--- a/AIS_Practica_V2.docx
+++ b/AIS_Practica_V2.docx
@@ -1,6 +1,6 @@
 
 <file path=word/document.xml><?xml version="1.0" encoding="utf-8"?>
-<w:document xmlns:wpc="http://schemas.microsoft.com/office/word/2010/wordprocessingCanvas" xmlns:mc="http://schemas.openxmlformats.org/markup-compatibility/2006" xmlns:o="urn:schemas-microsoft-com:office:office" xmlns:r="http://schemas.openxmlformats.org/officeDocument/2006/relationships" xmlns:m="http://schemas.openxmlformats.org/officeDocument/2006/math" xmlns:v="urn:schemas-microsoft-com:vml" xmlns:wp14="http://schemas.microsoft.com/office/word/2010/wordprocessingDrawing" xmlns:wp="http://schemas.openxmlformats.org/drawingml/2006/wordprocessingDrawing" xmlns:w10="urn:schemas-microsoft-com:office:word" xmlns:w="http://schemas.openxmlformats.org/wordprocessingml/2006/main" xmlns:w14="http://schemas.microsoft.com/office/word/2010/wordml" xmlns:w15="http://schemas.microsoft.com/office/word/2012/wordml" xmlns:wpg="http://schemas.microsoft.com/office/word/2010/wordprocessingGroup" xmlns:wpi="http://schemas.microsoft.com/office/word/2010/wordprocessingInk" xmlns:wne="http://schemas.microsoft.com/office/word/2006/wordml" xmlns:wps="http://schemas.microsoft.com/office/word/2010/wordprocessingShape" mc:Ignorable="w14 w15 wp14">
+<w:document xmlns:wpc="http://schemas.microsoft.com/office/word/2010/wordprocessingCanvas" xmlns:mc="http://schemas.openxmlformats.org/markup-compatibility/2006" xmlns:o="urn:schemas-microsoft-com:office:office" xmlns:r="http://schemas.openxmlformats.org/officeDocument/2006/relationships" xmlns:m="http://schemas.openxmlformats.org/officeDocument/2006/math" xmlns:v="urn:schemas-microsoft-com:vml" xmlns:wp14="http://schemas.microsoft.com/office/word/2010/wordprocessingDrawing" xmlns:wp="http://schemas.openxmlformats.org/drawingml/2006/wordprocessingDrawing" xmlns:w10="urn:schemas-microsoft-com:office:word" xmlns:w="http://schemas.openxmlformats.org/wordprocessingml/2006/main" xmlns:w14="http://schemas.microsoft.com/office/word/2010/wordml" xmlns:wpg="http://schemas.microsoft.com/office/word/2010/wordprocessingGroup" xmlns:wpi="http://schemas.microsoft.com/office/word/2010/wordprocessingInk" xmlns:wne="http://schemas.microsoft.com/office/word/2006/wordml" xmlns:wps="http://schemas.microsoft.com/office/word/2010/wordprocessingShape" mc:Ignorable="w14 wp14">
   <w:body>
     <w:sdt>
       <w:sdtPr>
@@ -195,7 +195,7 @@
                   </wp:anchor>
                 </w:drawing>
               </mc:Choice>
-              <mc:Fallback>
+              <mc:Fallback xmlns:w15="http://schemas.microsoft.com/office/word/2012/wordml">
                 <w:pict>
                   <v:shapetype w14:anchorId="69BCB8B2" id="_x0000_t202" coordsize="21600,21600" o:spt="202" path="m,l,21600r21600,l21600,xe">
                     <v:stroke joinstyle="miter"/>
@@ -390,8 +390,8 @@
                                   <w:tblLook w:val="04A0" w:firstRow="1" w:lastRow="0" w:firstColumn="1" w:lastColumn="0" w:noHBand="0" w:noVBand="1"/>
                                 </w:tblPr>
                                 <w:tblGrid>
-                                  <w:gridCol w:w="5749"/>
-                                  <w:gridCol w:w="5445"/>
+                                  <w:gridCol w:w="6127"/>
+                                  <w:gridCol w:w="5802"/>
                                 </w:tblGrid>
                                 <w:tr>
                                   <w:trPr>
@@ -430,9 +430,9 @@
                                             <o:lock v:ext="edit" aspectratio="t"/>
                                           </v:shapetype>
                                           <v:shape id="_x0000_i1025" type="#_x0000_t75" style="width:2in;height:266.25pt" o:ole="">
-                                            <v:imagedata r:id="rId9" o:title="" cropright="12457f"/>
+                                            <v:imagedata r:id="rId10" o:title="" cropright="12457f"/>
                                           </v:shape>
-                                          <o:OLEObject Type="Embed" ProgID="PBrush" ShapeID="_x0000_i1025" DrawAspect="Content" ObjectID="_1521655312" r:id="rId10"/>
+                                          <o:OLEObject Type="Embed" ProgID="PBrush" ShapeID="_x0000_i1025" DrawAspect="Content" ObjectID="_1522045175" r:id="rId11"/>
                                         </w:object>
                                       </w:r>
                                     </w:p>
@@ -559,6 +559,12 @@
                                             <w:rPr>
                                               <w:color w:val="000000" w:themeColor="text1"/>
                                             </w:rPr>
+                                            <w:t xml:space="preserve"> </w:t>
+                                          </w:r>
+                                          <w:r>
+                                            <w:rPr>
+                                              <w:color w:val="000000" w:themeColor="text1"/>
+                                            </w:rPr>
                                             <w:t xml:space="preserve">La práctica de la asignatura de Ampliación de </w:t>
                                           </w:r>
                                           <w:r>
@@ -631,7 +637,7 @@
               </mc:Choice>
               <mc:Fallback>
                 <w:pict>
-                  <v:shapetype w14:anchorId="7813A4A5" id="_x0000_t202" coordsize="21600,21600" o:spt="202" path="m,l,21600r21600,l21600,xe">
+                  <v:shapetype id="_x0000_t202" coordsize="21600,21600" o:spt="202" path="m,l,21600r21600,l21600,xe">
                     <v:stroke joinstyle="miter"/>
                     <v:path gradientshapeok="t" o:connecttype="rect"/>
                   </v:shapetype>
@@ -654,8 +660,8 @@
                             <w:tblLook w:val="04A0" w:firstRow="1" w:lastRow="0" w:firstColumn="1" w:lastColumn="0" w:noHBand="0" w:noVBand="1"/>
                           </w:tblPr>
                           <w:tblGrid>
-                            <w:gridCol w:w="5749"/>
-                            <w:gridCol w:w="5445"/>
+                            <w:gridCol w:w="6127"/>
+                            <w:gridCol w:w="5802"/>
                           </w:tblGrid>
                           <w:tr>
                             <w:trPr>
@@ -675,9 +681,9 @@
                                 <w:r>
                                   <w:object w:dxaOrig="3630" w:dyaOrig="5280">
                                     <v:shape id="_x0000_i1025" type="#_x0000_t75" style="width:2in;height:266.25pt" o:ole="">
-                                      <v:imagedata r:id="rId9" o:title="" cropright="12457f"/>
+                                      <v:imagedata r:id="rId10" o:title="" cropright="12457f"/>
                                     </v:shape>
-                                    <o:OLEObject Type="Embed" ProgID="PBrush" ShapeID="_x0000_i1025" DrawAspect="Content" ObjectID="_1521655312" r:id="rId11"/>
+                                    <o:OLEObject Type="Embed" ProgID="PBrush" ShapeID="_x0000_i1025" DrawAspect="Content" ObjectID="_1522045175" r:id="rId12"/>
                                   </w:object>
                                 </w:r>
                               </w:p>
@@ -804,6 +810,12 @@
                                       <w:rPr>
                                         <w:color w:val="000000" w:themeColor="text1"/>
                                       </w:rPr>
+                                      <w:t xml:space="preserve"> </w:t>
+                                    </w:r>
+                                    <w:r>
+                                      <w:rPr>
+                                        <w:color w:val="000000" w:themeColor="text1"/>
+                                      </w:rPr>
                                       <w:t xml:space="preserve">La práctica de la asignatura de Ampliación de </w:t>
                                     </w:r>
                                     <w:r>
@@ -1862,21 +1874,7 @@
         <w:rPr>
           <w:lang w:eastAsia="es-ES"/>
         </w:rPr>
-        <w:t xml:space="preserve">En primer lugar tenemos que identificar las tareas que encontramos y posteriormente realizar la planificación en cuanto a tiempo estimado mediante un diagrama </w:t>
-      </w:r>
-      <w:proofErr w:type="spellStart"/>
-      <w:r>
-        <w:rPr>
-          <w:lang w:eastAsia="es-ES"/>
-        </w:rPr>
-        <w:t>Pert</w:t>
-      </w:r>
-      <w:proofErr w:type="spellEnd"/>
-      <w:r>
-        <w:rPr>
-          <w:lang w:eastAsia="es-ES"/>
-        </w:rPr>
-        <w:t>.</w:t>
+        <w:t>En primer lugar tenemos que identificar las tareas que encontramos y posteriormente realizar la planificación en cuanto a tiempo estimado mediante un diagrama Pert.</w:t>
       </w:r>
     </w:p>
     <w:p>
@@ -2149,15 +2147,15 @@
     </w:p>
     <w:tbl>
       <w:tblPr>
-        <w:tblStyle w:val="Tabladecuadrcula5oscura-nfasis1"/>
+        <w:tblStyle w:val="GridTable5DarkAccent1"/>
         <w:tblW w:w="0" w:type="auto"/>
         <w:tblLook w:val="04A0" w:firstRow="1" w:lastRow="0" w:firstColumn="1" w:lastColumn="0" w:noHBand="0" w:noVBand="1"/>
       </w:tblPr>
       <w:tblGrid>
         <w:gridCol w:w="779"/>
-        <w:gridCol w:w="3736"/>
+        <w:gridCol w:w="3791"/>
         <w:gridCol w:w="779"/>
-        <w:gridCol w:w="3722"/>
+        <w:gridCol w:w="3776"/>
       </w:tblGrid>
       <w:tr>
         <w:trPr>
@@ -2779,16 +2777,8 @@
         <w:rPr>
           <w:lang w:eastAsia="es-ES"/>
         </w:rPr>
-        <w:t xml:space="preserve">El diagrama de </w:t>
-      </w:r>
-      <w:proofErr w:type="spellStart"/>
-      <w:r>
-        <w:rPr>
-          <w:lang w:eastAsia="es-ES"/>
-        </w:rPr>
-        <w:t>Pert</w:t>
-      </w:r>
-      <w:proofErr w:type="spellEnd"/>
+        <w:t>El diagrama de Pert</w:t>
+      </w:r>
       <w:r>
         <w:rPr>
           <w:lang w:eastAsia="es-ES"/>
@@ -2835,21 +2825,7 @@
         <w:rPr>
           <w:lang w:eastAsia="es-ES"/>
         </w:rPr>
-        <w:t xml:space="preserve"> es el </w:t>
-      </w:r>
-      <w:proofErr w:type="gramStart"/>
-      <w:r>
-        <w:rPr>
-          <w:lang w:eastAsia="es-ES"/>
-        </w:rPr>
-        <w:t>siguiente</w:t>
-      </w:r>
-      <w:proofErr w:type="gramEnd"/>
-      <w:r>
-        <w:rPr>
-          <w:lang w:eastAsia="es-ES"/>
-        </w:rPr>
-        <w:t>:</w:t>
+        <w:t xml:space="preserve"> es el siguiente:</w:t>
       </w:r>
     </w:p>
     <w:p>
@@ -2878,7 +2854,7 @@
                     <pic:cNvPicPr/>
                   </pic:nvPicPr>
                   <pic:blipFill rotWithShape="1">
-                    <a:blip r:embed="rId12"/>
+                    <a:blip r:embed="rId13"/>
                     <a:srcRect l="6482" t="23350" r="14580" b="13398"/>
                     <a:stretch/>
                   </pic:blipFill>
@@ -2908,15 +2884,7 @@
     </w:p>
     <w:p>
       <w:r>
-        <w:t xml:space="preserve">  En este diagrama hemos calculado los tiempos en función de días, puesto que hemos presupuesto </w:t>
-      </w:r>
-      <w:proofErr w:type="gramStart"/>
-      <w:r>
-        <w:t>que</w:t>
-      </w:r>
-      <w:proofErr w:type="gramEnd"/>
-      <w:r>
-        <w:t xml:space="preserve"> nuestro producto debería </w:t>
+        <w:t xml:space="preserve">  En este diagrama hemos calculado los tiempos en función de días, puesto que hemos presupuesto que nuestro producto debería </w:t>
       </w:r>
       <w:r>
         <w:t xml:space="preserve">estar realizado antes del día 18 de Abril, por tanto contamos con 53 </w:t>
@@ -3064,20 +3032,12 @@
     <w:p/>
     <w:p>
       <w:r>
-        <w:t xml:space="preserve">Los números de las tareas son los que hemos definido en el apartado de para la creación del diagrama de </w:t>
-      </w:r>
-      <w:proofErr w:type="spellStart"/>
-      <w:r>
-        <w:t>Pert</w:t>
-      </w:r>
-      <w:proofErr w:type="spellEnd"/>
-      <w:r>
-        <w:t>.</w:t>
+        <w:t>Los números de las tareas son los que hemos definido en el apartado de para la creación del diagrama de Pert.</w:t>
       </w:r>
     </w:p>
     <w:tbl>
       <w:tblPr>
-        <w:tblStyle w:val="Tabladecuadrcula5oscura-nfasis5"/>
+        <w:tblStyle w:val="GridTable5DarkAccent5"/>
         <w:tblpPr w:leftFromText="141" w:rightFromText="141" w:vertAnchor="text" w:horzAnchor="margin" w:tblpY="-80"/>
         <w:tblW w:w="9940" w:type="dxa"/>
         <w:tblLook w:val="04A0" w:firstRow="1" w:lastRow="0" w:firstColumn="1" w:lastColumn="0" w:noHBand="0" w:noVBand="1"/>
@@ -3693,12 +3653,7 @@
               <w:jc w:val="center"/>
             </w:pPr>
             <w:r>
-              <w:t>Document</w:t>
-            </w:r>
-            <w:bookmarkStart w:id="2" w:name="_GoBack"/>
-            <w:bookmarkEnd w:id="2"/>
-            <w:r>
-              <w:t>ación pruebas</w:t>
+              <w:t>Documentación pruebas</w:t>
             </w:r>
           </w:p>
         </w:tc>
@@ -3928,14 +3883,14 @@
       <w:pPr>
         <w:pStyle w:val="Ttulo2"/>
       </w:pPr>
-      <w:bookmarkStart w:id="3" w:name="_Toc445135645"/>
+      <w:bookmarkStart w:id="2" w:name="_Toc445135645"/>
       <w:r>
         <w:t>2.2</w:t>
       </w:r>
       <w:r>
         <w:t>. Identificar errores</w:t>
       </w:r>
-      <w:bookmarkEnd w:id="3"/>
+      <w:bookmarkEnd w:id="2"/>
     </w:p>
     <w:p>
       <w:r>
@@ -4312,7 +4267,7 @@
                     </pic:cNvPicPr>
                   </pic:nvPicPr>
                   <pic:blipFill>
-                    <a:blip r:embed="rId13">
+                    <a:blip r:embed="rId14">
                       <a:extLst>
                         <a:ext uri="{28A0092B-C50C-407E-A947-70E740481C1C}">
                           <a14:useLocalDpi xmlns:a14="http://schemas.microsoft.com/office/drawing/2010/main" val="0"/>
@@ -4355,14 +4310,14 @@
       <w:pPr>
         <w:pStyle w:val="Ttulo2"/>
       </w:pPr>
-      <w:bookmarkStart w:id="4" w:name="_Toc445135646"/>
+      <w:bookmarkStart w:id="3" w:name="_Toc445135646"/>
       <w:r>
         <w:t>2.3</w:t>
       </w:r>
       <w:r>
         <w:t>. Establecer requisitos</w:t>
       </w:r>
-      <w:bookmarkEnd w:id="4"/>
+      <w:bookmarkEnd w:id="3"/>
     </w:p>
     <w:p>
       <w:pPr>
@@ -4833,7 +4788,7 @@
       <w:pPr>
         <w:pStyle w:val="Ttulo2"/>
       </w:pPr>
-      <w:bookmarkStart w:id="5" w:name="_Toc445135647"/>
+      <w:bookmarkStart w:id="4" w:name="_Toc445135647"/>
       <w:r>
         <w:lastRenderedPageBreak/>
         <w:t>2.4</w:t>
@@ -4841,7 +4796,7 @@
       <w:r>
         <w:t>. Diagrama de clases</w:t>
       </w:r>
-      <w:bookmarkEnd w:id="5"/>
+      <w:bookmarkEnd w:id="4"/>
     </w:p>
     <w:p>
       <w:pPr>
@@ -4904,7 +4859,7 @@
                     </pic:cNvPicPr>
                   </pic:nvPicPr>
                   <pic:blipFill>
-                    <a:blip r:embed="rId14">
+                    <a:blip r:embed="rId15">
                       <a:extLst>
                         <a:ext uri="{28A0092B-C50C-407E-A947-70E740481C1C}">
                           <a14:useLocalDpi xmlns:a14="http://schemas.microsoft.com/office/drawing/2010/main" val="0"/>
@@ -4965,7 +4920,7 @@
       <w:pPr>
         <w:pStyle w:val="Ttulo2"/>
       </w:pPr>
-      <w:bookmarkStart w:id="6" w:name="_Toc445135649"/>
+      <w:bookmarkStart w:id="5" w:name="_Toc445135649"/>
       <w:r>
         <w:t>2.5</w:t>
       </w:r>
@@ -4975,7 +4930,7 @@
       <w:r>
         <w:t xml:space="preserve"> de baja fidelidad</w:t>
       </w:r>
-      <w:bookmarkEnd w:id="6"/>
+      <w:bookmarkEnd w:id="5"/>
     </w:p>
     <w:p>
       <w:r>
@@ -5035,7 +4990,7 @@
                     </pic:cNvPicPr>
                   </pic:nvPicPr>
                   <pic:blipFill>
-                    <a:blip r:embed="rId15">
+                    <a:blip r:embed="rId16">
                       <a:extLst>
                         <a:ext uri="{28A0092B-C50C-407E-A947-70E740481C1C}">
                           <a14:useLocalDpi xmlns:a14="http://schemas.microsoft.com/office/drawing/2010/main" val="0"/>
@@ -5076,14 +5031,14 @@
       <w:pPr>
         <w:pStyle w:val="Ttulo2"/>
       </w:pPr>
-      <w:bookmarkStart w:id="7" w:name="_Toc445135648"/>
+      <w:bookmarkStart w:id="6" w:name="_Toc445135648"/>
       <w:r>
         <w:t>2.6</w:t>
       </w:r>
       <w:r>
         <w:t>. Corregir código según los errores identificados</w:t>
       </w:r>
-      <w:bookmarkEnd w:id="7"/>
+      <w:bookmarkEnd w:id="6"/>
     </w:p>
     <w:p>
       <w:pPr>
@@ -5152,7 +5107,7 @@
                     </pic:cNvPicPr>
                   </pic:nvPicPr>
                   <pic:blipFill>
-                    <a:blip r:embed="rId16">
+                    <a:blip r:embed="rId17">
                       <a:extLst>
                         <a:ext uri="{28A0092B-C50C-407E-A947-70E740481C1C}">
                           <a14:useLocalDpi xmlns:a14="http://schemas.microsoft.com/office/drawing/2010/main" val="0"/>
@@ -5211,7 +5166,7 @@
                     </pic:cNvPicPr>
                   </pic:nvPicPr>
                   <pic:blipFill>
-                    <a:blip r:embed="rId17">
+                    <a:blip r:embed="rId18">
                       <a:extLst>
                         <a:ext uri="{28A0092B-C50C-407E-A947-70E740481C1C}">
                           <a14:useLocalDpi xmlns:a14="http://schemas.microsoft.com/office/drawing/2010/main" val="0"/>
@@ -5302,7 +5257,7 @@
                     <pic:cNvPicPr/>
                   </pic:nvPicPr>
                   <pic:blipFill rotWithShape="1">
-                    <a:blip r:embed="rId18">
+                    <a:blip r:embed="rId19">
                       <a:extLst>
                         <a:ext uri="{28A0092B-C50C-407E-A947-70E740481C1C}">
                           <a14:useLocalDpi xmlns:a14="http://schemas.microsoft.com/office/drawing/2010/main" val="0"/>
@@ -5454,7 +5409,7 @@
                     <pic:cNvPicPr/>
                   </pic:nvPicPr>
                   <pic:blipFill rotWithShape="1">
-                    <a:blip r:embed="rId19">
+                    <a:blip r:embed="rId20">
                       <a:extLst>
                         <a:ext uri="{28A0092B-C50C-407E-A947-70E740481C1C}">
                           <a14:useLocalDpi xmlns:a14="http://schemas.microsoft.com/office/drawing/2010/main" val="0"/>
@@ -5518,14 +5473,14 @@
       <w:pPr>
         <w:pStyle w:val="Ttulo2"/>
       </w:pPr>
-      <w:bookmarkStart w:id="8" w:name="_Toc445135650"/>
+      <w:bookmarkStart w:id="7" w:name="_Toc445135650"/>
       <w:r>
         <w:t>2.7</w:t>
       </w:r>
       <w:r>
         <w:t>. Añadir nueva funcionalidad</w:t>
       </w:r>
-      <w:bookmarkEnd w:id="8"/>
+      <w:bookmarkEnd w:id="7"/>
     </w:p>
     <w:p>
       <w:r>
@@ -5639,7 +5594,7 @@
                     </pic:cNvPicPr>
                   </pic:nvPicPr>
                   <pic:blipFill>
-                    <a:blip r:embed="rId20" cstate="print">
+                    <a:blip r:embed="rId21" cstate="print">
                       <a:extLst>
                         <a:ext uri="{28A0092B-C50C-407E-A947-70E740481C1C}">
                           <a14:useLocalDpi xmlns:a14="http://schemas.microsoft.com/office/drawing/2010/main" val="0"/>
@@ -5771,7 +5726,7 @@
                     </pic:cNvPicPr>
                   </pic:nvPicPr>
                   <pic:blipFill>
-                    <a:blip r:embed="rId21" cstate="print">
+                    <a:blip r:embed="rId22" cstate="print">
                       <a:extLst>
                         <a:ext uri="{28A0092B-C50C-407E-A947-70E740481C1C}">
                           <a14:useLocalDpi xmlns:a14="http://schemas.microsoft.com/office/drawing/2010/main" val="0"/>
@@ -5887,7 +5842,7 @@
                     </pic:cNvPicPr>
                   </pic:nvPicPr>
                   <pic:blipFill>
-                    <a:blip r:embed="rId22" cstate="print">
+                    <a:blip r:embed="rId23" cstate="print">
                       <a:extLst>
                         <a:ext uri="{28A0092B-C50C-407E-A947-70E740481C1C}">
                           <a14:useLocalDpi xmlns:a14="http://schemas.microsoft.com/office/drawing/2010/main" val="0"/>
@@ -5977,7 +5932,7 @@
                     </pic:cNvPicPr>
                   </pic:nvPicPr>
                   <pic:blipFill>
-                    <a:blip r:embed="rId23" cstate="print">
+                    <a:blip r:embed="rId24" cstate="print">
                       <a:extLst>
                         <a:ext uri="{28A0092B-C50C-407E-A947-70E740481C1C}">
                           <a14:useLocalDpi xmlns:a14="http://schemas.microsoft.com/office/drawing/2010/main" val="0"/>
@@ -6110,7 +6065,7 @@
                     </pic:cNvPicPr>
                   </pic:nvPicPr>
                   <pic:blipFill>
-                    <a:blip r:embed="rId24" cstate="print">
+                    <a:blip r:embed="rId25" cstate="print">
                       <a:extLst>
                         <a:ext uri="{28A0092B-C50C-407E-A947-70E740481C1C}">
                           <a14:useLocalDpi xmlns:a14="http://schemas.microsoft.com/office/drawing/2010/main" val="0"/>
@@ -6237,7 +6192,7 @@
                     </pic:cNvPicPr>
                   </pic:nvPicPr>
                   <pic:blipFill>
-                    <a:blip r:embed="rId25" cstate="print">
+                    <a:blip r:embed="rId26" cstate="print">
                       <a:extLst>
                         <a:ext uri="{28A0092B-C50C-407E-A947-70E740481C1C}">
                           <a14:useLocalDpi xmlns:a14="http://schemas.microsoft.com/office/drawing/2010/main" val="0"/>
@@ -6297,7 +6252,7 @@
                     </pic:cNvPicPr>
                   </pic:nvPicPr>
                   <pic:blipFill>
-                    <a:blip r:embed="rId26" cstate="print">
+                    <a:blip r:embed="rId27" cstate="print">
                       <a:extLst>
                         <a:ext uri="{28A0092B-C50C-407E-A947-70E740481C1C}">
                           <a14:useLocalDpi xmlns:a14="http://schemas.microsoft.com/office/drawing/2010/main" val="0"/>
@@ -6338,14 +6293,14 @@
       <w:pPr>
         <w:pStyle w:val="Ttulo2"/>
       </w:pPr>
-      <w:bookmarkStart w:id="9" w:name="_Toc445135651"/>
+      <w:bookmarkStart w:id="8" w:name="_Toc445135651"/>
       <w:r>
         <w:t>2.8</w:t>
       </w:r>
       <w:r>
         <w:t>. Realizar interfaz</w:t>
       </w:r>
-      <w:bookmarkEnd w:id="9"/>
+      <w:bookmarkEnd w:id="8"/>
     </w:p>
     <w:p>
       <w:pPr>
@@ -6423,7 +6378,7 @@
                     </pic:cNvPicPr>
                   </pic:nvPicPr>
                   <pic:blipFill>
-                    <a:blip r:embed="rId20">
+                    <a:blip r:embed="rId21">
                       <a:extLst>
                         <a:ext uri="{28A0092B-C50C-407E-A947-70E740481C1C}">
                           <a14:useLocalDpi xmlns:a14="http://schemas.microsoft.com/office/drawing/2010/main" val="0"/>
@@ -6788,7 +6743,7 @@
               </wp:anchor>
             </w:drawing>
           </mc:Choice>
-          <mc:Fallback>
+          <mc:Fallback xmlns:w15="http://schemas.microsoft.com/office/word/2012/wordml">
             <w:pict>
               <v:shapetype w14:anchorId="7838BC9D" id="_x0000_t13" coordsize="21600,21600" o:spt="13" adj="16200,5400" path="m@0,l@0@1,0@1,0@2@0@2@0,21600,21600,10800xe">
                 <v:stroke joinstyle="miter"/>
@@ -6832,7 +6787,7 @@
                     <pic:cNvPicPr/>
                   </pic:nvPicPr>
                   <pic:blipFill rotWithShape="1">
-                    <a:blip r:embed="rId27">
+                    <a:blip r:embed="rId28">
                       <a:extLst>
                         <a:ext uri="{28A0092B-C50C-407E-A947-70E740481C1C}">
                           <a14:useLocalDpi xmlns:a14="http://schemas.microsoft.com/office/drawing/2010/main" val="0"/>
@@ -6895,7 +6850,7 @@
                     <pic:cNvPicPr/>
                   </pic:nvPicPr>
                   <pic:blipFill rotWithShape="1">
-                    <a:blip r:embed="rId28">
+                    <a:blip r:embed="rId29">
                       <a:extLst>
                         <a:ext uri="{28A0092B-C50C-407E-A947-70E740481C1C}">
                           <a14:useLocalDpi xmlns:a14="http://schemas.microsoft.com/office/drawing/2010/main" val="0"/>
@@ -7016,7 +6971,7 @@
               </wp:anchor>
             </w:drawing>
           </mc:Choice>
-          <mc:Fallback>
+          <mc:Fallback xmlns:w15="http://schemas.microsoft.com/office/word/2012/wordml">
             <w:pict>
               <v:shape w14:anchorId="50567036" id="Flecha derecha 26" o:spid="_x0000_s1026" type="#_x0000_t13" style="position:absolute;margin-left:0;margin-top:59.2pt;width:76.5pt;height:34.5pt;z-index:251667456;visibility:visible;mso-wrap-style:square;mso-wrap-distance-left:9pt;mso-wrap-distance-top:0;mso-wrap-distance-right:9pt;mso-wrap-distance-bottom:0;mso-position-horizontal:center;mso-position-horizontal-relative:margin;mso-position-vertical:absolute;mso-position-vertical-relative:text;v-text-anchor:middle" o:gfxdata="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" adj="16729" fillcolor="#4f81bd [3204]" strokecolor="#243f60 [1604]" strokeweight="2pt">
                 <w10:wrap anchorx="margin"/>
@@ -7046,7 +7001,7 @@
                     <pic:cNvPicPr/>
                   </pic:nvPicPr>
                   <pic:blipFill rotWithShape="1">
-                    <a:blip r:embed="rId29"/>
+                    <a:blip r:embed="rId30"/>
                     <a:srcRect l="34900" t="15665" r="38843" b="26699"/>
                     <a:stretch/>
                   </pic:blipFill>
@@ -7103,7 +7058,7 @@
                     <pic:cNvPicPr/>
                   </pic:nvPicPr>
                   <pic:blipFill rotWithShape="1">
-                    <a:blip r:embed="rId30">
+                    <a:blip r:embed="rId31">
                       <a:extLst>
                         <a:ext uri="{28A0092B-C50C-407E-A947-70E740481C1C}">
                           <a14:useLocalDpi xmlns:a14="http://schemas.microsoft.com/office/drawing/2010/main" val="0"/>
@@ -7208,7 +7163,7 @@
               </wp:anchor>
             </w:drawing>
           </mc:Choice>
-          <mc:Fallback>
+          <mc:Fallback xmlns:w15="http://schemas.microsoft.com/office/word/2012/wordml">
             <w:pict>
               <v:shape w14:anchorId="476D1786" id="Flecha derecha 29" o:spid="_x0000_s1026" type="#_x0000_t13" style="position:absolute;margin-left:0;margin-top:60pt;width:76.5pt;height:34.5pt;z-index:251669504;visibility:visible;mso-wrap-style:square;mso-wrap-distance-left:9pt;mso-wrap-distance-top:0;mso-wrap-distance-right:9pt;mso-wrap-distance-bottom:0;mso-position-horizontal:center;mso-position-horizontal-relative:margin;mso-position-vertical:absolute;mso-position-vertical-relative:text;v-text-anchor:middle" o:gfxdata="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" adj="16729" fillcolor="#4f81bd [3204]" strokecolor="#243f60 [1604]" strokeweight="2pt">
                 <w10:wrap anchorx="margin"/>
@@ -7238,7 +7193,7 @@
                     <pic:cNvPicPr/>
                   </pic:nvPicPr>
                   <pic:blipFill rotWithShape="1">
-                    <a:blip r:embed="rId31" cstate="print">
+                    <a:blip r:embed="rId32" cstate="print">
                       <a:extLst>
                         <a:ext uri="{28A0092B-C50C-407E-A947-70E740481C1C}">
                           <a14:useLocalDpi xmlns:a14="http://schemas.microsoft.com/office/drawing/2010/main" val="0"/>
@@ -7301,7 +7256,7 @@
                     <pic:cNvPicPr/>
                   </pic:nvPicPr>
                   <pic:blipFill rotWithShape="1">
-                    <a:blip r:embed="rId32" cstate="print">
+                    <a:blip r:embed="rId33" cstate="print">
                       <a:extLst>
                         <a:ext uri="{28A0092B-C50C-407E-A947-70E740481C1C}">
                           <a14:useLocalDpi xmlns:a14="http://schemas.microsoft.com/office/drawing/2010/main" val="0"/>
@@ -7431,7 +7386,7 @@
               </wp:anchor>
             </w:drawing>
           </mc:Choice>
-          <mc:Fallback>
+          <mc:Fallback xmlns:w15="http://schemas.microsoft.com/office/word/2012/wordml">
             <w:pict>
               <v:shape w14:anchorId="3DDB0B57" id="Flecha derecha 31" o:spid="_x0000_s1026" type="#_x0000_t13" style="position:absolute;margin-left:0;margin-top:49.45pt;width:76.5pt;height:34.5pt;z-index:251671552;visibility:visible;mso-wrap-style:square;mso-wrap-distance-left:9pt;mso-wrap-distance-top:0;mso-wrap-distance-right:9pt;mso-wrap-distance-bottom:0;mso-position-horizontal:center;mso-position-horizontal-relative:margin;mso-position-vertical:absolute;mso-position-vertical-relative:text;v-text-anchor:middle" o:gfxdata="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" adj="16729" fillcolor="#4f81bd [3204]" strokecolor="#243f60 [1604]" strokeweight="2pt">
                 <w10:wrap anchorx="margin"/>
@@ -7461,7 +7416,7 @@
                     <pic:cNvPicPr/>
                   </pic:nvPicPr>
                   <pic:blipFill rotWithShape="1">
-                    <a:blip r:embed="rId33" cstate="print">
+                    <a:blip r:embed="rId34" cstate="print">
                       <a:extLst>
                         <a:ext uri="{28A0092B-C50C-407E-A947-70E740481C1C}">
                           <a14:useLocalDpi xmlns:a14="http://schemas.microsoft.com/office/drawing/2010/main" val="0"/>
@@ -7533,7 +7488,7 @@
                     <pic:cNvPicPr/>
                   </pic:nvPicPr>
                   <pic:blipFill rotWithShape="1">
-                    <a:blip r:embed="rId34" cstate="print">
+                    <a:blip r:embed="rId35" cstate="print">
                       <a:extLst>
                         <a:ext uri="{28A0092B-C50C-407E-A947-70E740481C1C}">
                           <a14:useLocalDpi xmlns:a14="http://schemas.microsoft.com/office/drawing/2010/main" val="0"/>
@@ -7649,7 +7604,7 @@
               </wp:anchor>
             </w:drawing>
           </mc:Choice>
-          <mc:Fallback>
+          <mc:Fallback xmlns:w15="http://schemas.microsoft.com/office/word/2012/wordml">
             <w:pict>
               <v:shape w14:anchorId="04979109" id="Flecha derecha 130" o:spid="_x0000_s1026" type="#_x0000_t13" style="position:absolute;margin-left:0;margin-top:53.2pt;width:76.5pt;height:34.5pt;z-index:251673600;visibility:visible;mso-wrap-style:square;mso-wrap-distance-left:9pt;mso-wrap-distance-top:0;mso-wrap-distance-right:9pt;mso-wrap-distance-bottom:0;mso-position-horizontal:center;mso-position-horizontal-relative:margin;mso-position-vertical:absolute;mso-position-vertical-relative:text;v-text-anchor:middle" o:gfxdata="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" adj="16729" fillcolor="#4f81bd [3204]" strokecolor="#243f60 [1604]" strokeweight="2pt">
                 <w10:wrap anchorx="margin"/>
@@ -7679,7 +7634,7 @@
                     <pic:cNvPicPr/>
                   </pic:nvPicPr>
                   <pic:blipFill rotWithShape="1">
-                    <a:blip r:embed="rId35" cstate="print">
+                    <a:blip r:embed="rId36" cstate="print">
                       <a:extLst>
                         <a:ext uri="{28A0092B-C50C-407E-A947-70E740481C1C}">
                           <a14:useLocalDpi xmlns:a14="http://schemas.microsoft.com/office/drawing/2010/main" val="0"/>
@@ -7751,7 +7706,7 @@
                     <pic:cNvPicPr/>
                   </pic:nvPicPr>
                   <pic:blipFill rotWithShape="1">
-                    <a:blip r:embed="rId36" cstate="print">
+                    <a:blip r:embed="rId37" cstate="print">
                       <a:extLst>
                         <a:ext uri="{28A0092B-C50C-407E-A947-70E740481C1C}">
                           <a14:useLocalDpi xmlns:a14="http://schemas.microsoft.com/office/drawing/2010/main" val="0"/>
@@ -7867,7 +7822,7 @@
               </wp:anchor>
             </w:drawing>
           </mc:Choice>
-          <mc:Fallback>
+          <mc:Fallback xmlns:w15="http://schemas.microsoft.com/office/word/2012/wordml">
             <w:pict>
               <v:shape w14:anchorId="713DBE20" id="Flecha derecha 133" o:spid="_x0000_s1026" type="#_x0000_t13" style="position:absolute;margin-left:0;margin-top:43.45pt;width:76.5pt;height:34.5pt;z-index:251675648;visibility:visible;mso-wrap-style:square;mso-wrap-distance-left:9pt;mso-wrap-distance-top:0;mso-wrap-distance-right:9pt;mso-wrap-distance-bottom:0;mso-position-horizontal:center;mso-position-horizontal-relative:margin;mso-position-vertical:absolute;mso-position-vertical-relative:text;v-text-anchor:middle" o:gfxdata="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" adj="16729" fillcolor="#4f81bd [3204]" strokecolor="#243f60 [1604]" strokeweight="2pt">
                 <w10:wrap anchorx="margin"/>
@@ -7897,7 +7852,7 @@
                     <pic:cNvPicPr/>
                   </pic:nvPicPr>
                   <pic:blipFill rotWithShape="1">
-                    <a:blip r:embed="rId37" cstate="print">
+                    <a:blip r:embed="rId38" cstate="print">
                       <a:extLst>
                         <a:ext uri="{28A0092B-C50C-407E-A947-70E740481C1C}">
                           <a14:useLocalDpi xmlns:a14="http://schemas.microsoft.com/office/drawing/2010/main" val="0"/>
@@ -7969,7 +7924,7 @@
                     <pic:cNvPicPr/>
                   </pic:nvPicPr>
                   <pic:blipFill rotWithShape="1">
-                    <a:blip r:embed="rId38" cstate="print">
+                    <a:blip r:embed="rId39" cstate="print">
                       <a:extLst>
                         <a:ext uri="{28A0092B-C50C-407E-A947-70E740481C1C}">
                           <a14:useLocalDpi xmlns:a14="http://schemas.microsoft.com/office/drawing/2010/main" val="0"/>
@@ -8085,7 +8040,7 @@
               </wp:anchor>
             </w:drawing>
           </mc:Choice>
-          <mc:Fallback>
+          <mc:Fallback xmlns:w15="http://schemas.microsoft.com/office/word/2012/wordml">
             <w:pict>
               <v:shape w14:anchorId="2C85CF15" id="Flecha derecha 136" o:spid="_x0000_s1026" type="#_x0000_t13" style="position:absolute;margin-left:0;margin-top:48.7pt;width:76.5pt;height:34.5pt;z-index:251677696;visibility:visible;mso-wrap-style:square;mso-wrap-distance-left:9pt;mso-wrap-distance-top:0;mso-wrap-distance-right:9pt;mso-wrap-distance-bottom:0;mso-position-horizontal:center;mso-position-horizontal-relative:margin;mso-position-vertical:absolute;mso-position-vertical-relative:text;v-text-anchor:middle" o:gfxdata="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" adj="16729" fillcolor="#4f81bd [3204]" strokecolor="#243f60 [1604]" strokeweight="2pt">
                 <w10:wrap anchorx="margin"/>
@@ -8115,7 +8070,7 @@
                     <pic:cNvPicPr/>
                   </pic:nvPicPr>
                   <pic:blipFill rotWithShape="1">
-                    <a:blip r:embed="rId39" cstate="print">
+                    <a:blip r:embed="rId40" cstate="print">
                       <a:extLst>
                         <a:ext uri="{28A0092B-C50C-407E-A947-70E740481C1C}">
                           <a14:useLocalDpi xmlns:a14="http://schemas.microsoft.com/office/drawing/2010/main" val="0"/>
@@ -8187,7 +8142,7 @@
                     <pic:cNvPicPr/>
                   </pic:nvPicPr>
                   <pic:blipFill rotWithShape="1">
-                    <a:blip r:embed="rId40" cstate="print">
+                    <a:blip r:embed="rId41" cstate="print">
                       <a:extLst>
                         <a:ext uri="{28A0092B-C50C-407E-A947-70E740481C1C}">
                           <a14:useLocalDpi xmlns:a14="http://schemas.microsoft.com/office/drawing/2010/main" val="0"/>
@@ -8348,7 +8303,7 @@
               </wp:anchor>
             </w:drawing>
           </mc:Choice>
-          <mc:Fallback>
+          <mc:Fallback xmlns:w15="http://schemas.microsoft.com/office/word/2012/wordml">
             <w:pict>
               <v:shape w14:anchorId="75170844" id="Flecha derecha 140" o:spid="_x0000_s1026" type="#_x0000_t13" style="position:absolute;margin-left:0;margin-top:57pt;width:76.5pt;height:34.5pt;z-index:251679744;visibility:visible;mso-wrap-style:square;mso-wrap-distance-left:9pt;mso-wrap-distance-top:0;mso-wrap-distance-right:9pt;mso-wrap-distance-bottom:0;mso-position-horizontal:center;mso-position-horizontal-relative:margin;mso-position-vertical:absolute;mso-position-vertical-relative:text;v-text-anchor:middle" o:gfxdata="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" adj="16729" fillcolor="#4f81bd [3204]" strokecolor="#243f60 [1604]" strokeweight="2pt">
                 <w10:wrap anchorx="margin"/>
@@ -8378,7 +8333,7 @@
                     <pic:cNvPicPr/>
                   </pic:nvPicPr>
                   <pic:blipFill rotWithShape="1">
-                    <a:blip r:embed="rId41" cstate="print">
+                    <a:blip r:embed="rId42" cstate="print">
                       <a:extLst>
                         <a:ext uri="{28A0092B-C50C-407E-A947-70E740481C1C}">
                           <a14:useLocalDpi xmlns:a14="http://schemas.microsoft.com/office/drawing/2010/main" val="0"/>
@@ -8450,7 +8405,7 @@
                     <pic:cNvPicPr/>
                   </pic:nvPicPr>
                   <pic:blipFill rotWithShape="1">
-                    <a:blip r:embed="rId42" cstate="print">
+                    <a:blip r:embed="rId43" cstate="print">
                       <a:extLst>
                         <a:ext uri="{28A0092B-C50C-407E-A947-70E740481C1C}">
                           <a14:useLocalDpi xmlns:a14="http://schemas.microsoft.com/office/drawing/2010/main" val="0"/>
@@ -8571,7 +8526,7 @@
               </wp:anchor>
             </w:drawing>
           </mc:Choice>
-          <mc:Fallback>
+          <mc:Fallback xmlns:w15="http://schemas.microsoft.com/office/word/2012/wordml">
             <w:pict>
               <v:shape w14:anchorId="4DD05FA0" id="Flecha derecha 143" o:spid="_x0000_s1026" type="#_x0000_t13" style="position:absolute;margin-left:0;margin-top:57.75pt;width:76.5pt;height:34.5pt;z-index:251681792;visibility:visible;mso-wrap-style:square;mso-wrap-distance-left:9pt;mso-wrap-distance-top:0;mso-wrap-distance-right:9pt;mso-wrap-distance-bottom:0;mso-position-horizontal:center;mso-position-horizontal-relative:margin;mso-position-vertical:absolute;mso-position-vertical-relative:text;v-text-anchor:middle" o:gfxdata="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" adj="16729" fillcolor="#4f81bd [3204]" strokecolor="#243f60 [1604]" strokeweight="2pt">
                 <w10:wrap anchorx="margin"/>
@@ -8601,7 +8556,7 @@
                     <pic:cNvPicPr/>
                   </pic:nvPicPr>
                   <pic:blipFill rotWithShape="1">
-                    <a:blip r:embed="rId43">
+                    <a:blip r:embed="rId44">
                       <a:extLst>
                         <a:ext uri="{28A0092B-C50C-407E-A947-70E740481C1C}">
                           <a14:useLocalDpi xmlns:a14="http://schemas.microsoft.com/office/drawing/2010/main" val="0"/>
@@ -8664,7 +8619,7 @@
                     <pic:cNvPicPr/>
                   </pic:nvPicPr>
                   <pic:blipFill rotWithShape="1">
-                    <a:blip r:embed="rId44">
+                    <a:blip r:embed="rId45">
                       <a:extLst>
                         <a:ext uri="{28A0092B-C50C-407E-A947-70E740481C1C}">
                           <a14:useLocalDpi xmlns:a14="http://schemas.microsoft.com/office/drawing/2010/main" val="0"/>
@@ -8799,7 +8754,7 @@
               </wp:anchor>
             </w:drawing>
           </mc:Choice>
-          <mc:Fallback>
+          <mc:Fallback xmlns:w15="http://schemas.microsoft.com/office/word/2012/wordml">
             <w:pict>
               <v:shape w14:anchorId="7210D380" id="Flecha derecha 146" o:spid="_x0000_s1026" type="#_x0000_t13" style="position:absolute;margin-left:0;margin-top:60.75pt;width:76.5pt;height:34.5pt;z-index:251683840;visibility:visible;mso-wrap-style:square;mso-wrap-distance-left:9pt;mso-wrap-distance-top:0;mso-wrap-distance-right:9pt;mso-wrap-distance-bottom:0;mso-position-horizontal:center;mso-position-horizontal-relative:margin;mso-position-vertical:absolute;mso-position-vertical-relative:text;v-text-anchor:middle" o:gfxdata="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" adj="16729" fillcolor="#4f81bd [3204]" strokecolor="#243f60 [1604]" strokeweight="2pt">
                 <w10:wrap anchorx="margin"/>
@@ -8829,7 +8784,7 @@
                     <pic:cNvPicPr/>
                   </pic:nvPicPr>
                   <pic:blipFill rotWithShape="1">
-                    <a:blip r:embed="rId45">
+                    <a:blip r:embed="rId46">
                       <a:extLst>
                         <a:ext uri="{28A0092B-C50C-407E-A947-70E740481C1C}">
                           <a14:useLocalDpi xmlns:a14="http://schemas.microsoft.com/office/drawing/2010/main" val="0"/>
@@ -8901,7 +8856,7 @@
                     <pic:cNvPicPr/>
                   </pic:nvPicPr>
                   <pic:blipFill rotWithShape="1">
-                    <a:blip r:embed="rId46">
+                    <a:blip r:embed="rId47">
                       <a:extLst>
                         <a:ext uri="{28A0092B-C50C-407E-A947-70E740481C1C}">
                           <a14:useLocalDpi xmlns:a14="http://schemas.microsoft.com/office/drawing/2010/main" val="0"/>
@@ -9017,7 +8972,7 @@
               </wp:anchor>
             </w:drawing>
           </mc:Choice>
-          <mc:Fallback>
+          <mc:Fallback xmlns:w15="http://schemas.microsoft.com/office/word/2012/wordml">
             <w:pict>
               <v:shape w14:anchorId="36F033E2" id="Flecha derecha 149" o:spid="_x0000_s1026" type="#_x0000_t13" style="position:absolute;margin-left:189.75pt;margin-top:63.75pt;width:76.5pt;height:34.5pt;z-index:251685888;visibility:visible;mso-wrap-style:square;mso-wrap-distance-left:9pt;mso-wrap-distance-top:0;mso-wrap-distance-right:9pt;mso-wrap-distance-bottom:0;mso-position-horizontal:absolute;mso-position-horizontal-relative:margin;mso-position-vertical:absolute;mso-position-vertical-relative:text;v-text-anchor:middle" o:gfxdata="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" adj="16729" fillcolor="#4f81bd [3204]" strokecolor="#243f60 [1604]" strokeweight="2pt">
                 <w10:wrap anchorx="margin"/>
@@ -9047,7 +9002,7 @@
                     <pic:cNvPicPr/>
                   </pic:nvPicPr>
                   <pic:blipFill rotWithShape="1">
-                    <a:blip r:embed="rId47">
+                    <a:blip r:embed="rId48">
                       <a:extLst>
                         <a:ext uri="{28A0092B-C50C-407E-A947-70E740481C1C}">
                           <a14:useLocalDpi xmlns:a14="http://schemas.microsoft.com/office/drawing/2010/main" val="0"/>
@@ -9119,7 +9074,7 @@
                     <pic:cNvPicPr/>
                   </pic:nvPicPr>
                   <pic:blipFill rotWithShape="1">
-                    <a:blip r:embed="rId48">
+                    <a:blip r:embed="rId49">
                       <a:extLst>
                         <a:ext uri="{28A0092B-C50C-407E-A947-70E740481C1C}">
                           <a14:useLocalDpi xmlns:a14="http://schemas.microsoft.com/office/drawing/2010/main" val="0"/>
@@ -9165,7 +9120,7 @@
       <w:pPr>
         <w:pStyle w:val="Ttulo2"/>
       </w:pPr>
-      <w:bookmarkStart w:id="10" w:name="_Toc445135653"/>
+      <w:bookmarkStart w:id="9" w:name="_Toc445135653"/>
     </w:p>
     <w:p/>
     <w:p>
@@ -9200,7 +9155,7 @@
       <w:r>
         <w:t>Documentar todo el proceso</w:t>
       </w:r>
-      <w:bookmarkEnd w:id="10"/>
+      <w:bookmarkEnd w:id="9"/>
     </w:p>
     <w:p>
       <w:r>
@@ -9213,11 +9168,11 @@
       <w:pPr>
         <w:pStyle w:val="Ttulo2"/>
       </w:pPr>
-      <w:bookmarkStart w:id="11" w:name="_Toc445135654"/>
+      <w:bookmarkStart w:id="10" w:name="_Toc445135654"/>
       <w:r>
         <w:t xml:space="preserve"> Presentación</w:t>
       </w:r>
-      <w:bookmarkEnd w:id="11"/>
+      <w:bookmarkEnd w:id="10"/>
     </w:p>
     <w:p>
       <w:r>
@@ -9233,16 +9188,16 @@
       <w:pPr>
         <w:pStyle w:val="Ttulo1"/>
       </w:pPr>
-      <w:bookmarkStart w:id="12" w:name="_Toc445133906"/>
-      <w:bookmarkStart w:id="13" w:name="_Toc445135655"/>
+      <w:bookmarkStart w:id="11" w:name="_Toc445133906"/>
+      <w:bookmarkStart w:id="12" w:name="_Toc445135655"/>
       <w:r>
         <w:t>4</w:t>
       </w:r>
       <w:r>
         <w:t>. Evaluación del proyecto</w:t>
       </w:r>
+      <w:bookmarkEnd w:id="11"/>
       <w:bookmarkEnd w:id="12"/>
-      <w:bookmarkEnd w:id="13"/>
     </w:p>
     <w:p>
       <w:pPr>
@@ -9337,7 +9292,7 @@
     </w:p>
     <w:tbl>
       <w:tblPr>
-        <w:tblStyle w:val="Tabladecuadrcula4-nfasis1"/>
+        <w:tblStyle w:val="GridTable4Accent1"/>
         <w:tblW w:w="0" w:type="auto"/>
         <w:tblLook w:val="04A0" w:firstRow="1" w:lastRow="0" w:firstColumn="1" w:lastColumn="0" w:noHBand="0" w:noVBand="1"/>
       </w:tblPr>
@@ -9954,7 +9909,7 @@
     </w:p>
     <w:p/>
     <w:sectPr>
-      <w:footerReference w:type="default" r:id="rId49"/>
+      <w:footerReference w:type="default" r:id="rId50"/>
       <w:pgSz w:w="11906" w:h="16838"/>
       <w:pgMar w:top="1440" w:right="1440" w:bottom="1440" w:left="1440" w:header="720" w:footer="720" w:gutter="0"/>
       <w:pgNumType w:start="0"/>
@@ -9967,7 +9922,7 @@
 </file>
 
 <file path=word/endnotes.xml><?xml version="1.0" encoding="utf-8"?>
-<w:endnotes xmlns:wpc="http://schemas.microsoft.com/office/word/2010/wordprocessingCanvas" xmlns:mc="http://schemas.openxmlformats.org/markup-compatibility/2006" xmlns:o="urn:schemas-microsoft-com:office:office" xmlns:r="http://schemas.openxmlformats.org/officeDocument/2006/relationships" xmlns:m="http://schemas.openxmlformats.org/officeDocument/2006/math" xmlns:v="urn:schemas-microsoft-com:vml" xmlns:wp14="http://schemas.microsoft.com/office/word/2010/wordprocessingDrawing" xmlns:wp="http://schemas.openxmlformats.org/drawingml/2006/wordprocessingDrawing" xmlns:w10="urn:schemas-microsoft-com:office:word" xmlns:w="http://schemas.openxmlformats.org/wordprocessingml/2006/main" xmlns:w14="http://schemas.microsoft.com/office/word/2010/wordml" xmlns:w15="http://schemas.microsoft.com/office/word/2012/wordml" xmlns:wpg="http://schemas.microsoft.com/office/word/2010/wordprocessingGroup" xmlns:wpi="http://schemas.microsoft.com/office/word/2010/wordprocessingInk" xmlns:wne="http://schemas.microsoft.com/office/word/2006/wordml" xmlns:wps="http://schemas.microsoft.com/office/word/2010/wordprocessingShape" mc:Ignorable="w14 w15 wp14">
+<w:endnotes xmlns:wpc="http://schemas.microsoft.com/office/word/2010/wordprocessingCanvas" xmlns:mc="http://schemas.openxmlformats.org/markup-compatibility/2006" xmlns:o="urn:schemas-microsoft-com:office:office" xmlns:r="http://schemas.openxmlformats.org/officeDocument/2006/relationships" xmlns:m="http://schemas.openxmlformats.org/officeDocument/2006/math" xmlns:v="urn:schemas-microsoft-com:vml" xmlns:wp14="http://schemas.microsoft.com/office/word/2010/wordprocessingDrawing" xmlns:wp="http://schemas.openxmlformats.org/drawingml/2006/wordprocessingDrawing" xmlns:w10="urn:schemas-microsoft-com:office:word" xmlns:w="http://schemas.openxmlformats.org/wordprocessingml/2006/main" xmlns:w14="http://schemas.microsoft.com/office/word/2010/wordml" xmlns:wpg="http://schemas.microsoft.com/office/word/2010/wordprocessingGroup" xmlns:wpi="http://schemas.microsoft.com/office/word/2010/wordprocessingInk" xmlns:wne="http://schemas.microsoft.com/office/word/2006/wordml" xmlns:wps="http://schemas.microsoft.com/office/word/2010/wordprocessingShape" mc:Ignorable="w14 wp14">
   <w:endnote w:type="separator" w:id="-1">
     <w:p>
       <w:pPr>
@@ -9992,7 +9947,7 @@
 </file>
 
 <file path=word/footer1.xml><?xml version="1.0" encoding="utf-8"?>
-<w:ftr xmlns:wpc="http://schemas.microsoft.com/office/word/2010/wordprocessingCanvas" xmlns:mc="http://schemas.openxmlformats.org/markup-compatibility/2006" xmlns:o="urn:schemas-microsoft-com:office:office" xmlns:r="http://schemas.openxmlformats.org/officeDocument/2006/relationships" xmlns:m="http://schemas.openxmlformats.org/officeDocument/2006/math" xmlns:v="urn:schemas-microsoft-com:vml" xmlns:wp14="http://schemas.microsoft.com/office/word/2010/wordprocessingDrawing" xmlns:wp="http://schemas.openxmlformats.org/drawingml/2006/wordprocessingDrawing" xmlns:w10="urn:schemas-microsoft-com:office:word" xmlns:w="http://schemas.openxmlformats.org/wordprocessingml/2006/main" xmlns:w14="http://schemas.microsoft.com/office/word/2010/wordml" xmlns:w15="http://schemas.microsoft.com/office/word/2012/wordml" xmlns:wpg="http://schemas.microsoft.com/office/word/2010/wordprocessingGroup" xmlns:wpi="http://schemas.microsoft.com/office/word/2010/wordprocessingInk" xmlns:wne="http://schemas.microsoft.com/office/word/2006/wordml" xmlns:wps="http://schemas.microsoft.com/office/word/2010/wordprocessingShape" mc:Ignorable="w14 w15 wp14">
+<w:ftr xmlns:wpc="http://schemas.microsoft.com/office/word/2010/wordprocessingCanvas" xmlns:mc="http://schemas.openxmlformats.org/markup-compatibility/2006" xmlns:o="urn:schemas-microsoft-com:office:office" xmlns:r="http://schemas.openxmlformats.org/officeDocument/2006/relationships" xmlns:m="http://schemas.openxmlformats.org/officeDocument/2006/math" xmlns:v="urn:schemas-microsoft-com:vml" xmlns:wp14="http://schemas.microsoft.com/office/word/2010/wordprocessingDrawing" xmlns:wp="http://schemas.openxmlformats.org/drawingml/2006/wordprocessingDrawing" xmlns:w10="urn:schemas-microsoft-com:office:word" xmlns:w="http://schemas.openxmlformats.org/wordprocessingml/2006/main" xmlns:w14="http://schemas.microsoft.com/office/word/2010/wordml" xmlns:wpg="http://schemas.microsoft.com/office/word/2010/wordprocessingGroup" xmlns:wpi="http://schemas.microsoft.com/office/word/2010/wordprocessingInk" xmlns:wne="http://schemas.microsoft.com/office/word/2006/wordml" xmlns:wps="http://schemas.microsoft.com/office/word/2010/wordprocessingShape" mc:Ignorable="w14 wp14">
   <w:sdt>
     <w:sdtPr>
       <w:id w:val="632598215"/>
@@ -10221,7 +10176,7 @@
                 </wp:anchor>
               </w:drawing>
             </mc:Choice>
-            <mc:Fallback>
+            <mc:Fallback xmlns:w15="http://schemas.microsoft.com/office/word/2012/wordml">
               <w:pict>
                 <v:shapetype w14:anchorId="73F5893D" id="_x0000_t32" coordsize="21600,21600" o:spt="32" o:oned="t" path="m,l21600,21600e" filled="f">
                   <v:path arrowok="t" fillok="f" o:connecttype="none"/>
@@ -10241,7 +10196,7 @@
 </file>
 
 <file path=word/footnotes.xml><?xml version="1.0" encoding="utf-8"?>
-<w:footnotes xmlns:wpc="http://schemas.microsoft.com/office/word/2010/wordprocessingCanvas" xmlns:mc="http://schemas.openxmlformats.org/markup-compatibility/2006" xmlns:o="urn:schemas-microsoft-com:office:office" xmlns:r="http://schemas.openxmlformats.org/officeDocument/2006/relationships" xmlns:m="http://schemas.openxmlformats.org/officeDocument/2006/math" xmlns:v="urn:schemas-microsoft-com:vml" xmlns:wp14="http://schemas.microsoft.com/office/word/2010/wordprocessingDrawing" xmlns:wp="http://schemas.openxmlformats.org/drawingml/2006/wordprocessingDrawing" xmlns:w10="urn:schemas-microsoft-com:office:word" xmlns:w="http://schemas.openxmlformats.org/wordprocessingml/2006/main" xmlns:w14="http://schemas.microsoft.com/office/word/2010/wordml" xmlns:w15="http://schemas.microsoft.com/office/word/2012/wordml" xmlns:wpg="http://schemas.microsoft.com/office/word/2010/wordprocessingGroup" xmlns:wpi="http://schemas.microsoft.com/office/word/2010/wordprocessingInk" xmlns:wne="http://schemas.microsoft.com/office/word/2006/wordml" xmlns:wps="http://schemas.microsoft.com/office/word/2010/wordprocessingShape" mc:Ignorable="w14 w15 wp14">
+<w:footnotes xmlns:wpc="http://schemas.microsoft.com/office/word/2010/wordprocessingCanvas" xmlns:mc="http://schemas.openxmlformats.org/markup-compatibility/2006" xmlns:o="urn:schemas-microsoft-com:office:office" xmlns:r="http://schemas.openxmlformats.org/officeDocument/2006/relationships" xmlns:m="http://schemas.openxmlformats.org/officeDocument/2006/math" xmlns:v="urn:schemas-microsoft-com:vml" xmlns:wp14="http://schemas.microsoft.com/office/word/2010/wordprocessingDrawing" xmlns:wp="http://schemas.openxmlformats.org/drawingml/2006/wordprocessingDrawing" xmlns:w10="urn:schemas-microsoft-com:office:word" xmlns:w="http://schemas.openxmlformats.org/wordprocessingml/2006/main" xmlns:w14="http://schemas.microsoft.com/office/word/2010/wordml" xmlns:wpg="http://schemas.microsoft.com/office/word/2010/wordprocessingGroup" xmlns:wpi="http://schemas.microsoft.com/office/word/2010/wordprocessingInk" xmlns:wne="http://schemas.microsoft.com/office/word/2006/wordml" xmlns:wps="http://schemas.microsoft.com/office/word/2010/wordprocessingShape" mc:Ignorable="w14 wp14">
   <w:footnote w:type="separator" w:id="-1">
     <w:p>
       <w:pPr>
@@ -10266,8 +10221,8 @@
 </file>
 
 <file path=word/numbering.xml><?xml version="1.0" encoding="utf-8"?>
-<w:numbering xmlns:wpc="http://schemas.microsoft.com/office/word/2010/wordprocessingCanvas" xmlns:mc="http://schemas.openxmlformats.org/markup-compatibility/2006" xmlns:o="urn:schemas-microsoft-com:office:office" xmlns:r="http://schemas.openxmlformats.org/officeDocument/2006/relationships" xmlns:m="http://schemas.openxmlformats.org/officeDocument/2006/math" xmlns:v="urn:schemas-microsoft-com:vml" xmlns:wp14="http://schemas.microsoft.com/office/word/2010/wordprocessingDrawing" xmlns:wp="http://schemas.openxmlformats.org/drawingml/2006/wordprocessingDrawing" xmlns:w10="urn:schemas-microsoft-com:office:word" xmlns:w="http://schemas.openxmlformats.org/wordprocessingml/2006/main" xmlns:w14="http://schemas.microsoft.com/office/word/2010/wordml" xmlns:w15="http://schemas.microsoft.com/office/word/2012/wordml" xmlns:wpg="http://schemas.microsoft.com/office/word/2010/wordprocessingGroup" xmlns:wpi="http://schemas.microsoft.com/office/word/2010/wordprocessingInk" xmlns:wne="http://schemas.microsoft.com/office/word/2006/wordml" xmlns:wps="http://schemas.microsoft.com/office/word/2010/wordprocessingShape" mc:Ignorable="w14 w15 wp14">
-  <w:abstractNum w:abstractNumId="0" w15:restartNumberingAfterBreak="0">
+<w:numbering xmlns:wpc="http://schemas.microsoft.com/office/word/2010/wordprocessingCanvas" xmlns:mc="http://schemas.openxmlformats.org/markup-compatibility/2006" xmlns:o="urn:schemas-microsoft-com:office:office" xmlns:r="http://schemas.openxmlformats.org/officeDocument/2006/relationships" xmlns:m="http://schemas.openxmlformats.org/officeDocument/2006/math" xmlns:v="urn:schemas-microsoft-com:vml" xmlns:wp14="http://schemas.microsoft.com/office/word/2010/wordprocessingDrawing" xmlns:wp="http://schemas.openxmlformats.org/drawingml/2006/wordprocessingDrawing" xmlns:w10="urn:schemas-microsoft-com:office:word" xmlns:w="http://schemas.openxmlformats.org/wordprocessingml/2006/main" xmlns:w14="http://schemas.microsoft.com/office/word/2010/wordml" xmlns:wpg="http://schemas.microsoft.com/office/word/2010/wordprocessingGroup" xmlns:wpi="http://schemas.microsoft.com/office/word/2010/wordprocessingInk" xmlns:wne="http://schemas.microsoft.com/office/word/2006/wordml" xmlns:wps="http://schemas.microsoft.com/office/word/2010/wordprocessingShape" mc:Ignorable="w14 wp14">
+  <w:abstractNum w:abstractNumId="0">
     <w:nsid w:val="09385540"/>
     <w:multiLevelType w:val="multilevel"/>
     <w:tmpl w:val="9D040AC0"/>
@@ -10416,7 +10371,7 @@
       </w:rPr>
     </w:lvl>
   </w:abstractNum>
-  <w:abstractNum w:abstractNumId="1" w15:restartNumberingAfterBreak="0">
+  <w:abstractNum w:abstractNumId="1">
     <w:nsid w:val="0AA10538"/>
     <w:multiLevelType w:val="hybridMultilevel"/>
     <w:tmpl w:val="E6EC6E86"/>
@@ -10528,7 +10483,7 @@
       </w:rPr>
     </w:lvl>
   </w:abstractNum>
-  <w:abstractNum w:abstractNumId="2" w15:restartNumberingAfterBreak="0">
+  <w:abstractNum w:abstractNumId="2">
     <w:nsid w:val="0E785070"/>
     <w:multiLevelType w:val="multilevel"/>
     <w:tmpl w:val="49162D38"/>
@@ -10677,7 +10632,7 @@
       </w:rPr>
     </w:lvl>
   </w:abstractNum>
-  <w:abstractNum w:abstractNumId="3" w15:restartNumberingAfterBreak="0">
+  <w:abstractNum w:abstractNumId="3">
     <w:nsid w:val="13695A00"/>
     <w:multiLevelType w:val="multilevel"/>
     <w:tmpl w:val="0A9E9E34"/>
@@ -10826,7 +10781,7 @@
       </w:rPr>
     </w:lvl>
   </w:abstractNum>
-  <w:abstractNum w:abstractNumId="4" w15:restartNumberingAfterBreak="0">
+  <w:abstractNum w:abstractNumId="4">
     <w:nsid w:val="18095519"/>
     <w:multiLevelType w:val="multilevel"/>
     <w:tmpl w:val="DACEACE0"/>
@@ -10975,7 +10930,7 @@
       </w:rPr>
     </w:lvl>
   </w:abstractNum>
-  <w:abstractNum w:abstractNumId="5" w15:restartNumberingAfterBreak="0">
+  <w:abstractNum w:abstractNumId="5">
     <w:nsid w:val="1B6A67B9"/>
     <w:multiLevelType w:val="multilevel"/>
     <w:tmpl w:val="F54C16F0"/>
@@ -11124,7 +11079,7 @@
       </w:rPr>
     </w:lvl>
   </w:abstractNum>
-  <w:abstractNum w:abstractNumId="6" w15:restartNumberingAfterBreak="0">
+  <w:abstractNum w:abstractNumId="6">
     <w:nsid w:val="202C66DD"/>
     <w:multiLevelType w:val="multilevel"/>
     <w:tmpl w:val="E4BE0B40"/>
@@ -11273,7 +11228,7 @@
       </w:rPr>
     </w:lvl>
   </w:abstractNum>
-  <w:abstractNum w:abstractNumId="7" w15:restartNumberingAfterBreak="0">
+  <w:abstractNum w:abstractNumId="7">
     <w:nsid w:val="22EE4FB1"/>
     <w:multiLevelType w:val="hybridMultilevel"/>
     <w:tmpl w:val="EDB4A91A"/>
@@ -11362,7 +11317,7 @@
       </w:pPr>
     </w:lvl>
   </w:abstractNum>
-  <w:abstractNum w:abstractNumId="8" w15:restartNumberingAfterBreak="0">
+  <w:abstractNum w:abstractNumId="8">
     <w:nsid w:val="2B714750"/>
     <w:multiLevelType w:val="multilevel"/>
     <w:tmpl w:val="223EFCC4"/>
@@ -11511,7 +11466,7 @@
       </w:rPr>
     </w:lvl>
   </w:abstractNum>
-  <w:abstractNum w:abstractNumId="9" w15:restartNumberingAfterBreak="0">
+  <w:abstractNum w:abstractNumId="9">
     <w:nsid w:val="2D59688E"/>
     <w:multiLevelType w:val="hybridMultilevel"/>
     <w:tmpl w:val="A75CF1BE"/>
@@ -11624,7 +11579,7 @@
       </w:rPr>
     </w:lvl>
   </w:abstractNum>
-  <w:abstractNum w:abstractNumId="10" w15:restartNumberingAfterBreak="0">
+  <w:abstractNum w:abstractNumId="10">
     <w:nsid w:val="2E8E3F1E"/>
     <w:multiLevelType w:val="multilevel"/>
     <w:tmpl w:val="3D0EA416"/>
@@ -11773,7 +11728,7 @@
       </w:rPr>
     </w:lvl>
   </w:abstractNum>
-  <w:abstractNum w:abstractNumId="11" w15:restartNumberingAfterBreak="0">
+  <w:abstractNum w:abstractNumId="11">
     <w:nsid w:val="2EFB7E68"/>
     <w:multiLevelType w:val="multilevel"/>
     <w:tmpl w:val="66D6C094"/>
@@ -11922,7 +11877,7 @@
       </w:rPr>
     </w:lvl>
   </w:abstractNum>
-  <w:abstractNum w:abstractNumId="12" w15:restartNumberingAfterBreak="0">
+  <w:abstractNum w:abstractNumId="12">
     <w:nsid w:val="31E31A6C"/>
     <w:multiLevelType w:val="hybridMultilevel"/>
     <w:tmpl w:val="0D1E8228"/>
@@ -12011,7 +11966,7 @@
       </w:pPr>
     </w:lvl>
   </w:abstractNum>
-  <w:abstractNum w:abstractNumId="13" w15:restartNumberingAfterBreak="0">
+  <w:abstractNum w:abstractNumId="13">
     <w:nsid w:val="33BB5178"/>
     <w:multiLevelType w:val="hybridMultilevel"/>
     <w:tmpl w:val="61A0BABC"/>
@@ -12123,7 +12078,7 @@
       </w:rPr>
     </w:lvl>
   </w:abstractNum>
-  <w:abstractNum w:abstractNumId="14" w15:restartNumberingAfterBreak="0">
+  <w:abstractNum w:abstractNumId="14">
     <w:nsid w:val="3BCB2C59"/>
     <w:multiLevelType w:val="multilevel"/>
     <w:tmpl w:val="F8543E9E"/>
@@ -12272,7 +12227,7 @@
       </w:rPr>
     </w:lvl>
   </w:abstractNum>
-  <w:abstractNum w:abstractNumId="15" w15:restartNumberingAfterBreak="0">
+  <w:abstractNum w:abstractNumId="15">
     <w:nsid w:val="3DC32D7E"/>
     <w:multiLevelType w:val="multilevel"/>
     <w:tmpl w:val="C8BEDD56"/>
@@ -12421,7 +12376,7 @@
       </w:rPr>
     </w:lvl>
   </w:abstractNum>
-  <w:abstractNum w:abstractNumId="16" w15:restartNumberingAfterBreak="0">
+  <w:abstractNum w:abstractNumId="16">
     <w:nsid w:val="42D471A7"/>
     <w:multiLevelType w:val="multilevel"/>
     <w:tmpl w:val="DB7E2AA0"/>
@@ -12570,7 +12525,7 @@
       </w:rPr>
     </w:lvl>
   </w:abstractNum>
-  <w:abstractNum w:abstractNumId="17" w15:restartNumberingAfterBreak="0">
+  <w:abstractNum w:abstractNumId="17">
     <w:nsid w:val="469B6D48"/>
     <w:multiLevelType w:val="hybridMultilevel"/>
     <w:tmpl w:val="5B02D86E"/>
@@ -12683,7 +12638,7 @@
       </w:rPr>
     </w:lvl>
   </w:abstractNum>
-  <w:abstractNum w:abstractNumId="18" w15:restartNumberingAfterBreak="0">
+  <w:abstractNum w:abstractNumId="18">
     <w:nsid w:val="47183922"/>
     <w:multiLevelType w:val="hybridMultilevel"/>
     <w:tmpl w:val="F6326EA8"/>
@@ -12796,7 +12751,7 @@
       </w:rPr>
     </w:lvl>
   </w:abstractNum>
-  <w:abstractNum w:abstractNumId="19" w15:restartNumberingAfterBreak="0">
+  <w:abstractNum w:abstractNumId="19">
     <w:nsid w:val="499945E3"/>
     <w:multiLevelType w:val="multilevel"/>
     <w:tmpl w:val="B1D2770A"/>
@@ -12909,7 +12864,7 @@
       </w:pPr>
     </w:lvl>
   </w:abstractNum>
-  <w:abstractNum w:abstractNumId="20" w15:restartNumberingAfterBreak="0">
+  <w:abstractNum w:abstractNumId="20">
     <w:nsid w:val="5264144C"/>
     <w:multiLevelType w:val="hybridMultilevel"/>
     <w:tmpl w:val="D1C28F48"/>
@@ -12995,7 +12950,7 @@
       </w:pPr>
     </w:lvl>
   </w:abstractNum>
-  <w:abstractNum w:abstractNumId="21" w15:restartNumberingAfterBreak="0">
+  <w:abstractNum w:abstractNumId="21">
     <w:nsid w:val="53511643"/>
     <w:multiLevelType w:val="multilevel"/>
     <w:tmpl w:val="6D7CD070"/>
@@ -13144,7 +13099,7 @@
       </w:rPr>
     </w:lvl>
   </w:abstractNum>
-  <w:abstractNum w:abstractNumId="22" w15:restartNumberingAfterBreak="0">
+  <w:abstractNum w:abstractNumId="22">
     <w:nsid w:val="54F20EFD"/>
     <w:multiLevelType w:val="hybridMultilevel"/>
     <w:tmpl w:val="97784EB2"/>
@@ -13257,7 +13212,7 @@
       </w:rPr>
     </w:lvl>
   </w:abstractNum>
-  <w:abstractNum w:abstractNumId="23" w15:restartNumberingAfterBreak="0">
+  <w:abstractNum w:abstractNumId="23">
     <w:nsid w:val="558C121C"/>
     <w:multiLevelType w:val="multilevel"/>
     <w:tmpl w:val="E5B61C1A"/>
@@ -13406,7 +13361,7 @@
       </w:rPr>
     </w:lvl>
   </w:abstractNum>
-  <w:abstractNum w:abstractNumId="24" w15:restartNumberingAfterBreak="0">
+  <w:abstractNum w:abstractNumId="24">
     <w:nsid w:val="566237AF"/>
     <w:multiLevelType w:val="multilevel"/>
     <w:tmpl w:val="C1E2726A"/>
@@ -13555,7 +13510,7 @@
       </w:rPr>
     </w:lvl>
   </w:abstractNum>
-  <w:abstractNum w:abstractNumId="25" w15:restartNumberingAfterBreak="0">
+  <w:abstractNum w:abstractNumId="25">
     <w:nsid w:val="56B6525F"/>
     <w:multiLevelType w:val="hybridMultilevel"/>
     <w:tmpl w:val="3D36CE62"/>
@@ -13667,7 +13622,7 @@
       </w:rPr>
     </w:lvl>
   </w:abstractNum>
-  <w:abstractNum w:abstractNumId="26" w15:restartNumberingAfterBreak="0">
+  <w:abstractNum w:abstractNumId="26">
     <w:nsid w:val="5ADA1E56"/>
     <w:multiLevelType w:val="multilevel"/>
     <w:tmpl w:val="19D8EB20"/>
@@ -13816,7 +13771,7 @@
       </w:rPr>
     </w:lvl>
   </w:abstractNum>
-  <w:abstractNum w:abstractNumId="27" w15:restartNumberingAfterBreak="0">
+  <w:abstractNum w:abstractNumId="27">
     <w:nsid w:val="5D7217F3"/>
     <w:multiLevelType w:val="multilevel"/>
     <w:tmpl w:val="DACEACE0"/>
@@ -13965,7 +13920,7 @@
       </w:rPr>
     </w:lvl>
   </w:abstractNum>
-  <w:abstractNum w:abstractNumId="28" w15:restartNumberingAfterBreak="0">
+  <w:abstractNum w:abstractNumId="28">
     <w:nsid w:val="644E56CC"/>
     <w:multiLevelType w:val="multilevel"/>
     <w:tmpl w:val="4DDEC4AE"/>
@@ -14114,7 +14069,7 @@
       </w:rPr>
     </w:lvl>
   </w:abstractNum>
-  <w:abstractNum w:abstractNumId="29" w15:restartNumberingAfterBreak="0">
+  <w:abstractNum w:abstractNumId="29">
     <w:nsid w:val="652E51B6"/>
     <w:multiLevelType w:val="hybridMultilevel"/>
     <w:tmpl w:val="DC702FDC"/>
@@ -14227,7 +14182,7 @@
       </w:rPr>
     </w:lvl>
   </w:abstractNum>
-  <w:abstractNum w:abstractNumId="30" w15:restartNumberingAfterBreak="0">
+  <w:abstractNum w:abstractNumId="30">
     <w:nsid w:val="65D55B52"/>
     <w:multiLevelType w:val="hybridMultilevel"/>
     <w:tmpl w:val="46EE8070"/>
@@ -14313,7 +14268,7 @@
       </w:pPr>
     </w:lvl>
   </w:abstractNum>
-  <w:abstractNum w:abstractNumId="31" w15:restartNumberingAfterBreak="0">
+  <w:abstractNum w:abstractNumId="31">
     <w:nsid w:val="68666249"/>
     <w:multiLevelType w:val="multilevel"/>
     <w:tmpl w:val="D1D80058"/>
@@ -14426,7 +14381,7 @@
       </w:pPr>
     </w:lvl>
   </w:abstractNum>
-  <w:abstractNum w:abstractNumId="32" w15:restartNumberingAfterBreak="0">
+  <w:abstractNum w:abstractNumId="32">
     <w:nsid w:val="694E1FB4"/>
     <w:multiLevelType w:val="multilevel"/>
     <w:tmpl w:val="C736E24E"/>
@@ -14575,7 +14530,7 @@
       </w:rPr>
     </w:lvl>
   </w:abstractNum>
-  <w:abstractNum w:abstractNumId="33" w15:restartNumberingAfterBreak="0">
+  <w:abstractNum w:abstractNumId="33">
     <w:nsid w:val="73CD455A"/>
     <w:multiLevelType w:val="multilevel"/>
     <w:tmpl w:val="9550B5F4"/>
@@ -14724,7 +14679,7 @@
       </w:rPr>
     </w:lvl>
   </w:abstractNum>
-  <w:abstractNum w:abstractNumId="34" w15:restartNumberingAfterBreak="0">
+  <w:abstractNum w:abstractNumId="34">
     <w:nsid w:val="7B0548ED"/>
     <w:multiLevelType w:val="multilevel"/>
     <w:tmpl w:val="03089C64"/>
@@ -14873,7 +14828,7 @@
       </w:rPr>
     </w:lvl>
   </w:abstractNum>
-  <w:abstractNum w:abstractNumId="35" w15:restartNumberingAfterBreak="0">
+  <w:abstractNum w:abstractNumId="35">
     <w:nsid w:val="7F3B59E7"/>
     <w:multiLevelType w:val="multilevel"/>
     <w:tmpl w:val="9398B01E"/>
@@ -15134,7 +15089,7 @@
 </file>
 
 <file path=word/styles.xml><?xml version="1.0" encoding="utf-8"?>
-<w:styles xmlns:mc="http://schemas.openxmlformats.org/markup-compatibility/2006" xmlns:r="http://schemas.openxmlformats.org/officeDocument/2006/relationships" xmlns:w="http://schemas.openxmlformats.org/wordprocessingml/2006/main" xmlns:w14="http://schemas.microsoft.com/office/word/2010/wordml" xmlns:w15="http://schemas.microsoft.com/office/word/2012/wordml" mc:Ignorable="w14 w15">
+<w:styles xmlns:mc="http://schemas.openxmlformats.org/markup-compatibility/2006" xmlns:r="http://schemas.openxmlformats.org/officeDocument/2006/relationships" xmlns:w="http://schemas.openxmlformats.org/wordprocessingml/2006/main" xmlns:w14="http://schemas.microsoft.com/office/word/2010/wordml" mc:Ignorable="w14">
   <w:docDefaults>
     <w:rPrDefault>
       <w:rPr>
@@ -15150,378 +15105,144 @@
       </w:pPr>
     </w:pPrDefault>
   </w:docDefaults>
-  <w:latentStyles w:defLockedState="0" w:defUIPriority="99" w:defSemiHidden="0" w:defUnhideWhenUsed="0" w:defQFormat="0" w:count="371">
-    <w:lsdException w:name="Normal" w:uiPriority="0" w:qFormat="1"/>
-    <w:lsdException w:name="heading 1" w:uiPriority="9" w:qFormat="1"/>
-    <w:lsdException w:name="heading 2" w:semiHidden="1" w:uiPriority="9" w:unhideWhenUsed="1" w:qFormat="1"/>
-    <w:lsdException w:name="heading 3" w:semiHidden="1" w:uiPriority="9" w:unhideWhenUsed="1" w:qFormat="1"/>
-    <w:lsdException w:name="heading 4" w:semiHidden="1" w:uiPriority="9" w:unhideWhenUsed="1" w:qFormat="1"/>
-    <w:lsdException w:name="heading 5" w:semiHidden="1" w:uiPriority="9" w:unhideWhenUsed="1" w:qFormat="1"/>
-    <w:lsdException w:name="heading 6" w:semiHidden="1" w:uiPriority="9" w:unhideWhenUsed="1" w:qFormat="1"/>
-    <w:lsdException w:name="heading 7" w:semiHidden="1" w:uiPriority="9" w:unhideWhenUsed="1" w:qFormat="1"/>
-    <w:lsdException w:name="heading 8" w:semiHidden="1" w:uiPriority="9" w:unhideWhenUsed="1" w:qFormat="1"/>
-    <w:lsdException w:name="heading 9" w:semiHidden="1" w:uiPriority="9" w:unhideWhenUsed="1" w:qFormat="1"/>
-    <w:lsdException w:name="index 1" w:semiHidden="1" w:unhideWhenUsed="1"/>
-    <w:lsdException w:name="index 2" w:semiHidden="1" w:unhideWhenUsed="1"/>
-    <w:lsdException w:name="index 3" w:semiHidden="1" w:unhideWhenUsed="1"/>
-    <w:lsdException w:name="index 4" w:semiHidden="1" w:unhideWhenUsed="1"/>
-    <w:lsdException w:name="index 5" w:semiHidden="1" w:unhideWhenUsed="1"/>
-    <w:lsdException w:name="index 6" w:semiHidden="1" w:unhideWhenUsed="1"/>
-    <w:lsdException w:name="index 7" w:semiHidden="1" w:unhideWhenUsed="1"/>
-    <w:lsdException w:name="index 8" w:semiHidden="1" w:unhideWhenUsed="1"/>
-    <w:lsdException w:name="index 9" w:semiHidden="1" w:unhideWhenUsed="1"/>
-    <w:lsdException w:name="toc 1" w:semiHidden="1" w:uiPriority="39" w:unhideWhenUsed="1"/>
-    <w:lsdException w:name="toc 2" w:semiHidden="1" w:uiPriority="39" w:unhideWhenUsed="1"/>
-    <w:lsdException w:name="toc 3" w:semiHidden="1" w:uiPriority="39" w:unhideWhenUsed="1"/>
-    <w:lsdException w:name="toc 4" w:semiHidden="1" w:uiPriority="39" w:unhideWhenUsed="1"/>
-    <w:lsdException w:name="toc 5" w:semiHidden="1" w:uiPriority="39" w:unhideWhenUsed="1"/>
-    <w:lsdException w:name="toc 6" w:semiHidden="1" w:uiPriority="39" w:unhideWhenUsed="1"/>
-    <w:lsdException w:name="toc 7" w:semiHidden="1" w:uiPriority="39" w:unhideWhenUsed="1"/>
-    <w:lsdException w:name="toc 8" w:semiHidden="1" w:uiPriority="39" w:unhideWhenUsed="1"/>
-    <w:lsdException w:name="toc 9" w:semiHidden="1" w:uiPriority="39" w:unhideWhenUsed="1"/>
-    <w:lsdException w:name="Normal Indent" w:semiHidden="1" w:unhideWhenUsed="1"/>
-    <w:lsdException w:name="footnote text" w:semiHidden="1" w:unhideWhenUsed="1"/>
-    <w:lsdException w:name="annotation text" w:semiHidden="1" w:unhideWhenUsed="1"/>
-    <w:lsdException w:name="header" w:semiHidden="1" w:unhideWhenUsed="1"/>
-    <w:lsdException w:name="footer" w:semiHidden="1" w:unhideWhenUsed="1"/>
-    <w:lsdException w:name="index heading" w:semiHidden="1" w:unhideWhenUsed="1"/>
-    <w:lsdException w:name="caption" w:semiHidden="1" w:uiPriority="35" w:unhideWhenUsed="1" w:qFormat="1"/>
-    <w:lsdException w:name="table of figures" w:semiHidden="1" w:unhideWhenUsed="1"/>
-    <w:lsdException w:name="envelope address" w:semiHidden="1" w:unhideWhenUsed="1"/>
-    <w:lsdException w:name="envelope return" w:semiHidden="1" w:unhideWhenUsed="1"/>
-    <w:lsdException w:name="footnote reference" w:semiHidden="1" w:unhideWhenUsed="1"/>
-    <w:lsdException w:name="annotation reference" w:semiHidden="1" w:unhideWhenUsed="1"/>
-    <w:lsdException w:name="line number" w:semiHidden="1" w:unhideWhenUsed="1"/>
-    <w:lsdException w:name="page number" w:semiHidden="1" w:unhideWhenUsed="1"/>
-    <w:lsdException w:name="endnote reference" w:semiHidden="1" w:unhideWhenUsed="1"/>
-    <w:lsdException w:name="endnote text" w:semiHidden="1" w:unhideWhenUsed="1"/>
-    <w:lsdException w:name="table of authorities" w:semiHidden="1" w:unhideWhenUsed="1"/>
-    <w:lsdException w:name="macro" w:semiHidden="1" w:unhideWhenUsed="1"/>
-    <w:lsdException w:name="toa heading" w:semiHidden="1" w:unhideWhenUsed="1"/>
-    <w:lsdException w:name="List" w:semiHidden="1" w:unhideWhenUsed="1"/>
-    <w:lsdException w:name="List Bullet" w:semiHidden="1" w:unhideWhenUsed="1"/>
-    <w:lsdException w:name="List Number" w:semiHidden="1" w:unhideWhenUsed="1"/>
-    <w:lsdException w:name="List 2" w:semiHidden="1" w:unhideWhenUsed="1"/>
-    <w:lsdException w:name="List 3" w:semiHidden="1" w:unhideWhenUsed="1"/>
-    <w:lsdException w:name="List 4" w:semiHidden="1" w:unhideWhenUsed="1"/>
-    <w:lsdException w:name="List 5" w:semiHidden="1" w:unhideWhenUsed="1"/>
-    <w:lsdException w:name="List Bullet 2" w:semiHidden="1" w:unhideWhenUsed="1"/>
-    <w:lsdException w:name="List Bullet 3" w:semiHidden="1" w:unhideWhenUsed="1"/>
-    <w:lsdException w:name="List Bullet 4" w:semiHidden="1" w:unhideWhenUsed="1"/>
-    <w:lsdException w:name="List Bullet 5" w:semiHidden="1" w:unhideWhenUsed="1"/>
-    <w:lsdException w:name="List Number 2" w:semiHidden="1" w:unhideWhenUsed="1"/>
-    <w:lsdException w:name="List Number 3" w:semiHidden="1" w:unhideWhenUsed="1"/>
-    <w:lsdException w:name="List Number 4" w:semiHidden="1" w:unhideWhenUsed="1"/>
-    <w:lsdException w:name="List Number 5" w:semiHidden="1" w:unhideWhenUsed="1"/>
-    <w:lsdException w:name="Title" w:uiPriority="10" w:qFormat="1"/>
-    <w:lsdException w:name="Closing" w:semiHidden="1" w:unhideWhenUsed="1"/>
-    <w:lsdException w:name="Signature" w:semiHidden="1" w:unhideWhenUsed="1"/>
-    <w:lsdException w:name="Default Paragraph Font" w:semiHidden="1" w:uiPriority="1" w:unhideWhenUsed="1"/>
-    <w:lsdException w:name="Body Text" w:semiHidden="1" w:unhideWhenUsed="1"/>
-    <w:lsdException w:name="Body Text Indent" w:semiHidden="1" w:unhideWhenUsed="1"/>
-    <w:lsdException w:name="List Continue" w:semiHidden="1" w:unhideWhenUsed="1"/>
-    <w:lsdException w:name="List Continue 2" w:semiHidden="1" w:unhideWhenUsed="1"/>
-    <w:lsdException w:name="List Continue 3" w:semiHidden="1" w:unhideWhenUsed="1"/>
-    <w:lsdException w:name="List Continue 4" w:semiHidden="1" w:unhideWhenUsed="1"/>
-    <w:lsdException w:name="List Continue 5" w:semiHidden="1" w:unhideWhenUsed="1"/>
-    <w:lsdException w:name="Message Header" w:semiHidden="1" w:unhideWhenUsed="1"/>
-    <w:lsdException w:name="Subtitle" w:uiPriority="11" w:qFormat="1"/>
-    <w:lsdException w:name="Salutation" w:semiHidden="1" w:unhideWhenUsed="1"/>
-    <w:lsdException w:name="Date" w:semiHidden="1" w:unhideWhenUsed="1"/>
-    <w:lsdException w:name="Body Text First Indent" w:semiHidden="1" w:unhideWhenUsed="1"/>
-    <w:lsdException w:name="Body Text First Indent 2" w:semiHidden="1" w:unhideWhenUsed="1"/>
-    <w:lsdException w:name="Note Heading" w:semiHidden="1" w:unhideWhenUsed="1"/>
-    <w:lsdException w:name="Body Text 2" w:semiHidden="1" w:unhideWhenUsed="1"/>
-    <w:lsdException w:name="Body Text 3" w:semiHidden="1" w:unhideWhenUsed="1"/>
-    <w:lsdException w:name="Body Text Indent 2" w:semiHidden="1" w:unhideWhenUsed="1"/>
-    <w:lsdException w:name="Body Text Indent 3" w:semiHidden="1" w:unhideWhenUsed="1"/>
-    <w:lsdException w:name="Block Text" w:semiHidden="1" w:unhideWhenUsed="1"/>
-    <w:lsdException w:name="Hyperlink" w:semiHidden="1" w:unhideWhenUsed="1"/>
-    <w:lsdException w:name="FollowedHyperlink" w:semiHidden="1" w:unhideWhenUsed="1"/>
-    <w:lsdException w:name="Strong" w:uiPriority="22" w:qFormat="1"/>
-    <w:lsdException w:name="Emphasis" w:uiPriority="20" w:qFormat="1"/>
-    <w:lsdException w:name="Document Map" w:semiHidden="1" w:unhideWhenUsed="1"/>
-    <w:lsdException w:name="Plain Text" w:semiHidden="1" w:unhideWhenUsed="1"/>
-    <w:lsdException w:name="E-mail Signature" w:semiHidden="1" w:unhideWhenUsed="1"/>
-    <w:lsdException w:name="HTML Top of Form" w:semiHidden="1" w:unhideWhenUsed="1"/>
-    <w:lsdException w:name="HTML Bottom of Form" w:semiHidden="1" w:unhideWhenUsed="1"/>
-    <w:lsdException w:name="Normal (Web)" w:semiHidden="1" w:unhideWhenUsed="1"/>
-    <w:lsdException w:name="HTML Acronym" w:semiHidden="1" w:unhideWhenUsed="1"/>
-    <w:lsdException w:name="HTML Address" w:semiHidden="1" w:unhideWhenUsed="1"/>
-    <w:lsdException w:name="HTML Cite" w:semiHidden="1" w:unhideWhenUsed="1"/>
-    <w:lsdException w:name="HTML Code" w:semiHidden="1" w:unhideWhenUsed="1"/>
-    <w:lsdException w:name="HTML Definition" w:semiHidden="1" w:unhideWhenUsed="1"/>
-    <w:lsdException w:name="HTML Keyboard" w:semiHidden="1" w:unhideWhenUsed="1"/>
-    <w:lsdException w:name="HTML Preformatted" w:semiHidden="1" w:unhideWhenUsed="1"/>
-    <w:lsdException w:name="HTML Sample" w:semiHidden="1" w:unhideWhenUsed="1"/>
-    <w:lsdException w:name="HTML Typewriter" w:semiHidden="1" w:unhideWhenUsed="1"/>
-    <w:lsdException w:name="HTML Variable" w:semiHidden="1" w:unhideWhenUsed="1"/>
-    <w:lsdException w:name="Normal Table" w:semiHidden="1" w:unhideWhenUsed="1"/>
-    <w:lsdException w:name="annotation subject" w:semiHidden="1" w:unhideWhenUsed="1"/>
-    <w:lsdException w:name="No List" w:semiHidden="1" w:unhideWhenUsed="1"/>
-    <w:lsdException w:name="Outline List 1" w:semiHidden="1" w:unhideWhenUsed="1"/>
-    <w:lsdException w:name="Outline List 2" w:semiHidden="1" w:unhideWhenUsed="1"/>
-    <w:lsdException w:name="Outline List 3" w:semiHidden="1" w:unhideWhenUsed="1"/>
-    <w:lsdException w:name="Table Simple 1" w:semiHidden="1" w:unhideWhenUsed="1"/>
-    <w:lsdException w:name="Table Simple 2" w:semiHidden="1" w:unhideWhenUsed="1"/>
-    <w:lsdException w:name="Table Simple 3" w:semiHidden="1" w:unhideWhenUsed="1"/>
-    <w:lsdException w:name="Table Classic 1" w:semiHidden="1" w:unhideWhenUsed="1"/>
-    <w:lsdException w:name="Table Classic 2" w:semiHidden="1" w:unhideWhenUsed="1"/>
-    <w:lsdException w:name="Table Classic 3" w:semiHidden="1" w:unhideWhenUsed="1"/>
-    <w:lsdException w:name="Table Classic 4" w:semiHidden="1" w:unhideWhenUsed="1"/>
-    <w:lsdException w:name="Table Colorful 1" w:semiHidden="1" w:unhideWhenUsed="1"/>
-    <w:lsdException w:name="Table Colorful 2" w:semiHidden="1" w:unhideWhenUsed="1"/>
-    <w:lsdException w:name="Table Colorful 3" w:semiHidden="1" w:unhideWhenUsed="1"/>
-    <w:lsdException w:name="Table Columns 1" w:semiHidden="1" w:unhideWhenUsed="1"/>
-    <w:lsdException w:name="Table Columns 2" w:semiHidden="1" w:unhideWhenUsed="1"/>
-    <w:lsdException w:name="Table Columns 3" w:semiHidden="1" w:unhideWhenUsed="1"/>
-    <w:lsdException w:name="Table Columns 4" w:semiHidden="1" w:unhideWhenUsed="1"/>
-    <w:lsdException w:name="Table Columns 5" w:semiHidden="1" w:unhideWhenUsed="1"/>
-    <w:lsdException w:name="Table Grid 1" w:semiHidden="1" w:unhideWhenUsed="1"/>
-    <w:lsdException w:name="Table Grid 2" w:semiHidden="1" w:unhideWhenUsed="1"/>
-    <w:lsdException w:name="Table Grid 3" w:semiHidden="1" w:unhideWhenUsed="1"/>
-    <w:lsdException w:name="Table Grid 4" w:semiHidden="1" w:unhideWhenUsed="1"/>
-    <w:lsdException w:name="Table Grid 5" w:semiHidden="1" w:unhideWhenUsed="1"/>
-    <w:lsdException w:name="Table Grid 6" w:semiHidden="1" w:unhideWhenUsed="1"/>
-    <w:lsdException w:name="Table Grid 7" w:semiHidden="1" w:unhideWhenUsed="1"/>
-    <w:lsdException w:name="Table Grid 8" w:semiHidden="1" w:unhideWhenUsed="1"/>
-    <w:lsdException w:name="Table List 1" w:semiHidden="1" w:unhideWhenUsed="1"/>
-    <w:lsdException w:name="Table List 2" w:semiHidden="1" w:unhideWhenUsed="1"/>
-    <w:lsdException w:name="Table List 3" w:semiHidden="1" w:unhideWhenUsed="1"/>
-    <w:lsdException w:name="Table List 4" w:semiHidden="1" w:unhideWhenUsed="1"/>
-    <w:lsdException w:name="Table List 5" w:semiHidden="1" w:unhideWhenUsed="1"/>
-    <w:lsdException w:name="Table List 6" w:semiHidden="1" w:unhideWhenUsed="1"/>
-    <w:lsdException w:name="Table List 7" w:semiHidden="1" w:unhideWhenUsed="1"/>
-    <w:lsdException w:name="Table List 8" w:semiHidden="1" w:unhideWhenUsed="1"/>
-    <w:lsdException w:name="Table 3D effects 1" w:semiHidden="1" w:unhideWhenUsed="1"/>
-    <w:lsdException w:name="Table 3D effects 2" w:semiHidden="1" w:unhideWhenUsed="1"/>
-    <w:lsdException w:name="Table 3D effects 3" w:semiHidden="1" w:unhideWhenUsed="1"/>
-    <w:lsdException w:name="Table Contemporary" w:semiHidden="1" w:unhideWhenUsed="1"/>
-    <w:lsdException w:name="Table Elegant" w:semiHidden="1" w:unhideWhenUsed="1"/>
-    <w:lsdException w:name="Table Professional" w:semiHidden="1" w:unhideWhenUsed="1"/>
-    <w:lsdException w:name="Table Subtle 1" w:semiHidden="1" w:unhideWhenUsed="1"/>
-    <w:lsdException w:name="Table Subtle 2" w:semiHidden="1" w:unhideWhenUsed="1"/>
-    <w:lsdException w:name="Table Web 1" w:semiHidden="1" w:unhideWhenUsed="1"/>
-    <w:lsdException w:name="Table Web 2" w:semiHidden="1" w:unhideWhenUsed="1"/>
-    <w:lsdException w:name="Table Web 3" w:semiHidden="1" w:unhideWhenUsed="1"/>
-    <w:lsdException w:name="Balloon Text" w:semiHidden="1" w:unhideWhenUsed="1"/>
-    <w:lsdException w:name="Table Grid" w:uiPriority="59"/>
-    <w:lsdException w:name="Table Theme" w:semiHidden="1" w:unhideWhenUsed="1"/>
-    <w:lsdException w:name="Placeholder Text" w:semiHidden="1"/>
-    <w:lsdException w:name="No Spacing" w:uiPriority="1" w:qFormat="1"/>
-    <w:lsdException w:name="Light Shading" w:uiPriority="60"/>
-    <w:lsdException w:name="Light List" w:uiPriority="61"/>
-    <w:lsdException w:name="Light Grid" w:uiPriority="62"/>
-    <w:lsdException w:name="Medium Shading 1" w:uiPriority="63"/>
-    <w:lsdException w:name="Medium Shading 2" w:uiPriority="64"/>
-    <w:lsdException w:name="Medium List 1" w:uiPriority="65"/>
-    <w:lsdException w:name="Medium List 2" w:uiPriority="66"/>
-    <w:lsdException w:name="Medium Grid 1" w:uiPriority="67"/>
-    <w:lsdException w:name="Medium Grid 2" w:uiPriority="68"/>
-    <w:lsdException w:name="Medium Grid 3" w:uiPriority="69"/>
-    <w:lsdException w:name="Dark List" w:uiPriority="70"/>
-    <w:lsdException w:name="Colorful Shading" w:uiPriority="71"/>
-    <w:lsdException w:name="Colorful List" w:uiPriority="72"/>
-    <w:lsdException w:name="Colorful Grid" w:uiPriority="73"/>
-    <w:lsdException w:name="Light Shading Accent 1" w:uiPriority="60"/>
-    <w:lsdException w:name="Light List Accent 1" w:uiPriority="61"/>
-    <w:lsdException w:name="Light Grid Accent 1" w:uiPriority="62"/>
-    <w:lsdException w:name="Medium Shading 1 Accent 1" w:uiPriority="63"/>
-    <w:lsdException w:name="Medium Shading 2 Accent 1" w:uiPriority="64"/>
-    <w:lsdException w:name="Medium List 1 Accent 1" w:uiPriority="65"/>
-    <w:lsdException w:name="Revision" w:semiHidden="1"/>
-    <w:lsdException w:name="List Paragraph" w:uiPriority="34" w:qFormat="1"/>
-    <w:lsdException w:name="Quote" w:uiPriority="29" w:qFormat="1"/>
-    <w:lsdException w:name="Intense Quote" w:uiPriority="30" w:qFormat="1"/>
-    <w:lsdException w:name="Medium List 2 Accent 1" w:uiPriority="66"/>
-    <w:lsdException w:name="Medium Grid 1 Accent 1" w:uiPriority="67"/>
-    <w:lsdException w:name="Medium Grid 2 Accent 1" w:uiPriority="68"/>
-    <w:lsdException w:name="Medium Grid 3 Accent 1" w:uiPriority="69"/>
-    <w:lsdException w:name="Dark List Accent 1" w:uiPriority="70"/>
-    <w:lsdException w:name="Colorful Shading Accent 1" w:uiPriority="71"/>
-    <w:lsdException w:name="Colorful List Accent 1" w:uiPriority="72"/>
-    <w:lsdException w:name="Colorful Grid Accent 1" w:uiPriority="73"/>
-    <w:lsdException w:name="Light Shading Accent 2" w:uiPriority="60"/>
-    <w:lsdException w:name="Light List Accent 2" w:uiPriority="61"/>
-    <w:lsdException w:name="Light Grid Accent 2" w:uiPriority="62"/>
-    <w:lsdException w:name="Medium Shading 1 Accent 2" w:uiPriority="63"/>
-    <w:lsdException w:name="Medium Shading 2 Accent 2" w:uiPriority="64"/>
-    <w:lsdException w:name="Medium List 1 Accent 2" w:uiPriority="65"/>
-    <w:lsdException w:name="Medium List 2 Accent 2" w:uiPriority="66"/>
-    <w:lsdException w:name="Medium Grid 1 Accent 2" w:uiPriority="67"/>
-    <w:lsdException w:name="Medium Grid 2 Accent 2" w:uiPriority="68"/>
-    <w:lsdException w:name="Medium Grid 3 Accent 2" w:uiPriority="69"/>
-    <w:lsdException w:name="Dark List Accent 2" w:uiPriority="70"/>
-    <w:lsdException w:name="Colorful Shading Accent 2" w:uiPriority="71"/>
-    <w:lsdException w:name="Colorful List Accent 2" w:uiPriority="72"/>
-    <w:lsdException w:name="Colorful Grid Accent 2" w:uiPriority="73"/>
-    <w:lsdException w:name="Light Shading Accent 3" w:uiPriority="60"/>
-    <w:lsdException w:name="Light List Accent 3" w:uiPriority="61"/>
-    <w:lsdException w:name="Light Grid Accent 3" w:uiPriority="62"/>
-    <w:lsdException w:name="Medium Shading 1 Accent 3" w:uiPriority="63"/>
-    <w:lsdException w:name="Medium Shading 2 Accent 3" w:uiPriority="64"/>
-    <w:lsdException w:name="Medium List 1 Accent 3" w:uiPriority="65"/>
-    <w:lsdException w:name="Medium List 2 Accent 3" w:uiPriority="66"/>
-    <w:lsdException w:name="Medium Grid 1 Accent 3" w:uiPriority="67"/>
-    <w:lsdException w:name="Medium Grid 2 Accent 3" w:uiPriority="68"/>
-    <w:lsdException w:name="Medium Grid 3 Accent 3" w:uiPriority="69"/>
-    <w:lsdException w:name="Dark List Accent 3" w:uiPriority="70"/>
-    <w:lsdException w:name="Colorful Shading Accent 3" w:uiPriority="71"/>
-    <w:lsdException w:name="Colorful List Accent 3" w:uiPriority="72"/>
-    <w:lsdException w:name="Colorful Grid Accent 3" w:uiPriority="73"/>
-    <w:lsdException w:name="Light Shading Accent 4" w:uiPriority="60"/>
-    <w:lsdException w:name="Light List Accent 4" w:uiPriority="61"/>
-    <w:lsdException w:name="Light Grid Accent 4" w:uiPriority="62"/>
-    <w:lsdException w:name="Medium Shading 1 Accent 4" w:uiPriority="63"/>
-    <w:lsdException w:name="Medium Shading 2 Accent 4" w:uiPriority="64"/>
-    <w:lsdException w:name="Medium List 1 Accent 4" w:uiPriority="65"/>
-    <w:lsdException w:name="Medium List 2 Accent 4" w:uiPriority="66"/>
-    <w:lsdException w:name="Medium Grid 1 Accent 4" w:uiPriority="67"/>
-    <w:lsdException w:name="Medium Grid 2 Accent 4" w:uiPriority="68"/>
-    <w:lsdException w:name="Medium Grid 3 Accent 4" w:uiPriority="69"/>
-    <w:lsdException w:name="Dark List Accent 4" w:uiPriority="70"/>
-    <w:lsdException w:name="Colorful Shading Accent 4" w:uiPriority="71"/>
-    <w:lsdException w:name="Colorful List Accent 4" w:uiPriority="72"/>
-    <w:lsdException w:name="Colorful Grid Accent 4" w:uiPriority="73"/>
-    <w:lsdException w:name="Light Shading Accent 5" w:uiPriority="60"/>
-    <w:lsdException w:name="Light List Accent 5" w:uiPriority="61"/>
-    <w:lsdException w:name="Light Grid Accent 5" w:uiPriority="62"/>
-    <w:lsdException w:name="Medium Shading 1 Accent 5" w:uiPriority="63"/>
-    <w:lsdException w:name="Medium Shading 2 Accent 5" w:uiPriority="64"/>
-    <w:lsdException w:name="Medium List 1 Accent 5" w:uiPriority="65"/>
-    <w:lsdException w:name="Medium List 2 Accent 5" w:uiPriority="66"/>
-    <w:lsdException w:name="Medium Grid 1 Accent 5" w:uiPriority="67"/>
-    <w:lsdException w:name="Medium Grid 2 Accent 5" w:uiPriority="68"/>
-    <w:lsdException w:name="Medium Grid 3 Accent 5" w:uiPriority="69"/>
-    <w:lsdException w:name="Dark List Accent 5" w:uiPriority="70"/>
-    <w:lsdException w:name="Colorful Shading Accent 5" w:uiPriority="71"/>
-    <w:lsdException w:name="Colorful List Accent 5" w:uiPriority="72"/>
-    <w:lsdException w:name="Colorful Grid Accent 5" w:uiPriority="73"/>
-    <w:lsdException w:name="Light Shading Accent 6" w:uiPriority="60"/>
-    <w:lsdException w:name="Light List Accent 6" w:uiPriority="61"/>
-    <w:lsdException w:name="Light Grid Accent 6" w:uiPriority="62"/>
-    <w:lsdException w:name="Medium Shading 1 Accent 6" w:uiPriority="63"/>
-    <w:lsdException w:name="Medium Shading 2 Accent 6" w:uiPriority="64"/>
-    <w:lsdException w:name="Medium List 1 Accent 6" w:uiPriority="65"/>
-    <w:lsdException w:name="Medium List 2 Accent 6" w:uiPriority="66"/>
-    <w:lsdException w:name="Medium Grid 1 Accent 6" w:uiPriority="67"/>
-    <w:lsdException w:name="Medium Grid 2 Accent 6" w:uiPriority="68"/>
-    <w:lsdException w:name="Medium Grid 3 Accent 6" w:uiPriority="69"/>
-    <w:lsdException w:name="Dark List Accent 6" w:uiPriority="70"/>
-    <w:lsdException w:name="Colorful Shading Accent 6" w:uiPriority="71"/>
-    <w:lsdException w:name="Colorful List Accent 6" w:uiPriority="72"/>
-    <w:lsdException w:name="Colorful Grid Accent 6" w:uiPriority="73"/>
-    <w:lsdException w:name="Subtle Emphasis" w:uiPriority="19" w:qFormat="1"/>
-    <w:lsdException w:name="Intense Emphasis" w:uiPriority="21" w:qFormat="1"/>
-    <w:lsdException w:name="Subtle Reference" w:uiPriority="31" w:qFormat="1"/>
-    <w:lsdException w:name="Intense Reference" w:uiPriority="32" w:qFormat="1"/>
-    <w:lsdException w:name="Book Title" w:uiPriority="33" w:qFormat="1"/>
-    <w:lsdException w:name="Bibliography" w:semiHidden="1" w:uiPriority="37" w:unhideWhenUsed="1"/>
-    <w:lsdException w:name="TOC Heading" w:semiHidden="1" w:uiPriority="39" w:unhideWhenUsed="1" w:qFormat="1"/>
-    <w:lsdException w:name="Plain Table 1" w:uiPriority="41"/>
-    <w:lsdException w:name="Plain Table 2" w:uiPriority="42"/>
-    <w:lsdException w:name="Plain Table 3" w:uiPriority="43"/>
-    <w:lsdException w:name="Plain Table 4" w:uiPriority="44"/>
-    <w:lsdException w:name="Plain Table 5" w:uiPriority="45"/>
-    <w:lsdException w:name="Grid Table Light" w:uiPriority="40"/>
-    <w:lsdException w:name="Grid Table 1 Light" w:uiPriority="46"/>
-    <w:lsdException w:name="Grid Table 2" w:uiPriority="47"/>
-    <w:lsdException w:name="Grid Table 3" w:uiPriority="48"/>
-    <w:lsdException w:name="Grid Table 4" w:uiPriority="49"/>
-    <w:lsdException w:name="Grid Table 5 Dark" w:uiPriority="50"/>
-    <w:lsdException w:name="Grid Table 6 Colorful" w:uiPriority="51"/>
-    <w:lsdException w:name="Grid Table 7 Colorful" w:uiPriority="52"/>
-    <w:lsdException w:name="Grid Table 1 Light Accent 1" w:uiPriority="46"/>
-    <w:lsdException w:name="Grid Table 2 Accent 1" w:uiPriority="47"/>
-    <w:lsdException w:name="Grid Table 3 Accent 1" w:uiPriority="48"/>
-    <w:lsdException w:name="Grid Table 4 Accent 1" w:uiPriority="49"/>
-    <w:lsdException w:name="Grid Table 5 Dark Accent 1" w:uiPriority="50"/>
-    <w:lsdException w:name="Grid Table 6 Colorful Accent 1" w:uiPriority="51"/>
-    <w:lsdException w:name="Grid Table 7 Colorful Accent 1" w:uiPriority="52"/>
-    <w:lsdException w:name="Grid Table 1 Light Accent 2" w:uiPriority="46"/>
-    <w:lsdException w:name="Grid Table 2 Accent 2" w:uiPriority="47"/>
-    <w:lsdException w:name="Grid Table 3 Accent 2" w:uiPriority="48"/>
-    <w:lsdException w:name="Grid Table 4 Accent 2" w:uiPriority="49"/>
-    <w:lsdException w:name="Grid Table 5 Dark Accent 2" w:uiPriority="50"/>
-    <w:lsdException w:name="Grid Table 6 Colorful Accent 2" w:uiPriority="51"/>
-    <w:lsdException w:name="Grid Table 7 Colorful Accent 2" w:uiPriority="52"/>
-    <w:lsdException w:name="Grid Table 1 Light Accent 3" w:uiPriority="46"/>
-    <w:lsdException w:name="Grid Table 2 Accent 3" w:uiPriority="47"/>
-    <w:lsdException w:name="Grid Table 3 Accent 3" w:uiPriority="48"/>
-    <w:lsdException w:name="Grid Table 4 Accent 3" w:uiPriority="49"/>
-    <w:lsdException w:name="Grid Table 5 Dark Accent 3" w:uiPriority="50"/>
-    <w:lsdException w:name="Grid Table 6 Colorful Accent 3" w:uiPriority="51"/>
-    <w:lsdException w:name="Grid Table 7 Colorful Accent 3" w:uiPriority="52"/>
-    <w:lsdException w:name="Grid Table 1 Light Accent 4" w:uiPriority="46"/>
-    <w:lsdException w:name="Grid Table 2 Accent 4" w:uiPriority="47"/>
-    <w:lsdException w:name="Grid Table 3 Accent 4" w:uiPriority="48"/>
-    <w:lsdException w:name="Grid Table 4 Accent 4" w:uiPriority="49"/>
-    <w:lsdException w:name="Grid Table 5 Dark Accent 4" w:uiPriority="50"/>
-    <w:lsdException w:name="Grid Table 6 Colorful Accent 4" w:uiPriority="51"/>
-    <w:lsdException w:name="Grid Table 7 Colorful Accent 4" w:uiPriority="52"/>
-    <w:lsdException w:name="Grid Table 1 Light Accent 5" w:uiPriority="46"/>
-    <w:lsdException w:name="Grid Table 2 Accent 5" w:uiPriority="47"/>
-    <w:lsdException w:name="Grid Table 3 Accent 5" w:uiPriority="48"/>
-    <w:lsdException w:name="Grid Table 4 Accent 5" w:uiPriority="49"/>
-    <w:lsdException w:name="Grid Table 5 Dark Accent 5" w:uiPriority="50"/>
-    <w:lsdException w:name="Grid Table 6 Colorful Accent 5" w:uiPriority="51"/>
-    <w:lsdException w:name="Grid Table 7 Colorful Accent 5" w:uiPriority="52"/>
-    <w:lsdException w:name="Grid Table 1 Light Accent 6" w:uiPriority="46"/>
-    <w:lsdException w:name="Grid Table 2 Accent 6" w:uiPriority="47"/>
-    <w:lsdException w:name="Grid Table 3 Accent 6" w:uiPriority="48"/>
-    <w:lsdException w:name="Grid Table 4 Accent 6" w:uiPriority="49"/>
-    <w:lsdException w:name="Grid Table 5 Dark Accent 6" w:uiPriority="50"/>
-    <w:lsdException w:name="Grid Table 6 Colorful Accent 6" w:uiPriority="51"/>
-    <w:lsdException w:name="Grid Table 7 Colorful Accent 6" w:uiPriority="52"/>
-    <w:lsdException w:name="List Table 1 Light" w:uiPriority="46"/>
-    <w:lsdException w:name="List Table 2" w:uiPriority="47"/>
-    <w:lsdException w:name="List Table 3" w:uiPriority="48"/>
-    <w:lsdException w:name="List Table 4" w:uiPriority="49"/>
-    <w:lsdException w:name="List Table 5 Dark" w:uiPriority="50"/>
-    <w:lsdException w:name="List Table 6 Colorful" w:uiPriority="51"/>
-    <w:lsdException w:name="List Table 7 Colorful" w:uiPriority="52"/>
-    <w:lsdException w:name="List Table 1 Light Accent 1" w:uiPriority="46"/>
-    <w:lsdException w:name="List Table 2 Accent 1" w:uiPriority="47"/>
-    <w:lsdException w:name="List Table 3 Accent 1" w:uiPriority="48"/>
-    <w:lsdException w:name="List Table 4 Accent 1" w:uiPriority="49"/>
-    <w:lsdException w:name="List Table 5 Dark Accent 1" w:uiPriority="50"/>
-    <w:lsdException w:name="List Table 6 Colorful Accent 1" w:uiPriority="51"/>
-    <w:lsdException w:name="List Table 7 Colorful Accent 1" w:uiPriority="52"/>
-    <w:lsdException w:name="List Table 1 Light Accent 2" w:uiPriority="46"/>
-    <w:lsdException w:name="List Table 2 Accent 2" w:uiPriority="47"/>
-    <w:lsdException w:name="List Table 3 Accent 2" w:uiPriority="48"/>
-    <w:lsdException w:name="List Table 4 Accent 2" w:uiPriority="49"/>
-    <w:lsdException w:name="List Table 5 Dark Accent 2" w:uiPriority="50"/>
-    <w:lsdException w:name="List Table 6 Colorful Accent 2" w:uiPriority="51"/>
-    <w:lsdException w:name="List Table 7 Colorful Accent 2" w:uiPriority="52"/>
-    <w:lsdException w:name="List Table 1 Light Accent 3" w:uiPriority="46"/>
-    <w:lsdException w:name="List Table 2 Accent 3" w:uiPriority="47"/>
-    <w:lsdException w:name="List Table 3 Accent 3" w:uiPriority="48"/>
-    <w:lsdException w:name="List Table 4 Accent 3" w:uiPriority="49"/>
-    <w:lsdException w:name="List Table 5 Dark Accent 3" w:uiPriority="50"/>
-    <w:lsdException w:name="List Table 6 Colorful Accent 3" w:uiPriority="51"/>
-    <w:lsdException w:name="List Table 7 Colorful Accent 3" w:uiPriority="52"/>
-    <w:lsdException w:name="List Table 1 Light Accent 4" w:uiPriority="46"/>
-    <w:lsdException w:name="List Table 2 Accent 4" w:uiPriority="47"/>
-    <w:lsdException w:name="List Table 3 Accent 4" w:uiPriority="48"/>
-    <w:lsdException w:name="List Table 4 Accent 4" w:uiPriority="49"/>
-    <w:lsdException w:name="List Table 5 Dark Accent 4" w:uiPriority="50"/>
-    <w:lsdException w:name="List Table 6 Colorful Accent 4" w:uiPriority="51"/>
-    <w:lsdException w:name="List Table 7 Colorful Accent 4" w:uiPriority="52"/>
-    <w:lsdException w:name="List Table 1 Light Accent 5" w:uiPriority="46"/>
-    <w:lsdException w:name="List Table 2 Accent 5" w:uiPriority="47"/>
-    <w:lsdException w:name="List Table 3 Accent 5" w:uiPriority="48"/>
-    <w:lsdException w:name="List Table 4 Accent 5" w:uiPriority="49"/>
-    <w:lsdException w:name="List Table 5 Dark Accent 5" w:uiPriority="50"/>
-    <w:lsdException w:name="List Table 6 Colorful Accent 5" w:uiPriority="51"/>
-    <w:lsdException w:name="List Table 7 Colorful Accent 5" w:uiPriority="52"/>
-    <w:lsdException w:name="List Table 1 Light Accent 6" w:uiPriority="46"/>
-    <w:lsdException w:name="List Table 2 Accent 6" w:uiPriority="47"/>
-    <w:lsdException w:name="List Table 3 Accent 6" w:uiPriority="48"/>
-    <w:lsdException w:name="List Table 4 Accent 6" w:uiPriority="49"/>
-    <w:lsdException w:name="List Table 5 Dark Accent 6" w:uiPriority="50"/>
-    <w:lsdException w:name="List Table 6 Colorful Accent 6" w:uiPriority="51"/>
-    <w:lsdException w:name="List Table 7 Colorful Accent 6" w:uiPriority="52"/>
+  <w:latentStyles w:defLockedState="0" w:defUIPriority="99" w:defSemiHidden="1" w:defUnhideWhenUsed="1" w:defQFormat="0" w:count="267">
+    <w:lsdException w:name="Normal" w:semiHidden="0" w:uiPriority="0" w:unhideWhenUsed="0" w:qFormat="1"/>
+    <w:lsdException w:name="heading 1" w:semiHidden="0" w:uiPriority="9" w:unhideWhenUsed="0" w:qFormat="1"/>
+    <w:lsdException w:name="heading 2" w:uiPriority="9" w:qFormat="1"/>
+    <w:lsdException w:name="heading 3" w:uiPriority="9" w:qFormat="1"/>
+    <w:lsdException w:name="heading 4" w:uiPriority="9" w:qFormat="1"/>
+    <w:lsdException w:name="heading 5" w:uiPriority="9" w:qFormat="1"/>
+    <w:lsdException w:name="heading 6" w:uiPriority="9" w:qFormat="1"/>
+    <w:lsdException w:name="heading 7" w:uiPriority="9" w:qFormat="1"/>
+    <w:lsdException w:name="heading 8" w:uiPriority="9" w:qFormat="1"/>
+    <w:lsdException w:name="heading 9" w:uiPriority="9" w:qFormat="1"/>
+    <w:lsdException w:name="toc 1" w:uiPriority="39"/>
+    <w:lsdException w:name="toc 2" w:uiPriority="39"/>
+    <w:lsdException w:name="toc 3" w:uiPriority="39"/>
+    <w:lsdException w:name="toc 4" w:uiPriority="39"/>
+    <w:lsdException w:name="toc 5" w:uiPriority="39"/>
+    <w:lsdException w:name="toc 6" w:uiPriority="39"/>
+    <w:lsdException w:name="toc 7" w:uiPriority="39"/>
+    <w:lsdException w:name="toc 8" w:uiPriority="39"/>
+    <w:lsdException w:name="toc 9" w:uiPriority="39"/>
+    <w:lsdException w:name="caption" w:uiPriority="35" w:qFormat="1"/>
+    <w:lsdException w:name="Title" w:semiHidden="0" w:uiPriority="10" w:unhideWhenUsed="0" w:qFormat="1"/>
+    <w:lsdException w:name="Default Paragraph Font" w:uiPriority="1"/>
+    <w:lsdException w:name="Subtitle" w:semiHidden="0" w:uiPriority="11" w:unhideWhenUsed="0" w:qFormat="1"/>
+    <w:lsdException w:name="Strong" w:semiHidden="0" w:uiPriority="22" w:unhideWhenUsed="0" w:qFormat="1"/>
+    <w:lsdException w:name="Emphasis" w:semiHidden="0" w:uiPriority="20" w:unhideWhenUsed="0" w:qFormat="1"/>
+    <w:lsdException w:name="Table Grid" w:semiHidden="0" w:uiPriority="59" w:unhideWhenUsed="0"/>
+    <w:lsdException w:name="Placeholder Text" w:unhideWhenUsed="0"/>
+    <w:lsdException w:name="No Spacing" w:semiHidden="0" w:uiPriority="1" w:unhideWhenUsed="0" w:qFormat="1"/>
+    <w:lsdException w:name="Light Shading" w:semiHidden="0" w:uiPriority="60" w:unhideWhenUsed="0"/>
+    <w:lsdException w:name="Light List" w:semiHidden="0" w:uiPriority="61" w:unhideWhenUsed="0"/>
+    <w:lsdException w:name="Light Grid" w:semiHidden="0" w:uiPriority="62" w:unhideWhenUsed="0"/>
+    <w:lsdException w:name="Medium Shading 1" w:semiHidden="0" w:uiPriority="63" w:unhideWhenUsed="0"/>
+    <w:lsdException w:name="Medium Shading 2" w:semiHidden="0" w:uiPriority="64" w:unhideWhenUsed="0"/>
+    <w:lsdException w:name="Medium List 1" w:semiHidden="0" w:uiPriority="65" w:unhideWhenUsed="0"/>
+    <w:lsdException w:name="Medium List 2" w:semiHidden="0" w:uiPriority="66" w:unhideWhenUsed="0"/>
+    <w:lsdException w:name="Medium Grid 1" w:semiHidden="0" w:uiPriority="67" w:unhideWhenUsed="0"/>
+    <w:lsdException w:name="Medium Grid 2" w:semiHidden="0" w:uiPriority="68" w:unhideWhenUsed="0"/>
+    <w:lsdException w:name="Medium Grid 3" w:semiHidden="0" w:uiPriority="69" w:unhideWhenUsed="0"/>
+    <w:lsdException w:name="Dark List" w:semiHidden="0" w:uiPriority="70" w:unhideWhenUsed="0"/>
+    <w:lsdException w:name="Colorful Shading" w:semiHidden="0" w:uiPriority="71" w:unhideWhenUsed="0"/>
+    <w:lsdException w:name="Colorful List" w:semiHidden="0" w:uiPriority="72" w:unhideWhenUsed="0"/>
+    <w:lsdException w:name="Colorful Grid" w:semiHidden="0" w:uiPriority="73" w:unhideWhenUsed="0"/>
+    <w:lsdException w:name="Light Shading Accent 1" w:semiHidden="0" w:uiPriority="60" w:unhideWhenUsed="0"/>
+    <w:lsdException w:name="Light List Accent 1" w:semiHidden="0" w:uiPriority="61" w:unhideWhenUsed="0"/>
+    <w:lsdException w:name="Light Grid Accent 1" w:semiHidden="0" w:uiPriority="62" w:unhideWhenUsed="0"/>
+    <w:lsdException w:name="Medium Shading 1 Accent 1" w:semiHidden="0" w:uiPriority="63" w:unhideWhenUsed="0"/>
+    <w:lsdException w:name="Medium Shading 2 Accent 1" w:semiHidden="0" w:uiPriority="64" w:unhideWhenUsed="0"/>
+    <w:lsdException w:name="Medium List 1 Accent 1" w:semiHidden="0" w:uiPriority="65" w:unhideWhenUsed="0"/>
+    <w:lsdException w:name="Revision" w:unhideWhenUsed="0"/>
+    <w:lsdException w:name="List Paragraph" w:semiHidden="0" w:uiPriority="34" w:unhideWhenUsed="0" w:qFormat="1"/>
+    <w:lsdException w:name="Quote" w:semiHidden="0" w:uiPriority="29" w:unhideWhenUsed="0" w:qFormat="1"/>
+    <w:lsdException w:name="Intense Quote" w:semiHidden="0" w:uiPriority="30" w:unhideWhenUsed="0" w:qFormat="1"/>
+    <w:lsdException w:name="Medium List 2 Accent 1" w:semiHidden="0" w:uiPriority="66" w:unhideWhenUsed="0"/>
+    <w:lsdException w:name="Medium Grid 1 Accent 1" w:semiHidden="0" w:uiPriority="67" w:unhideWhenUsed="0"/>
+    <w:lsdException w:name="Medium Grid 2 Accent 1" w:semiHidden="0" w:uiPriority="68" w:unhideWhenUsed="0"/>
+    <w:lsdException w:name="Medium Grid 3 Accent 1" w:semiHidden="0" w:uiPriority="69" w:unhideWhenUsed="0"/>
+    <w:lsdException w:name="Dark List Accent 1" w:semiHidden="0" w:uiPriority="70" w:unhideWhenUsed="0"/>
+    <w:lsdException w:name="Colorful Shading Accent 1" w:semiHidden="0" w:uiPriority="71" w:unhideWhenUsed="0"/>
+    <w:lsdException w:name="Colorful List Accent 1" w:semiHidden="0" w:uiPriority="72" w:unhideWhenUsed="0"/>
+    <w:lsdException w:name="Colorful Grid Accent 1" w:semiHidden="0" w:uiPriority="73" w:unhideWhenUsed="0"/>
+    <w:lsdException w:name="Light Shading Accent 2" w:semiHidden="0" w:uiPriority="60" w:unhideWhenUsed="0"/>
+    <w:lsdException w:name="Light List Accent 2" w:semiHidden="0" w:uiPriority="61" w:unhideWhenUsed="0"/>
+    <w:lsdException w:name="Light Grid Accent 2" w:semiHidden="0" w:uiPriority="62" w:unhideWhenUsed="0"/>
+    <w:lsdException w:name="Medium Shading 1 Accent 2" w:semiHidden="0" w:uiPriority="63" w:unhideWhenUsed="0"/>
+    <w:lsdException w:name="Medium Shading 2 Accent 2" w:semiHidden="0" w:uiPriority="64" w:unhideWhenUsed="0"/>
+    <w:lsdException w:name="Medium List 1 Accent 2" w:semiHidden="0" w:uiPriority="65" w:unhideWhenUsed="0"/>
+    <w:lsdException w:name="Medium List 2 Accent 2" w:semiHidden="0" w:uiPriority="66" w:unhideWhenUsed="0"/>
+    <w:lsdException w:name="Medium Grid 1 Accent 2" w:semiHidden="0" w:uiPriority="67" w:unhideWhenUsed="0"/>
+    <w:lsdException w:name="Medium Grid 2 Accent 2" w:semiHidden="0" w:uiPriority="68" w:unhideWhenUsed="0"/>
+    <w:lsdException w:name="Medium Grid 3 Accent 2" w:semiHidden="0" w:uiPriority="69" w:unhideWhenUsed="0"/>
+    <w:lsdException w:name="Dark List Accent 2" w:semiHidden="0" w:uiPriority="70" w:unhideWhenUsed="0"/>
+    <w:lsdException w:name="Colorful Shading Accent 2" w:semiHidden="0" w:uiPriority="71" w:unhideWhenUsed="0"/>
+    <w:lsdException w:name="Colorful List Accent 2" w:semiHidden="0" w:uiPriority="72" w:unhideWhenUsed="0"/>
+    <w:lsdException w:name="Colorful Grid Accent 2" w:semiHidden="0" w:uiPriority="73" w:unhideWhenUsed="0"/>
+    <w:lsdException w:name="Light Shading Accent 3" w:semiHidden="0" w:uiPriority="60" w:unhideWhenUsed="0"/>
+    <w:lsdException w:name="Light List Accent 3" w:semiHidden="0" w:uiPriority="61" w:unhideWhenUsed="0"/>
+    <w:lsdException w:name="Light Grid Accent 3" w:semiHidden="0" w:uiPriority="62" w:unhideWhenUsed="0"/>
+    <w:lsdException w:name="Medium Shading 1 Accent 3" w:semiHidden="0" w:uiPriority="63" w:unhideWhenUsed="0"/>
+    <w:lsdException w:name="Medium Shading 2 Accent 3" w:semiHidden="0" w:uiPriority="64" w:unhideWhenUsed="0"/>
+    <w:lsdException w:name="Medium List 1 Accent 3" w:semiHidden="0" w:uiPriority="65" w:unhideWhenUsed="0"/>
+    <w:lsdException w:name="Medium List 2 Accent 3" w:semiHidden="0" w:uiPriority="66" w:unhideWhenUsed="0"/>
+    <w:lsdException w:name="Medium Grid 1 Accent 3" w:semiHidden="0" w:uiPriority="67" w:unhideWhenUsed="0"/>
+    <w:lsdException w:name="Medium Grid 2 Accent 3" w:semiHidden="0" w:uiPriority="68" w:unhideWhenUsed="0"/>
+    <w:lsdException w:name="Medium Grid 3 Accent 3" w:semiHidden="0" w:uiPriority="69" w:unhideWhenUsed="0"/>
+    <w:lsdException w:name="Dark List Accent 3" w:semiHidden="0" w:uiPriority="70" w:unhideWhenUsed="0"/>
+    <w:lsdException w:name="Colorful Shading Accent 3" w:semiHidden="0" w:uiPriority="71" w:unhideWhenUsed="0"/>
+    <w:lsdException w:name="Colorful List Accent 3" w:semiHidden="0" w:uiPriority="72" w:unhideWhenUsed="0"/>
+    <w:lsdException w:name="Colorful Grid Accent 3" w:semiHidden="0" w:uiPriority="73" w:unhideWhenUsed="0"/>
+    <w:lsdException w:name="Light Shading Accent 4" w:semiHidden="0" w:uiPriority="60" w:unhideWhenUsed="0"/>
+    <w:lsdException w:name="Light List Accent 4" w:semiHidden="0" w:uiPriority="61" w:unhideWhenUsed="0"/>
+    <w:lsdException w:name="Light Grid Accent 4" w:semiHidden="0" w:uiPriority="62" w:unhideWhenUsed="0"/>
+    <w:lsdException w:name="Medium Shading 1 Accent 4" w:semiHidden="0" w:uiPriority="63" w:unhideWhenUsed="0"/>
+    <w:lsdException w:name="Medium Shading 2 Accent 4" w:semiHidden="0" w:uiPriority="64" w:unhideWhenUsed="0"/>
+    <w:lsdException w:name="Medium List 1 Accent 4" w:semiHidden="0" w:uiPriority="65" w:unhideWhenUsed="0"/>
+    <w:lsdException w:name="Medium List 2 Accent 4" w:semiHidden="0" w:uiPriority="66" w:unhideWhenUsed="0"/>
+    <w:lsdException w:name="Medium Grid 1 Accent 4" w:semiHidden="0" w:uiPriority="67" w:unhideWhenUsed="0"/>
+    <w:lsdException w:name="Medium Grid 2 Accent 4" w:semiHidden="0" w:uiPriority="68" w:unhideWhenUsed="0"/>
+    <w:lsdException w:name="Medium Grid 3 Accent 4" w:semiHidden="0" w:uiPriority="69" w:unhideWhenUsed="0"/>
+    <w:lsdException w:name="Dark List Accent 4" w:semiHidden="0" w:uiPriority="70" w:unhideWhenUsed="0"/>
+    <w:lsdException w:name="Colorful Shading Accent 4" w:semiHidden="0" w:uiPriority="71" w:unhideWhenUsed="0"/>
+    <w:lsdException w:name="Colorful List Accent 4" w:semiHidden="0" w:uiPriority="72" w:unhideWhenUsed="0"/>
+    <w:lsdException w:name="Colorful Grid Accent 4" w:semiHidden="0" w:uiPriority="73" w:unhideWhenUsed="0"/>
+    <w:lsdException w:name="Light Shading Accent 5" w:semiHidden="0" w:uiPriority="60" w:unhideWhenUsed="0"/>
+    <w:lsdException w:name="Light List Accent 5" w:semiHidden="0" w:uiPriority="61" w:unhideWhenUsed="0"/>
+    <w:lsdException w:name="Light Grid Accent 5" w:semiHidden="0" w:uiPriority="62" w:unhideWhenUsed="0"/>
+    <w:lsdException w:name="Medium Shading 1 Accent 5" w:semiHidden="0" w:uiPriority="63" w:unhideWhenUsed="0"/>
+    <w:lsdException w:name="Medium Shading 2 Accent 5" w:semiHidden="0" w:uiPriority="64" w:unhideWhenUsed="0"/>
+    <w:lsdException w:name="Medium List 1 Accent 5" w:semiHidden="0" w:uiPriority="65" w:unhideWhenUsed="0"/>
+    <w:lsdException w:name="Medium List 2 Accent 5" w:semiHidden="0" w:uiPriority="66" w:unhideWhenUsed="0"/>
+    <w:lsdException w:name="Medium Grid 1 Accent 5" w:semiHidden="0" w:uiPriority="67" w:unhideWhenUsed="0"/>
+    <w:lsdException w:name="Medium Grid 2 Accent 5" w:semiHidden="0" w:uiPriority="68" w:unhideWhenUsed="0"/>
+    <w:lsdException w:name="Medium Grid 3 Accent 5" w:semiHidden="0" w:uiPriority="69" w:unhideWhenUsed="0"/>
+    <w:lsdException w:name="Dark List Accent 5" w:semiHidden="0" w:uiPriority="70" w:unhideWhenUsed="0"/>
+    <w:lsdException w:name="Colorful Shading Accent 5" w:semiHidden="0" w:uiPriority="71" w:unhideWhenUsed="0"/>
+    <w:lsdException w:name="Colorful List Accent 5" w:semiHidden="0" w:uiPriority="72" w:unhideWhenUsed="0"/>
+    <w:lsdException w:name="Colorful Grid Accent 5" w:semiHidden="0" w:uiPriority="73" w:unhideWhenUsed="0"/>
+    <w:lsdException w:name="Light Shading Accent 6" w:semiHidden="0" w:uiPriority="60" w:unhideWhenUsed="0"/>
+    <w:lsdException w:name="Light List Accent 6" w:semiHidden="0" w:uiPriority="61" w:unhideWhenUsed="0"/>
+    <w:lsdException w:name="Light Grid Accent 6" w:semiHidden="0" w:uiPriority="62" w:unhideWhenUsed="0"/>
+    <w:lsdException w:name="Medium Shading 1 Accent 6" w:semiHidden="0" w:uiPriority="63" w:unhideWhenUsed="0"/>
+    <w:lsdException w:name="Medium Shading 2 Accent 6" w:semiHidden="0" w:uiPriority="64" w:unhideWhenUsed="0"/>
+    <w:lsdException w:name="Medium List 1 Accent 6" w:semiHidden="0" w:uiPriority="65" w:unhideWhenUsed="0"/>
+    <w:lsdException w:name="Medium List 2 Accent 6" w:semiHidden="0" w:uiPriority="66" w:unhideWhenUsed="0"/>
+    <w:lsdException w:name="Medium Grid 1 Accent 6" w:semiHidden="0" w:uiPriority="67" w:unhideWhenUsed="0"/>
+    <w:lsdException w:name="Medium Grid 2 Accent 6" w:semiHidden="0" w:uiPriority="68" w:unhideWhenUsed="0"/>
+    <w:lsdException w:name="Medium Grid 3 Accent 6" w:semiHidden="0" w:uiPriority="69" w:unhideWhenUsed="0"/>
+    <w:lsdException w:name="Dark List Accent 6" w:semiHidden="0" w:uiPriority="70" w:unhideWhenUsed="0"/>
+    <w:lsdException w:name="Colorful Shading Accent 6" w:semiHidden="0" w:uiPriority="71" w:unhideWhenUsed="0"/>
+    <w:lsdException w:name="Colorful List Accent 6" w:semiHidden="0" w:uiPriority="72" w:unhideWhenUsed="0"/>
+    <w:lsdException w:name="Colorful Grid Accent 6" w:semiHidden="0" w:uiPriority="73" w:unhideWhenUsed="0"/>
+    <w:lsdException w:name="Subtle Emphasis" w:semiHidden="0" w:uiPriority="19" w:unhideWhenUsed="0" w:qFormat="1"/>
+    <w:lsdException w:name="Intense Emphasis" w:semiHidden="0" w:uiPriority="21" w:unhideWhenUsed="0" w:qFormat="1"/>
+    <w:lsdException w:name="Subtle Reference" w:semiHidden="0" w:uiPriority="31" w:unhideWhenUsed="0" w:qFormat="1"/>
+    <w:lsdException w:name="Intense Reference" w:semiHidden="0" w:uiPriority="32" w:unhideWhenUsed="0" w:qFormat="1"/>
+    <w:lsdException w:name="Book Title" w:semiHidden="0" w:uiPriority="33" w:unhideWhenUsed="0" w:qFormat="1"/>
+    <w:lsdException w:name="Bibliography" w:uiPriority="37"/>
+    <w:lsdException w:name="TOC Heading" w:uiPriority="39" w:qFormat="1"/>
   </w:latentStyles>
   <w:style w:type="paragraph" w:default="1" w:styleId="Normal">
     <w:name w:val="Normal"/>
@@ -15862,11 +15583,11 @@
       <w:szCs w:val="20"/>
     </w:rPr>
   </w:style>
-  <w:style w:type="paragraph" w:styleId="Puesto">
+  <w:style w:type="paragraph" w:styleId="Ttulo">
     <w:name w:val="Title"/>
     <w:basedOn w:val="Normal"/>
     <w:next w:val="Normal"/>
-    <w:link w:val="PuestoCar"/>
+    <w:link w:val="TtuloCar"/>
     <w:uiPriority w:val="10"/>
     <w:qFormat/>
     <w:pPr>
@@ -15885,10 +15606,10 @@
       <w:szCs w:val="52"/>
     </w:rPr>
   </w:style>
-  <w:style w:type="character" w:customStyle="1" w:styleId="PuestoCar">
-    <w:name w:val="Puesto Car"/>
+  <w:style w:type="character" w:customStyle="1" w:styleId="TtuloCar">
+    <w:name w:val="Título Car"/>
     <w:basedOn w:val="Fuentedeprrafopredeter"/>
-    <w:link w:val="Puesto"/>
+    <w:link w:val="Ttulo"/>
     <w:uiPriority w:val="10"/>
     <w:rPr>
       <w:rFonts w:asciiTheme="majorHAnsi" w:eastAsiaTheme="majorEastAsia" w:hAnsiTheme="majorHAnsi" w:cstheme="majorBidi"/>
@@ -16226,6 +15947,7 @@
       <w:spacing w:after="0" w:line="240" w:lineRule="auto"/>
     </w:pPr>
     <w:tblPr>
+      <w:tblInd w:w="0" w:type="dxa"/>
       <w:tblBorders>
         <w:top w:val="single" w:sz="4" w:space="0" w:color="auto"/>
         <w:left w:val="single" w:sz="4" w:space="0" w:color="auto"/>
@@ -16234,9 +15956,15 @@
         <w:insideH w:val="single" w:sz="4" w:space="0" w:color="auto"/>
         <w:insideV w:val="single" w:sz="4" w:space="0" w:color="auto"/>
       </w:tblBorders>
+      <w:tblCellMar>
+        <w:top w:w="0" w:type="dxa"/>
+        <w:left w:w="108" w:type="dxa"/>
+        <w:bottom w:w="0" w:type="dxa"/>
+        <w:right w:w="108" w:type="dxa"/>
+      </w:tblCellMar>
     </w:tblPr>
   </w:style>
-  <w:style w:type="table" w:styleId="Tabladecuadrcula5oscura-nfasis1">
+  <w:style w:type="table" w:customStyle="1" w:styleId="GridTable5DarkAccent1">
     <w:name w:val="Grid Table 5 Dark Accent 1"/>
     <w:basedOn w:val="Tablanormal"/>
     <w:uiPriority w:val="50"/>
@@ -16247,6 +15975,7 @@
     <w:tblPr>
       <w:tblStyleRowBandSize w:val="1"/>
       <w:tblStyleColBandSize w:val="1"/>
+      <w:tblInd w:w="0" w:type="dxa"/>
       <w:tblBorders>
         <w:top w:val="single" w:sz="4" w:space="0" w:color="FFFFFF" w:themeColor="background1"/>
         <w:left w:val="single" w:sz="4" w:space="0" w:color="FFFFFF" w:themeColor="background1"/>
@@ -16255,6 +15984,12 @@
         <w:insideH w:val="single" w:sz="4" w:space="0" w:color="FFFFFF" w:themeColor="background1"/>
         <w:insideV w:val="single" w:sz="4" w:space="0" w:color="FFFFFF" w:themeColor="background1"/>
       </w:tblBorders>
+      <w:tblCellMar>
+        <w:top w:w="0" w:type="dxa"/>
+        <w:left w:w="108" w:type="dxa"/>
+        <w:bottom w:w="0" w:type="dxa"/>
+        <w:right w:w="108" w:type="dxa"/>
+      </w:tblCellMar>
     </w:tblPr>
     <w:tcPr>
       <w:shd w:val="clear" w:color="auto" w:fill="DBE5F1" w:themeFill="accent1" w:themeFillTint="33"/>
@@ -16386,7 +16121,7 @@
     <w:uiPriority w:val="99"/>
     <w:rsid w:val="002E16F2"/>
   </w:style>
-  <w:style w:type="table" w:styleId="Tabladecuadrcula4-nfasis5">
+  <w:style w:type="table" w:customStyle="1" w:styleId="GridTable4Accent5">
     <w:name w:val="Grid Table 4 Accent 5"/>
     <w:basedOn w:val="Tablanormal"/>
     <w:uiPriority w:val="49"/>
@@ -16397,6 +16132,7 @@
     <w:tblPr>
       <w:tblStyleRowBandSize w:val="1"/>
       <w:tblStyleColBandSize w:val="1"/>
+      <w:tblInd w:w="0" w:type="dxa"/>
       <w:tblBorders>
         <w:top w:val="single" w:sz="4" w:space="0" w:color="92CDDC" w:themeColor="accent5" w:themeTint="99"/>
         <w:left w:val="single" w:sz="4" w:space="0" w:color="92CDDC" w:themeColor="accent5" w:themeTint="99"/>
@@ -16405,6 +16141,12 @@
         <w:insideH w:val="single" w:sz="4" w:space="0" w:color="92CDDC" w:themeColor="accent5" w:themeTint="99"/>
         <w:insideV w:val="single" w:sz="4" w:space="0" w:color="92CDDC" w:themeColor="accent5" w:themeTint="99"/>
       </w:tblBorders>
+      <w:tblCellMar>
+        <w:top w:w="0" w:type="dxa"/>
+        <w:left w:w="108" w:type="dxa"/>
+        <w:bottom w:w="0" w:type="dxa"/>
+        <w:right w:w="108" w:type="dxa"/>
+      </w:tblCellMar>
     </w:tblPr>
     <w:tblStylePr w:type="firstRow">
       <w:rPr>
@@ -16462,7 +16204,7 @@
       </w:tcPr>
     </w:tblStylePr>
   </w:style>
-  <w:style w:type="table" w:styleId="Tabladecuadrcula4-nfasis1">
+  <w:style w:type="table" w:customStyle="1" w:styleId="GridTable4Accent1">
     <w:name w:val="Grid Table 4 Accent 1"/>
     <w:basedOn w:val="Tablanormal"/>
     <w:uiPriority w:val="49"/>
@@ -16473,6 +16215,7 @@
     <w:tblPr>
       <w:tblStyleRowBandSize w:val="1"/>
       <w:tblStyleColBandSize w:val="1"/>
+      <w:tblInd w:w="0" w:type="dxa"/>
       <w:tblBorders>
         <w:top w:val="single" w:sz="4" w:space="0" w:color="95B3D7" w:themeColor="accent1" w:themeTint="99"/>
         <w:left w:val="single" w:sz="4" w:space="0" w:color="95B3D7" w:themeColor="accent1" w:themeTint="99"/>
@@ -16481,6 +16224,12 @@
         <w:insideH w:val="single" w:sz="4" w:space="0" w:color="95B3D7" w:themeColor="accent1" w:themeTint="99"/>
         <w:insideV w:val="single" w:sz="4" w:space="0" w:color="95B3D7" w:themeColor="accent1" w:themeTint="99"/>
       </w:tblBorders>
+      <w:tblCellMar>
+        <w:top w:w="0" w:type="dxa"/>
+        <w:left w:w="108" w:type="dxa"/>
+        <w:bottom w:w="0" w:type="dxa"/>
+        <w:right w:w="108" w:type="dxa"/>
+      </w:tblCellMar>
     </w:tblPr>
     <w:tblStylePr w:type="firstRow">
       <w:rPr>
@@ -16538,7 +16287,7 @@
       </w:tcPr>
     </w:tblStylePr>
   </w:style>
-  <w:style w:type="table" w:styleId="Tabladecuadrcula5oscura-nfasis5">
+  <w:style w:type="table" w:customStyle="1" w:styleId="GridTable5DarkAccent5">
     <w:name w:val="Grid Table 5 Dark Accent 5"/>
     <w:basedOn w:val="Tablanormal"/>
     <w:uiPriority w:val="50"/>
@@ -16549,6 +16298,7 @@
     <w:tblPr>
       <w:tblStyleRowBandSize w:val="1"/>
       <w:tblStyleColBandSize w:val="1"/>
+      <w:tblInd w:w="0" w:type="dxa"/>
       <w:tblBorders>
         <w:top w:val="single" w:sz="4" w:space="0" w:color="FFFFFF" w:themeColor="background1"/>
         <w:left w:val="single" w:sz="4" w:space="0" w:color="FFFFFF" w:themeColor="background1"/>
@@ -16557,6 +16307,12 @@
         <w:insideH w:val="single" w:sz="4" w:space="0" w:color="FFFFFF" w:themeColor="background1"/>
         <w:insideV w:val="single" w:sz="4" w:space="0" w:color="FFFFFF" w:themeColor="background1"/>
       </w:tblBorders>
+      <w:tblCellMar>
+        <w:top w:w="0" w:type="dxa"/>
+        <w:left w:w="108" w:type="dxa"/>
+        <w:bottom w:w="0" w:type="dxa"/>
+        <w:right w:w="108" w:type="dxa"/>
+      </w:tblCellMar>
     </w:tblPr>
     <w:tcPr>
       <w:shd w:val="clear" w:color="auto" w:fill="DAEEF3" w:themeFill="accent5" w:themeFillTint="33"/>
@@ -16643,6 +16399,1381 @@
         <w:shd w:val="clear" w:color="auto" w:fill="B6DDE8" w:themeFill="accent5" w:themeFillTint="66"/>
       </w:tcPr>
     </w:tblStylePr>
+  </w:style>
+  <w:style w:type="paragraph" w:styleId="Textodeglobo">
+    <w:name w:val="Balloon Text"/>
+    <w:basedOn w:val="Normal"/>
+    <w:link w:val="TextodegloboCar"/>
+    <w:uiPriority w:val="99"/>
+    <w:semiHidden/>
+    <w:unhideWhenUsed/>
+    <w:rsid w:val="008D4257"/>
+    <w:pPr>
+      <w:spacing w:after="0" w:line="240" w:lineRule="auto"/>
+    </w:pPr>
+    <w:rPr>
+      <w:rFonts w:ascii="Tahoma" w:hAnsi="Tahoma" w:cs="Tahoma"/>
+      <w:sz w:val="16"/>
+      <w:szCs w:val="16"/>
+    </w:rPr>
+  </w:style>
+  <w:style w:type="character" w:customStyle="1" w:styleId="TextodegloboCar">
+    <w:name w:val="Texto de globo Car"/>
+    <w:basedOn w:val="Fuentedeprrafopredeter"/>
+    <w:link w:val="Textodeglobo"/>
+    <w:uiPriority w:val="99"/>
+    <w:semiHidden/>
+    <w:rsid w:val="008D4257"/>
+    <w:rPr>
+      <w:rFonts w:ascii="Tahoma" w:hAnsi="Tahoma" w:cs="Tahoma"/>
+      <w:sz w:val="16"/>
+      <w:szCs w:val="16"/>
+    </w:rPr>
+  </w:style>
+</w:styles>
+</file>
+
+<file path=word/stylesWithEffects.xml><?xml version="1.0" encoding="utf-8"?>
+<w:styles xmlns:wpc="http://schemas.microsoft.com/office/word/2010/wordprocessingCanvas" xmlns:mc="http://schemas.openxmlformats.org/markup-compatibility/2006" xmlns:o="urn:schemas-microsoft-com:office:office" xmlns:r="http://schemas.openxmlformats.org/officeDocument/2006/relationships" xmlns:m="http://schemas.openxmlformats.org/officeDocument/2006/math" xmlns:v="urn:schemas-microsoft-com:vml" xmlns:wp14="http://schemas.microsoft.com/office/word/2010/wordprocessingDrawing" xmlns:wp="http://schemas.openxmlformats.org/drawingml/2006/wordprocessingDrawing" xmlns:w10="urn:schemas-microsoft-com:office:word" xmlns:w="http://schemas.openxmlformats.org/wordprocessingml/2006/main" xmlns:w14="http://schemas.microsoft.com/office/word/2010/wordml" xmlns:wpg="http://schemas.microsoft.com/office/word/2010/wordprocessingGroup" xmlns:wpi="http://schemas.microsoft.com/office/word/2010/wordprocessingInk" xmlns:wne="http://schemas.microsoft.com/office/word/2006/wordml" xmlns:wps="http://schemas.microsoft.com/office/word/2010/wordprocessingShape" mc:Ignorable="w14 wp14">
+  <w:docDefaults>
+    <w:rPrDefault>
+      <w:rPr>
+        <w:rFonts w:asciiTheme="minorHAnsi" w:eastAsiaTheme="minorHAnsi" w:hAnsiTheme="minorHAnsi" w:cstheme="minorBidi"/>
+        <w:sz w:val="22"/>
+        <w:szCs w:val="22"/>
+        <w:lang w:val="es-ES" w:eastAsia="en-US" w:bidi="ar-SA"/>
+      </w:rPr>
+    </w:rPrDefault>
+    <w:pPrDefault>
+      <w:pPr>
+        <w:spacing w:after="200" w:line="276" w:lineRule="auto"/>
+      </w:pPr>
+    </w:pPrDefault>
+  </w:docDefaults>
+  <w:latentStyles w:defLockedState="0" w:defUIPriority="99" w:defSemiHidden="1" w:defUnhideWhenUsed="1" w:defQFormat="0" w:count="267">
+    <w:lsdException w:name="Normal" w:semiHidden="0" w:uiPriority="0" w:unhideWhenUsed="0" w:qFormat="1"/>
+    <w:lsdException w:name="heading 1" w:semiHidden="0" w:uiPriority="9" w:unhideWhenUsed="0" w:qFormat="1"/>
+    <w:lsdException w:name="heading 2" w:uiPriority="9" w:qFormat="1"/>
+    <w:lsdException w:name="heading 3" w:uiPriority="9" w:qFormat="1"/>
+    <w:lsdException w:name="heading 4" w:uiPriority="9" w:qFormat="1"/>
+    <w:lsdException w:name="heading 5" w:uiPriority="9" w:qFormat="1"/>
+    <w:lsdException w:name="heading 6" w:uiPriority="9" w:qFormat="1"/>
+    <w:lsdException w:name="heading 7" w:uiPriority="9" w:qFormat="1"/>
+    <w:lsdException w:name="heading 8" w:uiPriority="9" w:qFormat="1"/>
+    <w:lsdException w:name="heading 9" w:uiPriority="9" w:qFormat="1"/>
+    <w:lsdException w:name="toc 1" w:uiPriority="39"/>
+    <w:lsdException w:name="toc 2" w:uiPriority="39"/>
+    <w:lsdException w:name="toc 3" w:uiPriority="39"/>
+    <w:lsdException w:name="toc 4" w:uiPriority="39"/>
+    <w:lsdException w:name="toc 5" w:uiPriority="39"/>
+    <w:lsdException w:name="toc 6" w:uiPriority="39"/>
+    <w:lsdException w:name="toc 7" w:uiPriority="39"/>
+    <w:lsdException w:name="toc 8" w:uiPriority="39"/>
+    <w:lsdException w:name="toc 9" w:uiPriority="39"/>
+    <w:lsdException w:name="caption" w:uiPriority="35" w:qFormat="1"/>
+    <w:lsdException w:name="Title" w:semiHidden="0" w:uiPriority="10" w:unhideWhenUsed="0" w:qFormat="1"/>
+    <w:lsdException w:name="Default Paragraph Font" w:uiPriority="1"/>
+    <w:lsdException w:name="Subtitle" w:semiHidden="0" w:uiPriority="11" w:unhideWhenUsed="0" w:qFormat="1"/>
+    <w:lsdException w:name="Strong" w:semiHidden="0" w:uiPriority="22" w:unhideWhenUsed="0" w:qFormat="1"/>
+    <w:lsdException w:name="Emphasis" w:semiHidden="0" w:uiPriority="20" w:unhideWhenUsed="0" w:qFormat="1"/>
+    <w:lsdException w:name="Table Grid" w:semiHidden="0" w:uiPriority="59" w:unhideWhenUsed="0"/>
+    <w:lsdException w:name="Placeholder Text" w:unhideWhenUsed="0"/>
+    <w:lsdException w:name="No Spacing" w:semiHidden="0" w:uiPriority="1" w:unhideWhenUsed="0" w:qFormat="1"/>
+    <w:lsdException w:name="Light Shading" w:semiHidden="0" w:uiPriority="60" w:unhideWhenUsed="0"/>
+    <w:lsdException w:name="Light List" w:semiHidden="0" w:uiPriority="61" w:unhideWhenUsed="0"/>
+    <w:lsdException w:name="Light Grid" w:semiHidden="0" w:uiPriority="62" w:unhideWhenUsed="0"/>
+    <w:lsdException w:name="Medium Shading 1" w:semiHidden="0" w:uiPriority="63" w:unhideWhenUsed="0"/>
+    <w:lsdException w:name="Medium Shading 2" w:semiHidden="0" w:uiPriority="64" w:unhideWhenUsed="0"/>
+    <w:lsdException w:name="Medium List 1" w:semiHidden="0" w:uiPriority="65" w:unhideWhenUsed="0"/>
+    <w:lsdException w:name="Medium List 2" w:semiHidden="0" w:uiPriority="66" w:unhideWhenUsed="0"/>
+    <w:lsdException w:name="Medium Grid 1" w:semiHidden="0" w:uiPriority="67" w:unhideWhenUsed="0"/>
+    <w:lsdException w:name="Medium Grid 2" w:semiHidden="0" w:uiPriority="68" w:unhideWhenUsed="0"/>
+    <w:lsdException w:name="Medium Grid 3" w:semiHidden="0" w:uiPriority="69" w:unhideWhenUsed="0"/>
+    <w:lsdException w:name="Dark List" w:semiHidden="0" w:uiPriority="70" w:unhideWhenUsed="0"/>
+    <w:lsdException w:name="Colorful Shading" w:semiHidden="0" w:uiPriority="71" w:unhideWhenUsed="0"/>
+    <w:lsdException w:name="Colorful List" w:semiHidden="0" w:uiPriority="72" w:unhideWhenUsed="0"/>
+    <w:lsdException w:name="Colorful Grid" w:semiHidden="0" w:uiPriority="73" w:unhideWhenUsed="0"/>
+    <w:lsdException w:name="Light Shading Accent 1" w:semiHidden="0" w:uiPriority="60" w:unhideWhenUsed="0"/>
+    <w:lsdException w:name="Light List Accent 1" w:semiHidden="0" w:uiPriority="61" w:unhideWhenUsed="0"/>
+    <w:lsdException w:name="Light Grid Accent 1" w:semiHidden="0" w:uiPriority="62" w:unhideWhenUsed="0"/>
+    <w:lsdException w:name="Medium Shading 1 Accent 1" w:semiHidden="0" w:uiPriority="63" w:unhideWhenUsed="0"/>
+    <w:lsdException w:name="Medium Shading 2 Accent 1" w:semiHidden="0" w:uiPriority="64" w:unhideWhenUsed="0"/>
+    <w:lsdException w:name="Medium List 1 Accent 1" w:semiHidden="0" w:uiPriority="65" w:unhideWhenUsed="0"/>
+    <w:lsdException w:name="Revision" w:unhideWhenUsed="0"/>
+    <w:lsdException w:name="List Paragraph" w:semiHidden="0" w:uiPriority="34" w:unhideWhenUsed="0" w:qFormat="1"/>
+    <w:lsdException w:name="Quote" w:semiHidden="0" w:uiPriority="29" w:unhideWhenUsed="0" w:qFormat="1"/>
+    <w:lsdException w:name="Intense Quote" w:semiHidden="0" w:uiPriority="30" w:unhideWhenUsed="0" w:qFormat="1"/>
+    <w:lsdException w:name="Medium List 2 Accent 1" w:semiHidden="0" w:uiPriority="66" w:unhideWhenUsed="0"/>
+    <w:lsdException w:name="Medium Grid 1 Accent 1" w:semiHidden="0" w:uiPriority="67" w:unhideWhenUsed="0"/>
+    <w:lsdException w:name="Medium Grid 2 Accent 1" w:semiHidden="0" w:uiPriority="68" w:unhideWhenUsed="0"/>
+    <w:lsdException w:name="Medium Grid 3 Accent 1" w:semiHidden="0" w:uiPriority="69" w:unhideWhenUsed="0"/>
+    <w:lsdException w:name="Dark List Accent 1" w:semiHidden="0" w:uiPriority="70" w:unhideWhenUsed="0"/>
+    <w:lsdException w:name="Colorful Shading Accent 1" w:semiHidden="0" w:uiPriority="71" w:unhideWhenUsed="0"/>
+    <w:lsdException w:name="Colorful List Accent 1" w:semiHidden="0" w:uiPriority="72" w:unhideWhenUsed="0"/>
+    <w:lsdException w:name="Colorful Grid Accent 1" w:semiHidden="0" w:uiPriority="73" w:unhideWhenUsed="0"/>
+    <w:lsdException w:name="Light Shading Accent 2" w:semiHidden="0" w:uiPriority="60" w:unhideWhenUsed="0"/>
+    <w:lsdException w:name="Light List Accent 2" w:semiHidden="0" w:uiPriority="61" w:unhideWhenUsed="0"/>
+    <w:lsdException w:name="Light Grid Accent 2" w:semiHidden="0" w:uiPriority="62" w:unhideWhenUsed="0"/>
+    <w:lsdException w:name="Medium Shading 1 Accent 2" w:semiHidden="0" w:uiPriority="63" w:unhideWhenUsed="0"/>
+    <w:lsdException w:name="Medium Shading 2 Accent 2" w:semiHidden="0" w:uiPriority="64" w:unhideWhenUsed="0"/>
+    <w:lsdException w:name="Medium List 1 Accent 2" w:semiHidden="0" w:uiPriority="65" w:unhideWhenUsed="0"/>
+    <w:lsdException w:name="Medium List 2 Accent 2" w:semiHidden="0" w:uiPriority="66" w:unhideWhenUsed="0"/>
+    <w:lsdException w:name="Medium Grid 1 Accent 2" w:semiHidden="0" w:uiPriority="67" w:unhideWhenUsed="0"/>
+    <w:lsdException w:name="Medium Grid 2 Accent 2" w:semiHidden="0" w:uiPriority="68" w:unhideWhenUsed="0"/>
+    <w:lsdException w:name="Medium Grid 3 Accent 2" w:semiHidden="0" w:uiPriority="69" w:unhideWhenUsed="0"/>
+    <w:lsdException w:name="Dark List Accent 2" w:semiHidden="0" w:uiPriority="70" w:unhideWhenUsed="0"/>
+    <w:lsdException w:name="Colorful Shading Accent 2" w:semiHidden="0" w:uiPriority="71" w:unhideWhenUsed="0"/>
+    <w:lsdException w:name="Colorful List Accent 2" w:semiHidden="0" w:uiPriority="72" w:unhideWhenUsed="0"/>
+    <w:lsdException w:name="Colorful Grid Accent 2" w:semiHidden="0" w:uiPriority="73" w:unhideWhenUsed="0"/>
+    <w:lsdException w:name="Light Shading Accent 3" w:semiHidden="0" w:uiPriority="60" w:unhideWhenUsed="0"/>
+    <w:lsdException w:name="Light List Accent 3" w:semiHidden="0" w:uiPriority="61" w:unhideWhenUsed="0"/>
+    <w:lsdException w:name="Light Grid Accent 3" w:semiHidden="0" w:uiPriority="62" w:unhideWhenUsed="0"/>
+    <w:lsdException w:name="Medium Shading 1 Accent 3" w:semiHidden="0" w:uiPriority="63" w:unhideWhenUsed="0"/>
+    <w:lsdException w:name="Medium Shading 2 Accent 3" w:semiHidden="0" w:uiPriority="64" w:unhideWhenUsed="0"/>
+    <w:lsdException w:name="Medium List 1 Accent 3" w:semiHidden="0" w:uiPriority="65" w:unhideWhenUsed="0"/>
+    <w:lsdException w:name="Medium List 2 Accent 3" w:semiHidden="0" w:uiPriority="66" w:unhideWhenUsed="0"/>
+    <w:lsdException w:name="Medium Grid 1 Accent 3" w:semiHidden="0" w:uiPriority="67" w:unhideWhenUsed="0"/>
+    <w:lsdException w:name="Medium Grid 2 Accent 3" w:semiHidden="0" w:uiPriority="68" w:unhideWhenUsed="0"/>
+    <w:lsdException w:name="Medium Grid 3 Accent 3" w:semiHidden="0" w:uiPriority="69" w:unhideWhenUsed="0"/>
+    <w:lsdException w:name="Dark List Accent 3" w:semiHidden="0" w:uiPriority="70" w:unhideWhenUsed="0"/>
+    <w:lsdException w:name="Colorful Shading Accent 3" w:semiHidden="0" w:uiPriority="71" w:unhideWhenUsed="0"/>
+    <w:lsdException w:name="Colorful List Accent 3" w:semiHidden="0" w:uiPriority="72" w:unhideWhenUsed="0"/>
+    <w:lsdException w:name="Colorful Grid Accent 3" w:semiHidden="0" w:uiPriority="73" w:unhideWhenUsed="0"/>
+    <w:lsdException w:name="Light Shading Accent 4" w:semiHidden="0" w:uiPriority="60" w:unhideWhenUsed="0"/>
+    <w:lsdException w:name="Light List Accent 4" w:semiHidden="0" w:uiPriority="61" w:unhideWhenUsed="0"/>
+    <w:lsdException w:name="Light Grid Accent 4" w:semiHidden="0" w:uiPriority="62" w:unhideWhenUsed="0"/>
+    <w:lsdException w:name="Medium Shading 1 Accent 4" w:semiHidden="0" w:uiPriority="63" w:unhideWhenUsed="0"/>
+    <w:lsdException w:name="Medium Shading 2 Accent 4" w:semiHidden="0" w:uiPriority="64" w:unhideWhenUsed="0"/>
+    <w:lsdException w:name="Medium List 1 Accent 4" w:semiHidden="0" w:uiPriority="65" w:unhideWhenUsed="0"/>
+    <w:lsdException w:name="Medium List 2 Accent 4" w:semiHidden="0" w:uiPriority="66" w:unhideWhenUsed="0"/>
+    <w:lsdException w:name="Medium Grid 1 Accent 4" w:semiHidden="0" w:uiPriority="67" w:unhideWhenUsed="0"/>
+    <w:lsdException w:name="Medium Grid 2 Accent 4" w:semiHidden="0" w:uiPriority="68" w:unhideWhenUsed="0"/>
+    <w:lsdException w:name="Medium Grid 3 Accent 4" w:semiHidden="0" w:uiPriority="69" w:unhideWhenUsed="0"/>
+    <w:lsdException w:name="Dark List Accent 4" w:semiHidden="0" w:uiPriority="70" w:unhideWhenUsed="0"/>
+    <w:lsdException w:name="Colorful Shading Accent 4" w:semiHidden="0" w:uiPriority="71" w:unhideWhenUsed="0"/>
+    <w:lsdException w:name="Colorful List Accent 4" w:semiHidden="0" w:uiPriority="72" w:unhideWhenUsed="0"/>
+    <w:lsdException w:name="Colorful Grid Accent 4" w:semiHidden="0" w:uiPriority="73" w:unhideWhenUsed="0"/>
+    <w:lsdException w:name="Light Shading Accent 5" w:semiHidden="0" w:uiPriority="60" w:unhideWhenUsed="0"/>
+    <w:lsdException w:name="Light List Accent 5" w:semiHidden="0" w:uiPriority="61" w:unhideWhenUsed="0"/>
+    <w:lsdException w:name="Light Grid Accent 5" w:semiHidden="0" w:uiPriority="62" w:unhideWhenUsed="0"/>
+    <w:lsdException w:name="Medium Shading 1 Accent 5" w:semiHidden="0" w:uiPriority="63" w:unhideWhenUsed="0"/>
+    <w:lsdException w:name="Medium Shading 2 Accent 5" w:semiHidden="0" w:uiPriority="64" w:unhideWhenUsed="0"/>
+    <w:lsdException w:name="Medium List 1 Accent 5" w:semiHidden="0" w:uiPriority="65" w:unhideWhenUsed="0"/>
+    <w:lsdException w:name="Medium List 2 Accent 5" w:semiHidden="0" w:uiPriority="66" w:unhideWhenUsed="0"/>
+    <w:lsdException w:name="Medium Grid 1 Accent 5" w:semiHidden="0" w:uiPriority="67" w:unhideWhenUsed="0"/>
+    <w:lsdException w:name="Medium Grid 2 Accent 5" w:semiHidden="0" w:uiPriority="68" w:unhideWhenUsed="0"/>
+    <w:lsdException w:name="Medium Grid 3 Accent 5" w:semiHidden="0" w:uiPriority="69" w:unhideWhenUsed="0"/>
+    <w:lsdException w:name="Dark List Accent 5" w:semiHidden="0" w:uiPriority="70" w:unhideWhenUsed="0"/>
+    <w:lsdException w:name="Colorful Shading Accent 5" w:semiHidden="0" w:uiPriority="71" w:unhideWhenUsed="0"/>
+    <w:lsdException w:name="Colorful List Accent 5" w:semiHidden="0" w:uiPriority="72" w:unhideWhenUsed="0"/>
+    <w:lsdException w:name="Colorful Grid Accent 5" w:semiHidden="0" w:uiPriority="73" w:unhideWhenUsed="0"/>
+    <w:lsdException w:name="Light Shading Accent 6" w:semiHidden="0" w:uiPriority="60" w:unhideWhenUsed="0"/>
+    <w:lsdException w:name="Light List Accent 6" w:semiHidden="0" w:uiPriority="61" w:unhideWhenUsed="0"/>
+    <w:lsdException w:name="Light Grid Accent 6" w:semiHidden="0" w:uiPriority="62" w:unhideWhenUsed="0"/>
+    <w:lsdException w:name="Medium Shading 1 Accent 6" w:semiHidden="0" w:uiPriority="63" w:unhideWhenUsed="0"/>
+    <w:lsdException w:name="Medium Shading 2 Accent 6" w:semiHidden="0" w:uiPriority="64" w:unhideWhenUsed="0"/>
+    <w:lsdException w:name="Medium List 1 Accent 6" w:semiHidden="0" w:uiPriority="65" w:unhideWhenUsed="0"/>
+    <w:lsdException w:name="Medium List 2 Accent 6" w:semiHidden="0" w:uiPriority="66" w:unhideWhenUsed="0"/>
+    <w:lsdException w:name="Medium Grid 1 Accent 6" w:semiHidden="0" w:uiPriority="67" w:unhideWhenUsed="0"/>
+    <w:lsdException w:name="Medium Grid 2 Accent 6" w:semiHidden="0" w:uiPriority="68" w:unhideWhenUsed="0"/>
+    <w:lsdException w:name="Medium Grid 3 Accent 6" w:semiHidden="0" w:uiPriority="69" w:unhideWhenUsed="0"/>
+    <w:lsdException w:name="Dark List Accent 6" w:semiHidden="0" w:uiPriority="70" w:unhideWhenUsed="0"/>
+    <w:lsdException w:name="Colorful Shading Accent 6" w:semiHidden="0" w:uiPriority="71" w:unhideWhenUsed="0"/>
+    <w:lsdException w:name="Colorful List Accent 6" w:semiHidden="0" w:uiPriority="72" w:unhideWhenUsed="0"/>
+    <w:lsdException w:name="Colorful Grid Accent 6" w:semiHidden="0" w:uiPriority="73" w:unhideWhenUsed="0"/>
+    <w:lsdException w:name="Subtle Emphasis" w:semiHidden="0" w:uiPriority="19" w:unhideWhenUsed="0" w:qFormat="1"/>
+    <w:lsdException w:name="Intense Emphasis" w:semiHidden="0" w:uiPriority="21" w:unhideWhenUsed="0" w:qFormat="1"/>
+    <w:lsdException w:name="Subtle Reference" w:semiHidden="0" w:uiPriority="31" w:unhideWhenUsed="0" w:qFormat="1"/>
+    <w:lsdException w:name="Intense Reference" w:semiHidden="0" w:uiPriority="32" w:unhideWhenUsed="0" w:qFormat="1"/>
+    <w:lsdException w:name="Book Title" w:semiHidden="0" w:uiPriority="33" w:unhideWhenUsed="0" w:qFormat="1"/>
+    <w:lsdException w:name="Bibliography" w:uiPriority="37"/>
+    <w:lsdException w:name="TOC Heading" w:uiPriority="39" w:qFormat="1"/>
+  </w:latentStyles>
+  <w:style w:type="paragraph" w:default="1" w:styleId="Normal">
+    <w:name w:val="Normal"/>
+    <w:qFormat/>
+  </w:style>
+  <w:style w:type="paragraph" w:styleId="Ttulo1">
+    <w:name w:val="heading 1"/>
+    <w:basedOn w:val="Normal"/>
+    <w:next w:val="Normal"/>
+    <w:link w:val="Ttulo1Car"/>
+    <w:uiPriority w:val="9"/>
+    <w:qFormat/>
+    <w:pPr>
+      <w:keepNext/>
+      <w:keepLines/>
+      <w:spacing w:before="480" w:after="0"/>
+      <w:outlineLvl w:val="0"/>
+    </w:pPr>
+    <w:rPr>
+      <w:rFonts w:asciiTheme="majorHAnsi" w:eastAsiaTheme="majorEastAsia" w:hAnsiTheme="majorHAnsi" w:cstheme="majorBidi"/>
+      <w:b/>
+      <w:bCs/>
+      <w:color w:val="365F91" w:themeColor="accent1" w:themeShade="BF"/>
+      <w:sz w:val="28"/>
+      <w:szCs w:val="28"/>
+    </w:rPr>
+  </w:style>
+  <w:style w:type="paragraph" w:styleId="Ttulo2">
+    <w:name w:val="heading 2"/>
+    <w:basedOn w:val="Normal"/>
+    <w:next w:val="Normal"/>
+    <w:link w:val="Ttulo2Car"/>
+    <w:uiPriority w:val="9"/>
+    <w:unhideWhenUsed/>
+    <w:qFormat/>
+    <w:pPr>
+      <w:keepNext/>
+      <w:keepLines/>
+      <w:spacing w:before="200" w:after="0"/>
+      <w:outlineLvl w:val="1"/>
+    </w:pPr>
+    <w:rPr>
+      <w:rFonts w:asciiTheme="majorHAnsi" w:eastAsiaTheme="majorEastAsia" w:hAnsiTheme="majorHAnsi" w:cstheme="majorBidi"/>
+      <w:b/>
+      <w:bCs/>
+      <w:color w:val="4F81BD" w:themeColor="accent1"/>
+      <w:sz w:val="26"/>
+      <w:szCs w:val="26"/>
+    </w:rPr>
+  </w:style>
+  <w:style w:type="paragraph" w:styleId="Ttulo3">
+    <w:name w:val="heading 3"/>
+    <w:basedOn w:val="Normal"/>
+    <w:next w:val="Normal"/>
+    <w:link w:val="Ttulo3Car"/>
+    <w:uiPriority w:val="9"/>
+    <w:unhideWhenUsed/>
+    <w:qFormat/>
+    <w:pPr>
+      <w:keepNext/>
+      <w:keepLines/>
+      <w:spacing w:before="200" w:after="0"/>
+      <w:outlineLvl w:val="2"/>
+    </w:pPr>
+    <w:rPr>
+      <w:rFonts w:asciiTheme="majorHAnsi" w:eastAsiaTheme="majorEastAsia" w:hAnsiTheme="majorHAnsi" w:cstheme="majorBidi"/>
+      <w:b/>
+      <w:bCs/>
+      <w:color w:val="4F81BD" w:themeColor="accent1"/>
+    </w:rPr>
+  </w:style>
+  <w:style w:type="paragraph" w:styleId="Ttulo4">
+    <w:name w:val="heading 4"/>
+    <w:basedOn w:val="Normal"/>
+    <w:next w:val="Normal"/>
+    <w:link w:val="Ttulo4Car"/>
+    <w:uiPriority w:val="9"/>
+    <w:unhideWhenUsed/>
+    <w:qFormat/>
+    <w:pPr>
+      <w:keepNext/>
+      <w:keepLines/>
+      <w:spacing w:before="200" w:after="0"/>
+      <w:outlineLvl w:val="3"/>
+    </w:pPr>
+    <w:rPr>
+      <w:rFonts w:asciiTheme="majorHAnsi" w:eastAsiaTheme="majorEastAsia" w:hAnsiTheme="majorHAnsi" w:cstheme="majorBidi"/>
+      <w:b/>
+      <w:bCs/>
+      <w:i/>
+      <w:iCs/>
+      <w:color w:val="4F81BD" w:themeColor="accent1"/>
+    </w:rPr>
+  </w:style>
+  <w:style w:type="paragraph" w:styleId="Ttulo5">
+    <w:name w:val="heading 5"/>
+    <w:basedOn w:val="Normal"/>
+    <w:next w:val="Normal"/>
+    <w:link w:val="Ttulo5Car"/>
+    <w:uiPriority w:val="9"/>
+    <w:unhideWhenUsed/>
+    <w:qFormat/>
+    <w:pPr>
+      <w:keepNext/>
+      <w:keepLines/>
+      <w:spacing w:before="200" w:after="0"/>
+      <w:outlineLvl w:val="4"/>
+    </w:pPr>
+    <w:rPr>
+      <w:rFonts w:asciiTheme="majorHAnsi" w:eastAsiaTheme="majorEastAsia" w:hAnsiTheme="majorHAnsi" w:cstheme="majorBidi"/>
+      <w:color w:val="243F60" w:themeColor="accent1" w:themeShade="7F"/>
+    </w:rPr>
+  </w:style>
+  <w:style w:type="paragraph" w:styleId="Ttulo6">
+    <w:name w:val="heading 6"/>
+    <w:basedOn w:val="Normal"/>
+    <w:next w:val="Normal"/>
+    <w:link w:val="Ttulo6Car"/>
+    <w:uiPriority w:val="9"/>
+    <w:unhideWhenUsed/>
+    <w:qFormat/>
+    <w:pPr>
+      <w:keepNext/>
+      <w:keepLines/>
+      <w:spacing w:before="200" w:after="0"/>
+      <w:outlineLvl w:val="5"/>
+    </w:pPr>
+    <w:rPr>
+      <w:rFonts w:asciiTheme="majorHAnsi" w:eastAsiaTheme="majorEastAsia" w:hAnsiTheme="majorHAnsi" w:cstheme="majorBidi"/>
+      <w:i/>
+      <w:iCs/>
+      <w:color w:val="243F60" w:themeColor="accent1" w:themeShade="7F"/>
+    </w:rPr>
+  </w:style>
+  <w:style w:type="paragraph" w:styleId="Ttulo7">
+    <w:name w:val="heading 7"/>
+    <w:basedOn w:val="Normal"/>
+    <w:next w:val="Normal"/>
+    <w:link w:val="Ttulo7Car"/>
+    <w:uiPriority w:val="9"/>
+    <w:unhideWhenUsed/>
+    <w:qFormat/>
+    <w:pPr>
+      <w:keepNext/>
+      <w:keepLines/>
+      <w:spacing w:before="200" w:after="0"/>
+      <w:outlineLvl w:val="6"/>
+    </w:pPr>
+    <w:rPr>
+      <w:rFonts w:asciiTheme="majorHAnsi" w:eastAsiaTheme="majorEastAsia" w:hAnsiTheme="majorHAnsi" w:cstheme="majorBidi"/>
+      <w:i/>
+      <w:iCs/>
+      <w:color w:val="404040" w:themeColor="text1" w:themeTint="BF"/>
+    </w:rPr>
+  </w:style>
+  <w:style w:type="paragraph" w:styleId="Ttulo8">
+    <w:name w:val="heading 8"/>
+    <w:basedOn w:val="Normal"/>
+    <w:next w:val="Normal"/>
+    <w:link w:val="Ttulo8Car"/>
+    <w:uiPriority w:val="9"/>
+    <w:unhideWhenUsed/>
+    <w:qFormat/>
+    <w:pPr>
+      <w:keepNext/>
+      <w:keepLines/>
+      <w:spacing w:before="200" w:after="0"/>
+      <w:outlineLvl w:val="7"/>
+    </w:pPr>
+    <w:rPr>
+      <w:rFonts w:asciiTheme="majorHAnsi" w:eastAsiaTheme="majorEastAsia" w:hAnsiTheme="majorHAnsi" w:cstheme="majorBidi"/>
+      <w:color w:val="404040" w:themeColor="text1" w:themeTint="BF"/>
+      <w:sz w:val="20"/>
+      <w:szCs w:val="20"/>
+    </w:rPr>
+  </w:style>
+  <w:style w:type="paragraph" w:styleId="Ttulo9">
+    <w:name w:val="heading 9"/>
+    <w:basedOn w:val="Normal"/>
+    <w:next w:val="Normal"/>
+    <w:link w:val="Ttulo9Car"/>
+    <w:uiPriority w:val="9"/>
+    <w:unhideWhenUsed/>
+    <w:qFormat/>
+    <w:pPr>
+      <w:keepNext/>
+      <w:keepLines/>
+      <w:spacing w:before="200" w:after="0"/>
+      <w:outlineLvl w:val="8"/>
+    </w:pPr>
+    <w:rPr>
+      <w:rFonts w:asciiTheme="majorHAnsi" w:eastAsiaTheme="majorEastAsia" w:hAnsiTheme="majorHAnsi" w:cstheme="majorBidi"/>
+      <w:i/>
+      <w:iCs/>
+      <w:color w:val="404040" w:themeColor="text1" w:themeTint="BF"/>
+      <w:sz w:val="20"/>
+      <w:szCs w:val="20"/>
+    </w:rPr>
+  </w:style>
+  <w:style w:type="character" w:default="1" w:styleId="Fuentedeprrafopredeter">
+    <w:name w:val="Default Paragraph Font"/>
+    <w:uiPriority w:val="1"/>
+    <w:semiHidden/>
+    <w:unhideWhenUsed/>
+  </w:style>
+  <w:style w:type="table" w:default="1" w:styleId="Tablanormal">
+    <w:name w:val="Normal Table"/>
+    <w:uiPriority w:val="99"/>
+    <w:semiHidden/>
+    <w:unhideWhenUsed/>
+    <w:tblPr>
+      <w:tblInd w:w="0" w:type="dxa"/>
+      <w:tblCellMar>
+        <w:top w:w="0" w:type="dxa"/>
+        <w:left w:w="108" w:type="dxa"/>
+        <w:bottom w:w="0" w:type="dxa"/>
+        <w:right w:w="108" w:type="dxa"/>
+      </w:tblCellMar>
+    </w:tblPr>
+  </w:style>
+  <w:style w:type="numbering" w:default="1" w:styleId="Sinlista">
+    <w:name w:val="No List"/>
+    <w:uiPriority w:val="99"/>
+    <w:semiHidden/>
+    <w:unhideWhenUsed/>
+  </w:style>
+  <w:style w:type="character" w:customStyle="1" w:styleId="Ttulo1Car">
+    <w:name w:val="Título 1 Car"/>
+    <w:basedOn w:val="Fuentedeprrafopredeter"/>
+    <w:link w:val="Ttulo1"/>
+    <w:uiPriority w:val="9"/>
+    <w:rPr>
+      <w:rFonts w:asciiTheme="majorHAnsi" w:eastAsiaTheme="majorEastAsia" w:hAnsiTheme="majorHAnsi" w:cstheme="majorBidi"/>
+      <w:b/>
+      <w:bCs/>
+      <w:color w:val="365F91" w:themeColor="accent1" w:themeShade="BF"/>
+      <w:sz w:val="28"/>
+      <w:szCs w:val="28"/>
+    </w:rPr>
+  </w:style>
+  <w:style w:type="character" w:customStyle="1" w:styleId="Ttulo2Car">
+    <w:name w:val="Título 2 Car"/>
+    <w:basedOn w:val="Fuentedeprrafopredeter"/>
+    <w:link w:val="Ttulo2"/>
+    <w:uiPriority w:val="9"/>
+    <w:rPr>
+      <w:rFonts w:asciiTheme="majorHAnsi" w:eastAsiaTheme="majorEastAsia" w:hAnsiTheme="majorHAnsi" w:cstheme="majorBidi"/>
+      <w:b/>
+      <w:bCs/>
+      <w:color w:val="4F81BD" w:themeColor="accent1"/>
+      <w:sz w:val="26"/>
+      <w:szCs w:val="26"/>
+    </w:rPr>
+  </w:style>
+  <w:style w:type="character" w:customStyle="1" w:styleId="Ttulo3Car">
+    <w:name w:val="Título 3 Car"/>
+    <w:basedOn w:val="Fuentedeprrafopredeter"/>
+    <w:link w:val="Ttulo3"/>
+    <w:uiPriority w:val="9"/>
+    <w:rPr>
+      <w:rFonts w:asciiTheme="majorHAnsi" w:eastAsiaTheme="majorEastAsia" w:hAnsiTheme="majorHAnsi" w:cstheme="majorBidi"/>
+      <w:b/>
+      <w:bCs/>
+      <w:color w:val="4F81BD" w:themeColor="accent1"/>
+    </w:rPr>
+  </w:style>
+  <w:style w:type="character" w:customStyle="1" w:styleId="Ttulo4Car">
+    <w:name w:val="Título 4 Car"/>
+    <w:basedOn w:val="Fuentedeprrafopredeter"/>
+    <w:link w:val="Ttulo4"/>
+    <w:uiPriority w:val="9"/>
+    <w:rPr>
+      <w:rFonts w:asciiTheme="majorHAnsi" w:eastAsiaTheme="majorEastAsia" w:hAnsiTheme="majorHAnsi" w:cstheme="majorBidi"/>
+      <w:b/>
+      <w:bCs/>
+      <w:i/>
+      <w:iCs/>
+      <w:color w:val="4F81BD" w:themeColor="accent1"/>
+    </w:rPr>
+  </w:style>
+  <w:style w:type="character" w:customStyle="1" w:styleId="Ttulo5Car">
+    <w:name w:val="Título 5 Car"/>
+    <w:basedOn w:val="Fuentedeprrafopredeter"/>
+    <w:link w:val="Ttulo5"/>
+    <w:uiPriority w:val="9"/>
+    <w:rPr>
+      <w:rFonts w:asciiTheme="majorHAnsi" w:eastAsiaTheme="majorEastAsia" w:hAnsiTheme="majorHAnsi" w:cstheme="majorBidi"/>
+      <w:color w:val="243F60" w:themeColor="accent1" w:themeShade="7F"/>
+    </w:rPr>
+  </w:style>
+  <w:style w:type="character" w:customStyle="1" w:styleId="Ttulo6Car">
+    <w:name w:val="Título 6 Car"/>
+    <w:basedOn w:val="Fuentedeprrafopredeter"/>
+    <w:link w:val="Ttulo6"/>
+    <w:uiPriority w:val="9"/>
+    <w:rPr>
+      <w:rFonts w:asciiTheme="majorHAnsi" w:eastAsiaTheme="majorEastAsia" w:hAnsiTheme="majorHAnsi" w:cstheme="majorBidi"/>
+      <w:i/>
+      <w:iCs/>
+      <w:color w:val="243F60" w:themeColor="accent1" w:themeShade="7F"/>
+    </w:rPr>
+  </w:style>
+  <w:style w:type="character" w:customStyle="1" w:styleId="Ttulo7Car">
+    <w:name w:val="Título 7 Car"/>
+    <w:basedOn w:val="Fuentedeprrafopredeter"/>
+    <w:link w:val="Ttulo7"/>
+    <w:uiPriority w:val="9"/>
+    <w:rPr>
+      <w:rFonts w:asciiTheme="majorHAnsi" w:eastAsiaTheme="majorEastAsia" w:hAnsiTheme="majorHAnsi" w:cstheme="majorBidi"/>
+      <w:i/>
+      <w:iCs/>
+      <w:color w:val="404040" w:themeColor="text1" w:themeTint="BF"/>
+    </w:rPr>
+  </w:style>
+  <w:style w:type="character" w:customStyle="1" w:styleId="Ttulo8Car">
+    <w:name w:val="Título 8 Car"/>
+    <w:basedOn w:val="Fuentedeprrafopredeter"/>
+    <w:link w:val="Ttulo8"/>
+    <w:uiPriority w:val="9"/>
+    <w:rPr>
+      <w:rFonts w:asciiTheme="majorHAnsi" w:eastAsiaTheme="majorEastAsia" w:hAnsiTheme="majorHAnsi" w:cstheme="majorBidi"/>
+      <w:color w:val="404040" w:themeColor="text1" w:themeTint="BF"/>
+      <w:sz w:val="20"/>
+      <w:szCs w:val="20"/>
+    </w:rPr>
+  </w:style>
+  <w:style w:type="character" w:customStyle="1" w:styleId="Ttulo9Car">
+    <w:name w:val="Título 9 Car"/>
+    <w:basedOn w:val="Fuentedeprrafopredeter"/>
+    <w:link w:val="Ttulo9"/>
+    <w:uiPriority w:val="9"/>
+    <w:rPr>
+      <w:rFonts w:asciiTheme="majorHAnsi" w:eastAsiaTheme="majorEastAsia" w:hAnsiTheme="majorHAnsi" w:cstheme="majorBidi"/>
+      <w:i/>
+      <w:iCs/>
+      <w:color w:val="404040" w:themeColor="text1" w:themeTint="BF"/>
+      <w:sz w:val="20"/>
+      <w:szCs w:val="20"/>
+    </w:rPr>
+  </w:style>
+  <w:style w:type="paragraph" w:styleId="Ttulo">
+    <w:name w:val="Title"/>
+    <w:basedOn w:val="Normal"/>
+    <w:next w:val="Normal"/>
+    <w:link w:val="TtuloCar"/>
+    <w:uiPriority w:val="10"/>
+    <w:qFormat/>
+    <w:pPr>
+      <w:pBdr>
+        <w:bottom w:val="single" w:sz="8" w:space="4" w:color="4F81BD" w:themeColor="accent1"/>
+      </w:pBdr>
+      <w:spacing w:after="300" w:line="240" w:lineRule="auto"/>
+      <w:contextualSpacing/>
+    </w:pPr>
+    <w:rPr>
+      <w:rFonts w:asciiTheme="majorHAnsi" w:eastAsiaTheme="majorEastAsia" w:hAnsiTheme="majorHAnsi" w:cstheme="majorBidi"/>
+      <w:color w:val="17365D" w:themeColor="text2" w:themeShade="BF"/>
+      <w:spacing w:val="5"/>
+      <w:kern w:val="28"/>
+      <w:sz w:val="52"/>
+      <w:szCs w:val="52"/>
+    </w:rPr>
+  </w:style>
+  <w:style w:type="character" w:customStyle="1" w:styleId="TtuloCar">
+    <w:name w:val="Título Car"/>
+    <w:basedOn w:val="Fuentedeprrafopredeter"/>
+    <w:link w:val="Ttulo"/>
+    <w:uiPriority w:val="10"/>
+    <w:rPr>
+      <w:rFonts w:asciiTheme="majorHAnsi" w:eastAsiaTheme="majorEastAsia" w:hAnsiTheme="majorHAnsi" w:cstheme="majorBidi"/>
+      <w:color w:val="17365D" w:themeColor="text2" w:themeShade="BF"/>
+      <w:spacing w:val="5"/>
+      <w:kern w:val="28"/>
+      <w:sz w:val="52"/>
+      <w:szCs w:val="52"/>
+    </w:rPr>
+  </w:style>
+  <w:style w:type="paragraph" w:styleId="Subttulo">
+    <w:name w:val="Subtitle"/>
+    <w:basedOn w:val="Normal"/>
+    <w:next w:val="Normal"/>
+    <w:link w:val="SubttuloCar"/>
+    <w:uiPriority w:val="11"/>
+    <w:qFormat/>
+    <w:pPr>
+      <w:numPr>
+        <w:ilvl w:val="1"/>
+      </w:numPr>
+    </w:pPr>
+    <w:rPr>
+      <w:rFonts w:asciiTheme="majorHAnsi" w:eastAsiaTheme="majorEastAsia" w:hAnsiTheme="majorHAnsi" w:cstheme="majorBidi"/>
+      <w:i/>
+      <w:iCs/>
+      <w:color w:val="4F81BD" w:themeColor="accent1"/>
+      <w:spacing w:val="15"/>
+      <w:sz w:val="24"/>
+      <w:szCs w:val="24"/>
+    </w:rPr>
+  </w:style>
+  <w:style w:type="character" w:customStyle="1" w:styleId="SubttuloCar">
+    <w:name w:val="Subtítulo Car"/>
+    <w:basedOn w:val="Fuentedeprrafopredeter"/>
+    <w:link w:val="Subttulo"/>
+    <w:uiPriority w:val="11"/>
+    <w:rPr>
+      <w:rFonts w:asciiTheme="majorHAnsi" w:eastAsiaTheme="majorEastAsia" w:hAnsiTheme="majorHAnsi" w:cstheme="majorBidi"/>
+      <w:i/>
+      <w:iCs/>
+      <w:color w:val="4F81BD" w:themeColor="accent1"/>
+      <w:spacing w:val="15"/>
+      <w:sz w:val="24"/>
+      <w:szCs w:val="24"/>
+    </w:rPr>
+  </w:style>
+  <w:style w:type="character" w:styleId="nfasissutil">
+    <w:name w:val="Subtle Emphasis"/>
+    <w:basedOn w:val="Fuentedeprrafopredeter"/>
+    <w:uiPriority w:val="19"/>
+    <w:qFormat/>
+    <w:rPr>
+      <w:i/>
+      <w:iCs/>
+      <w:color w:val="808080" w:themeColor="text1" w:themeTint="7F"/>
+    </w:rPr>
+  </w:style>
+  <w:style w:type="character" w:styleId="nfasis">
+    <w:name w:val="Emphasis"/>
+    <w:basedOn w:val="Fuentedeprrafopredeter"/>
+    <w:uiPriority w:val="20"/>
+    <w:qFormat/>
+    <w:rPr>
+      <w:i/>
+      <w:iCs/>
+    </w:rPr>
+  </w:style>
+  <w:style w:type="character" w:styleId="nfasisintenso">
+    <w:name w:val="Intense Emphasis"/>
+    <w:basedOn w:val="Fuentedeprrafopredeter"/>
+    <w:uiPriority w:val="21"/>
+    <w:qFormat/>
+    <w:rPr>
+      <w:b/>
+      <w:bCs/>
+      <w:i/>
+      <w:iCs/>
+      <w:color w:val="4F81BD" w:themeColor="accent1"/>
+    </w:rPr>
+  </w:style>
+  <w:style w:type="character" w:styleId="Textoennegrita">
+    <w:name w:val="Strong"/>
+    <w:basedOn w:val="Fuentedeprrafopredeter"/>
+    <w:uiPriority w:val="22"/>
+    <w:qFormat/>
+    <w:rPr>
+      <w:b/>
+      <w:bCs/>
+    </w:rPr>
+  </w:style>
+  <w:style w:type="paragraph" w:styleId="Cita">
+    <w:name w:val="Quote"/>
+    <w:basedOn w:val="Normal"/>
+    <w:next w:val="Normal"/>
+    <w:link w:val="CitaCar"/>
+    <w:uiPriority w:val="29"/>
+    <w:qFormat/>
+    <w:rPr>
+      <w:i/>
+      <w:iCs/>
+      <w:color w:val="000000" w:themeColor="text1"/>
+    </w:rPr>
+  </w:style>
+  <w:style w:type="character" w:customStyle="1" w:styleId="CitaCar">
+    <w:name w:val="Cita Car"/>
+    <w:basedOn w:val="Fuentedeprrafopredeter"/>
+    <w:link w:val="Cita"/>
+    <w:uiPriority w:val="29"/>
+    <w:rPr>
+      <w:i/>
+      <w:iCs/>
+      <w:color w:val="000000" w:themeColor="text1"/>
+    </w:rPr>
+  </w:style>
+  <w:style w:type="paragraph" w:styleId="Citadestacada">
+    <w:name w:val="Intense Quote"/>
+    <w:basedOn w:val="Normal"/>
+    <w:next w:val="Normal"/>
+    <w:link w:val="CitadestacadaCar"/>
+    <w:uiPriority w:val="30"/>
+    <w:qFormat/>
+    <w:pPr>
+      <w:pBdr>
+        <w:bottom w:val="single" w:sz="4" w:space="4" w:color="4F81BD" w:themeColor="accent1"/>
+      </w:pBdr>
+      <w:spacing w:before="200" w:after="280"/>
+      <w:ind w:left="936" w:right="936"/>
+    </w:pPr>
+    <w:rPr>
+      <w:b/>
+      <w:bCs/>
+      <w:i/>
+      <w:iCs/>
+      <w:color w:val="4F81BD" w:themeColor="accent1"/>
+    </w:rPr>
+  </w:style>
+  <w:style w:type="character" w:customStyle="1" w:styleId="CitadestacadaCar">
+    <w:name w:val="Cita destacada Car"/>
+    <w:basedOn w:val="Fuentedeprrafopredeter"/>
+    <w:link w:val="Citadestacada"/>
+    <w:uiPriority w:val="30"/>
+    <w:rPr>
+      <w:b/>
+      <w:bCs/>
+      <w:i/>
+      <w:iCs/>
+      <w:color w:val="4F81BD" w:themeColor="accent1"/>
+    </w:rPr>
+  </w:style>
+  <w:style w:type="character" w:styleId="Referenciasutil">
+    <w:name w:val="Subtle Reference"/>
+    <w:basedOn w:val="Fuentedeprrafopredeter"/>
+    <w:uiPriority w:val="31"/>
+    <w:qFormat/>
+    <w:rPr>
+      <w:smallCaps/>
+      <w:color w:val="C0504D" w:themeColor="accent2"/>
+      <w:u w:val="single"/>
+    </w:rPr>
+  </w:style>
+  <w:style w:type="character" w:styleId="Referenciaintensa">
+    <w:name w:val="Intense Reference"/>
+    <w:basedOn w:val="Fuentedeprrafopredeter"/>
+    <w:uiPriority w:val="32"/>
+    <w:qFormat/>
+    <w:rPr>
+      <w:b/>
+      <w:bCs/>
+      <w:smallCaps/>
+      <w:color w:val="C0504D" w:themeColor="accent2"/>
+      <w:spacing w:val="5"/>
+      <w:u w:val="single"/>
+    </w:rPr>
+  </w:style>
+  <w:style w:type="character" w:styleId="Ttulodellibro">
+    <w:name w:val="Book Title"/>
+    <w:basedOn w:val="Fuentedeprrafopredeter"/>
+    <w:uiPriority w:val="33"/>
+    <w:qFormat/>
+    <w:rPr>
+      <w:b/>
+      <w:bCs/>
+      <w:smallCaps/>
+      <w:spacing w:val="5"/>
+    </w:rPr>
+  </w:style>
+  <w:style w:type="paragraph" w:styleId="Prrafodelista">
+    <w:name w:val="List Paragraph"/>
+    <w:basedOn w:val="Normal"/>
+    <w:uiPriority w:val="34"/>
+    <w:qFormat/>
+    <w:pPr>
+      <w:ind w:left="720"/>
+      <w:contextualSpacing/>
+    </w:pPr>
+  </w:style>
+  <w:style w:type="character" w:styleId="Hipervnculo">
+    <w:name w:val="Hyperlink"/>
+    <w:basedOn w:val="Fuentedeprrafopredeter"/>
+    <w:uiPriority w:val="99"/>
+    <w:unhideWhenUsed/>
+    <w:rPr>
+      <w:color w:val="0000FF" w:themeColor="hyperlink"/>
+      <w:u w:val="single"/>
+    </w:rPr>
+  </w:style>
+  <w:style w:type="character" w:styleId="Hipervnculovisitado">
+    <w:name w:val="FollowedHyperlink"/>
+    <w:basedOn w:val="Fuentedeprrafopredeter"/>
+    <w:uiPriority w:val="99"/>
+    <w:unhideWhenUsed/>
+    <w:rPr>
+      <w:color w:val="800080" w:themeColor="followedHyperlink"/>
+      <w:u w:val="single"/>
+    </w:rPr>
+  </w:style>
+  <w:style w:type="paragraph" w:styleId="Sinespaciado">
+    <w:name w:val="No Spacing"/>
+    <w:link w:val="SinespaciadoCar"/>
+    <w:uiPriority w:val="1"/>
+    <w:qFormat/>
+    <w:rsid w:val="002A0E39"/>
+    <w:pPr>
+      <w:spacing w:after="0" w:line="240" w:lineRule="auto"/>
+    </w:pPr>
+    <w:rPr>
+      <w:rFonts w:eastAsiaTheme="minorEastAsia"/>
+      <w:lang w:eastAsia="es-ES"/>
+    </w:rPr>
+  </w:style>
+  <w:style w:type="character" w:customStyle="1" w:styleId="SinespaciadoCar">
+    <w:name w:val="Sin espaciado Car"/>
+    <w:basedOn w:val="Fuentedeprrafopredeter"/>
+    <w:link w:val="Sinespaciado"/>
+    <w:uiPriority w:val="1"/>
+    <w:rsid w:val="002A0E39"/>
+    <w:rPr>
+      <w:rFonts w:eastAsiaTheme="minorEastAsia"/>
+      <w:lang w:eastAsia="es-ES"/>
+    </w:rPr>
+  </w:style>
+  <w:style w:type="paragraph" w:styleId="NormalWeb">
+    <w:name w:val="Normal (Web)"/>
+    <w:basedOn w:val="Normal"/>
+    <w:uiPriority w:val="99"/>
+    <w:semiHidden/>
+    <w:unhideWhenUsed/>
+    <w:rsid w:val="008C57F6"/>
+    <w:pPr>
+      <w:spacing w:before="100" w:beforeAutospacing="1" w:after="100" w:afterAutospacing="1" w:line="240" w:lineRule="auto"/>
+    </w:pPr>
+    <w:rPr>
+      <w:rFonts w:ascii="Times New Roman" w:eastAsia="Times New Roman" w:hAnsi="Times New Roman" w:cs="Times New Roman"/>
+      <w:sz w:val="24"/>
+      <w:szCs w:val="24"/>
+      <w:lang w:eastAsia="es-ES"/>
+    </w:rPr>
+  </w:style>
+  <w:style w:type="paragraph" w:styleId="TtulodeTDC">
+    <w:name w:val="TOC Heading"/>
+    <w:basedOn w:val="Ttulo1"/>
+    <w:next w:val="Normal"/>
+    <w:uiPriority w:val="39"/>
+    <w:unhideWhenUsed/>
+    <w:qFormat/>
+    <w:rsid w:val="00910FD7"/>
+    <w:pPr>
+      <w:spacing w:before="240" w:line="259" w:lineRule="auto"/>
+      <w:outlineLvl w:val="9"/>
+    </w:pPr>
+    <w:rPr>
+      <w:b w:val="0"/>
+      <w:bCs w:val="0"/>
+      <w:sz w:val="32"/>
+      <w:szCs w:val="32"/>
+      <w:lang w:eastAsia="es-ES"/>
+    </w:rPr>
+  </w:style>
+  <w:style w:type="paragraph" w:styleId="TDC1">
+    <w:name w:val="toc 1"/>
+    <w:basedOn w:val="Normal"/>
+    <w:next w:val="Normal"/>
+    <w:autoRedefine/>
+    <w:uiPriority w:val="39"/>
+    <w:unhideWhenUsed/>
+    <w:rsid w:val="00910FD7"/>
+    <w:pPr>
+      <w:tabs>
+        <w:tab w:val="right" w:leader="dot" w:pos="9016"/>
+      </w:tabs>
+      <w:spacing w:after="100"/>
+    </w:pPr>
+    <w:rPr>
+      <w:b/>
+      <w:noProof/>
+    </w:rPr>
+  </w:style>
+  <w:style w:type="paragraph" w:styleId="TDC2">
+    <w:name w:val="toc 2"/>
+    <w:basedOn w:val="Normal"/>
+    <w:next w:val="Normal"/>
+    <w:autoRedefine/>
+    <w:uiPriority w:val="39"/>
+    <w:unhideWhenUsed/>
+    <w:rsid w:val="00910FD7"/>
+    <w:pPr>
+      <w:spacing w:after="100"/>
+      <w:ind w:left="220"/>
+    </w:pPr>
+  </w:style>
+  <w:style w:type="paragraph" w:styleId="TDC3">
+    <w:name w:val="toc 3"/>
+    <w:basedOn w:val="Normal"/>
+    <w:next w:val="Normal"/>
+    <w:autoRedefine/>
+    <w:uiPriority w:val="39"/>
+    <w:unhideWhenUsed/>
+    <w:rsid w:val="00910FD7"/>
+    <w:pPr>
+      <w:spacing w:after="100" w:line="259" w:lineRule="auto"/>
+      <w:ind w:left="440"/>
+    </w:pPr>
+    <w:rPr>
+      <w:rFonts w:eastAsiaTheme="minorEastAsia" w:cs="Times New Roman"/>
+      <w:lang w:eastAsia="es-ES"/>
+    </w:rPr>
+  </w:style>
+  <w:style w:type="table" w:styleId="Tablaconcuadrcula">
+    <w:name w:val="Table Grid"/>
+    <w:basedOn w:val="Tablanormal"/>
+    <w:uiPriority w:val="59"/>
+    <w:rsid w:val="00833F1F"/>
+    <w:pPr>
+      <w:spacing w:after="0" w:line="240" w:lineRule="auto"/>
+    </w:pPr>
+    <w:tblPr>
+      <w:tblInd w:w="0" w:type="dxa"/>
+      <w:tblBorders>
+        <w:top w:val="single" w:sz="4" w:space="0" w:color="auto"/>
+        <w:left w:val="single" w:sz="4" w:space="0" w:color="auto"/>
+        <w:bottom w:val="single" w:sz="4" w:space="0" w:color="auto"/>
+        <w:right w:val="single" w:sz="4" w:space="0" w:color="auto"/>
+        <w:insideH w:val="single" w:sz="4" w:space="0" w:color="auto"/>
+        <w:insideV w:val="single" w:sz="4" w:space="0" w:color="auto"/>
+      </w:tblBorders>
+      <w:tblCellMar>
+        <w:top w:w="0" w:type="dxa"/>
+        <w:left w:w="108" w:type="dxa"/>
+        <w:bottom w:w="0" w:type="dxa"/>
+        <w:right w:w="108" w:type="dxa"/>
+      </w:tblCellMar>
+    </w:tblPr>
+  </w:style>
+  <w:style w:type="table" w:customStyle="1" w:styleId="GridTable5DarkAccent1">
+    <w:name w:val="Grid Table 5 Dark Accent 1"/>
+    <w:basedOn w:val="Tablanormal"/>
+    <w:uiPriority w:val="50"/>
+    <w:rsid w:val="00833F1F"/>
+    <w:pPr>
+      <w:spacing w:after="0" w:line="240" w:lineRule="auto"/>
+    </w:pPr>
+    <w:tblPr>
+      <w:tblStyleRowBandSize w:val="1"/>
+      <w:tblStyleColBandSize w:val="1"/>
+      <w:tblInd w:w="0" w:type="dxa"/>
+      <w:tblBorders>
+        <w:top w:val="single" w:sz="4" w:space="0" w:color="FFFFFF" w:themeColor="background1"/>
+        <w:left w:val="single" w:sz="4" w:space="0" w:color="FFFFFF" w:themeColor="background1"/>
+        <w:bottom w:val="single" w:sz="4" w:space="0" w:color="FFFFFF" w:themeColor="background1"/>
+        <w:right w:val="single" w:sz="4" w:space="0" w:color="FFFFFF" w:themeColor="background1"/>
+        <w:insideH w:val="single" w:sz="4" w:space="0" w:color="FFFFFF" w:themeColor="background1"/>
+        <w:insideV w:val="single" w:sz="4" w:space="0" w:color="FFFFFF" w:themeColor="background1"/>
+      </w:tblBorders>
+      <w:tblCellMar>
+        <w:top w:w="0" w:type="dxa"/>
+        <w:left w:w="108" w:type="dxa"/>
+        <w:bottom w:w="0" w:type="dxa"/>
+        <w:right w:w="108" w:type="dxa"/>
+      </w:tblCellMar>
+    </w:tblPr>
+    <w:tcPr>
+      <w:shd w:val="clear" w:color="auto" w:fill="DBE5F1" w:themeFill="accent1" w:themeFillTint="33"/>
+    </w:tcPr>
+    <w:tblStylePr w:type="firstRow">
+      <w:rPr>
+        <w:b/>
+        <w:bCs/>
+        <w:color w:val="FFFFFF" w:themeColor="background1"/>
+      </w:rPr>
+      <w:tblPr/>
+      <w:tcPr>
+        <w:tcBorders>
+          <w:top w:val="single" w:sz="4" w:space="0" w:color="FFFFFF" w:themeColor="background1"/>
+          <w:left w:val="single" w:sz="4" w:space="0" w:color="FFFFFF" w:themeColor="background1"/>
+          <w:right w:val="single" w:sz="4" w:space="0" w:color="FFFFFF" w:themeColor="background1"/>
+          <w:insideH w:val="nil"/>
+          <w:insideV w:val="nil"/>
+        </w:tcBorders>
+        <w:shd w:val="clear" w:color="auto" w:fill="4F81BD" w:themeFill="accent1"/>
+      </w:tcPr>
+    </w:tblStylePr>
+    <w:tblStylePr w:type="lastRow">
+      <w:rPr>
+        <w:b/>
+        <w:bCs/>
+        <w:color w:val="FFFFFF" w:themeColor="background1"/>
+      </w:rPr>
+      <w:tblPr/>
+      <w:tcPr>
+        <w:tcBorders>
+          <w:left w:val="single" w:sz="4" w:space="0" w:color="FFFFFF" w:themeColor="background1"/>
+          <w:bottom w:val="single" w:sz="4" w:space="0" w:color="FFFFFF" w:themeColor="background1"/>
+          <w:right w:val="single" w:sz="4" w:space="0" w:color="FFFFFF" w:themeColor="background1"/>
+          <w:insideH w:val="nil"/>
+          <w:insideV w:val="nil"/>
+        </w:tcBorders>
+        <w:shd w:val="clear" w:color="auto" w:fill="4F81BD" w:themeFill="accent1"/>
+      </w:tcPr>
+    </w:tblStylePr>
+    <w:tblStylePr w:type="firstCol">
+      <w:rPr>
+        <w:b/>
+        <w:bCs/>
+        <w:color w:val="FFFFFF" w:themeColor="background1"/>
+      </w:rPr>
+      <w:tblPr/>
+      <w:tcPr>
+        <w:tcBorders>
+          <w:top w:val="single" w:sz="4" w:space="0" w:color="FFFFFF" w:themeColor="background1"/>
+          <w:left w:val="single" w:sz="4" w:space="0" w:color="FFFFFF" w:themeColor="background1"/>
+          <w:bottom w:val="single" w:sz="4" w:space="0" w:color="FFFFFF" w:themeColor="background1"/>
+          <w:insideV w:val="nil"/>
+        </w:tcBorders>
+        <w:shd w:val="clear" w:color="auto" w:fill="4F81BD" w:themeFill="accent1"/>
+      </w:tcPr>
+    </w:tblStylePr>
+    <w:tblStylePr w:type="lastCol">
+      <w:rPr>
+        <w:b/>
+        <w:bCs/>
+        <w:color w:val="FFFFFF" w:themeColor="background1"/>
+      </w:rPr>
+      <w:tblPr/>
+      <w:tcPr>
+        <w:tcBorders>
+          <w:top w:val="single" w:sz="4" w:space="0" w:color="FFFFFF" w:themeColor="background1"/>
+          <w:bottom w:val="single" w:sz="4" w:space="0" w:color="FFFFFF" w:themeColor="background1"/>
+          <w:right w:val="single" w:sz="4" w:space="0" w:color="FFFFFF" w:themeColor="background1"/>
+          <w:insideV w:val="nil"/>
+        </w:tcBorders>
+        <w:shd w:val="clear" w:color="auto" w:fill="4F81BD" w:themeFill="accent1"/>
+      </w:tcPr>
+    </w:tblStylePr>
+    <w:tblStylePr w:type="band1Vert">
+      <w:tblPr/>
+      <w:tcPr>
+        <w:shd w:val="clear" w:color="auto" w:fill="B8CCE4" w:themeFill="accent1" w:themeFillTint="66"/>
+      </w:tcPr>
+    </w:tblStylePr>
+    <w:tblStylePr w:type="band1Horz">
+      <w:tblPr/>
+      <w:tcPr>
+        <w:shd w:val="clear" w:color="auto" w:fill="B8CCE4" w:themeFill="accent1" w:themeFillTint="66"/>
+      </w:tcPr>
+    </w:tblStylePr>
+  </w:style>
+  <w:style w:type="paragraph" w:styleId="Encabezado">
+    <w:name w:val="header"/>
+    <w:basedOn w:val="Normal"/>
+    <w:link w:val="EncabezadoCar"/>
+    <w:uiPriority w:val="99"/>
+    <w:unhideWhenUsed/>
+    <w:rsid w:val="002E16F2"/>
+    <w:pPr>
+      <w:tabs>
+        <w:tab w:val="center" w:pos="4252"/>
+        <w:tab w:val="right" w:pos="8504"/>
+      </w:tabs>
+      <w:spacing w:after="0" w:line="240" w:lineRule="auto"/>
+    </w:pPr>
+  </w:style>
+  <w:style w:type="character" w:customStyle="1" w:styleId="EncabezadoCar">
+    <w:name w:val="Encabezado Car"/>
+    <w:basedOn w:val="Fuentedeprrafopredeter"/>
+    <w:link w:val="Encabezado"/>
+    <w:uiPriority w:val="99"/>
+    <w:rsid w:val="002E16F2"/>
+  </w:style>
+  <w:style w:type="paragraph" w:styleId="Piedepgina">
+    <w:name w:val="footer"/>
+    <w:basedOn w:val="Normal"/>
+    <w:link w:val="PiedepginaCar"/>
+    <w:uiPriority w:val="99"/>
+    <w:unhideWhenUsed/>
+    <w:rsid w:val="002E16F2"/>
+    <w:pPr>
+      <w:tabs>
+        <w:tab w:val="center" w:pos="4252"/>
+        <w:tab w:val="right" w:pos="8504"/>
+      </w:tabs>
+      <w:spacing w:after="0" w:line="240" w:lineRule="auto"/>
+    </w:pPr>
+  </w:style>
+  <w:style w:type="character" w:customStyle="1" w:styleId="PiedepginaCar">
+    <w:name w:val="Pie de página Car"/>
+    <w:basedOn w:val="Fuentedeprrafopredeter"/>
+    <w:link w:val="Piedepgina"/>
+    <w:uiPriority w:val="99"/>
+    <w:rsid w:val="002E16F2"/>
+  </w:style>
+  <w:style w:type="table" w:customStyle="1" w:styleId="GridTable4Accent5">
+    <w:name w:val="Grid Table 4 Accent 5"/>
+    <w:basedOn w:val="Tablanormal"/>
+    <w:uiPriority w:val="49"/>
+    <w:rsid w:val="00AD40BE"/>
+    <w:pPr>
+      <w:spacing w:after="0" w:line="240" w:lineRule="auto"/>
+    </w:pPr>
+    <w:tblPr>
+      <w:tblStyleRowBandSize w:val="1"/>
+      <w:tblStyleColBandSize w:val="1"/>
+      <w:tblInd w:w="0" w:type="dxa"/>
+      <w:tblBorders>
+        <w:top w:val="single" w:sz="4" w:space="0" w:color="92CDDC" w:themeColor="accent5" w:themeTint="99"/>
+        <w:left w:val="single" w:sz="4" w:space="0" w:color="92CDDC" w:themeColor="accent5" w:themeTint="99"/>
+        <w:bottom w:val="single" w:sz="4" w:space="0" w:color="92CDDC" w:themeColor="accent5" w:themeTint="99"/>
+        <w:right w:val="single" w:sz="4" w:space="0" w:color="92CDDC" w:themeColor="accent5" w:themeTint="99"/>
+        <w:insideH w:val="single" w:sz="4" w:space="0" w:color="92CDDC" w:themeColor="accent5" w:themeTint="99"/>
+        <w:insideV w:val="single" w:sz="4" w:space="0" w:color="92CDDC" w:themeColor="accent5" w:themeTint="99"/>
+      </w:tblBorders>
+      <w:tblCellMar>
+        <w:top w:w="0" w:type="dxa"/>
+        <w:left w:w="108" w:type="dxa"/>
+        <w:bottom w:w="0" w:type="dxa"/>
+        <w:right w:w="108" w:type="dxa"/>
+      </w:tblCellMar>
+    </w:tblPr>
+    <w:tblStylePr w:type="firstRow">
+      <w:rPr>
+        <w:b/>
+        <w:bCs/>
+        <w:color w:val="FFFFFF" w:themeColor="background1"/>
+      </w:rPr>
+      <w:tblPr/>
+      <w:tcPr>
+        <w:tcBorders>
+          <w:top w:val="single" w:sz="4" w:space="0" w:color="4BACC6" w:themeColor="accent5"/>
+          <w:left w:val="single" w:sz="4" w:space="0" w:color="4BACC6" w:themeColor="accent5"/>
+          <w:bottom w:val="single" w:sz="4" w:space="0" w:color="4BACC6" w:themeColor="accent5"/>
+          <w:right w:val="single" w:sz="4" w:space="0" w:color="4BACC6" w:themeColor="accent5"/>
+          <w:insideH w:val="nil"/>
+          <w:insideV w:val="nil"/>
+        </w:tcBorders>
+        <w:shd w:val="clear" w:color="auto" w:fill="4BACC6" w:themeFill="accent5"/>
+      </w:tcPr>
+    </w:tblStylePr>
+    <w:tblStylePr w:type="lastRow">
+      <w:rPr>
+        <w:b/>
+        <w:bCs/>
+      </w:rPr>
+      <w:tblPr/>
+      <w:tcPr>
+        <w:tcBorders>
+          <w:top w:val="double" w:sz="4" w:space="0" w:color="4BACC6" w:themeColor="accent5"/>
+        </w:tcBorders>
+      </w:tcPr>
+    </w:tblStylePr>
+    <w:tblStylePr w:type="firstCol">
+      <w:rPr>
+        <w:b/>
+        <w:bCs/>
+      </w:rPr>
+    </w:tblStylePr>
+    <w:tblStylePr w:type="lastCol">
+      <w:rPr>
+        <w:b/>
+        <w:bCs/>
+      </w:rPr>
+    </w:tblStylePr>
+    <w:tblStylePr w:type="band1Vert">
+      <w:tblPr/>
+      <w:tcPr>
+        <w:shd w:val="clear" w:color="auto" w:fill="DAEEF3" w:themeFill="accent5" w:themeFillTint="33"/>
+      </w:tcPr>
+    </w:tblStylePr>
+    <w:tblStylePr w:type="band1Horz">
+      <w:tblPr/>
+      <w:tcPr>
+        <w:shd w:val="clear" w:color="auto" w:fill="DAEEF3" w:themeFill="accent5" w:themeFillTint="33"/>
+      </w:tcPr>
+    </w:tblStylePr>
+  </w:style>
+  <w:style w:type="table" w:customStyle="1" w:styleId="GridTable4Accent1">
+    <w:name w:val="Grid Table 4 Accent 1"/>
+    <w:basedOn w:val="Tablanormal"/>
+    <w:uiPriority w:val="49"/>
+    <w:rsid w:val="00AD40BE"/>
+    <w:pPr>
+      <w:spacing w:after="0" w:line="240" w:lineRule="auto"/>
+    </w:pPr>
+    <w:tblPr>
+      <w:tblStyleRowBandSize w:val="1"/>
+      <w:tblStyleColBandSize w:val="1"/>
+      <w:tblInd w:w="0" w:type="dxa"/>
+      <w:tblBorders>
+        <w:top w:val="single" w:sz="4" w:space="0" w:color="95B3D7" w:themeColor="accent1" w:themeTint="99"/>
+        <w:left w:val="single" w:sz="4" w:space="0" w:color="95B3D7" w:themeColor="accent1" w:themeTint="99"/>
+        <w:bottom w:val="single" w:sz="4" w:space="0" w:color="95B3D7" w:themeColor="accent1" w:themeTint="99"/>
+        <w:right w:val="single" w:sz="4" w:space="0" w:color="95B3D7" w:themeColor="accent1" w:themeTint="99"/>
+        <w:insideH w:val="single" w:sz="4" w:space="0" w:color="95B3D7" w:themeColor="accent1" w:themeTint="99"/>
+        <w:insideV w:val="single" w:sz="4" w:space="0" w:color="95B3D7" w:themeColor="accent1" w:themeTint="99"/>
+      </w:tblBorders>
+      <w:tblCellMar>
+        <w:top w:w="0" w:type="dxa"/>
+        <w:left w:w="108" w:type="dxa"/>
+        <w:bottom w:w="0" w:type="dxa"/>
+        <w:right w:w="108" w:type="dxa"/>
+      </w:tblCellMar>
+    </w:tblPr>
+    <w:tblStylePr w:type="firstRow">
+      <w:rPr>
+        <w:b/>
+        <w:bCs/>
+        <w:color w:val="FFFFFF" w:themeColor="background1"/>
+      </w:rPr>
+      <w:tblPr/>
+      <w:tcPr>
+        <w:tcBorders>
+          <w:top w:val="single" w:sz="4" w:space="0" w:color="4F81BD" w:themeColor="accent1"/>
+          <w:left w:val="single" w:sz="4" w:space="0" w:color="4F81BD" w:themeColor="accent1"/>
+          <w:bottom w:val="single" w:sz="4" w:space="0" w:color="4F81BD" w:themeColor="accent1"/>
+          <w:right w:val="single" w:sz="4" w:space="0" w:color="4F81BD" w:themeColor="accent1"/>
+          <w:insideH w:val="nil"/>
+          <w:insideV w:val="nil"/>
+        </w:tcBorders>
+        <w:shd w:val="clear" w:color="auto" w:fill="4F81BD" w:themeFill="accent1"/>
+      </w:tcPr>
+    </w:tblStylePr>
+    <w:tblStylePr w:type="lastRow">
+      <w:rPr>
+        <w:b/>
+        <w:bCs/>
+      </w:rPr>
+      <w:tblPr/>
+      <w:tcPr>
+        <w:tcBorders>
+          <w:top w:val="double" w:sz="4" w:space="0" w:color="4F81BD" w:themeColor="accent1"/>
+        </w:tcBorders>
+      </w:tcPr>
+    </w:tblStylePr>
+    <w:tblStylePr w:type="firstCol">
+      <w:rPr>
+        <w:b/>
+        <w:bCs/>
+      </w:rPr>
+    </w:tblStylePr>
+    <w:tblStylePr w:type="lastCol">
+      <w:rPr>
+        <w:b/>
+        <w:bCs/>
+      </w:rPr>
+    </w:tblStylePr>
+    <w:tblStylePr w:type="band1Vert">
+      <w:tblPr/>
+      <w:tcPr>
+        <w:shd w:val="clear" w:color="auto" w:fill="DBE5F1" w:themeFill="accent1" w:themeFillTint="33"/>
+      </w:tcPr>
+    </w:tblStylePr>
+    <w:tblStylePr w:type="band1Horz">
+      <w:tblPr/>
+      <w:tcPr>
+        <w:shd w:val="clear" w:color="auto" w:fill="DBE5F1" w:themeFill="accent1" w:themeFillTint="33"/>
+      </w:tcPr>
+    </w:tblStylePr>
+  </w:style>
+  <w:style w:type="table" w:customStyle="1" w:styleId="GridTable5DarkAccent5">
+    <w:name w:val="Grid Table 5 Dark Accent 5"/>
+    <w:basedOn w:val="Tablanormal"/>
+    <w:uiPriority w:val="50"/>
+    <w:rsid w:val="00246DD7"/>
+    <w:pPr>
+      <w:spacing w:after="0" w:line="240" w:lineRule="auto"/>
+    </w:pPr>
+    <w:tblPr>
+      <w:tblStyleRowBandSize w:val="1"/>
+      <w:tblStyleColBandSize w:val="1"/>
+      <w:tblInd w:w="0" w:type="dxa"/>
+      <w:tblBorders>
+        <w:top w:val="single" w:sz="4" w:space="0" w:color="FFFFFF" w:themeColor="background1"/>
+        <w:left w:val="single" w:sz="4" w:space="0" w:color="FFFFFF" w:themeColor="background1"/>
+        <w:bottom w:val="single" w:sz="4" w:space="0" w:color="FFFFFF" w:themeColor="background1"/>
+        <w:right w:val="single" w:sz="4" w:space="0" w:color="FFFFFF" w:themeColor="background1"/>
+        <w:insideH w:val="single" w:sz="4" w:space="0" w:color="FFFFFF" w:themeColor="background1"/>
+        <w:insideV w:val="single" w:sz="4" w:space="0" w:color="FFFFFF" w:themeColor="background1"/>
+      </w:tblBorders>
+      <w:tblCellMar>
+        <w:top w:w="0" w:type="dxa"/>
+        <w:left w:w="108" w:type="dxa"/>
+        <w:bottom w:w="0" w:type="dxa"/>
+        <w:right w:w="108" w:type="dxa"/>
+      </w:tblCellMar>
+    </w:tblPr>
+    <w:tcPr>
+      <w:shd w:val="clear" w:color="auto" w:fill="DAEEF3" w:themeFill="accent5" w:themeFillTint="33"/>
+    </w:tcPr>
+    <w:tblStylePr w:type="firstRow">
+      <w:rPr>
+        <w:b/>
+        <w:bCs/>
+        <w:color w:val="FFFFFF" w:themeColor="background1"/>
+      </w:rPr>
+      <w:tblPr/>
+      <w:tcPr>
+        <w:tcBorders>
+          <w:top w:val="single" w:sz="4" w:space="0" w:color="FFFFFF" w:themeColor="background1"/>
+          <w:left w:val="single" w:sz="4" w:space="0" w:color="FFFFFF" w:themeColor="background1"/>
+          <w:right w:val="single" w:sz="4" w:space="0" w:color="FFFFFF" w:themeColor="background1"/>
+          <w:insideH w:val="nil"/>
+          <w:insideV w:val="nil"/>
+        </w:tcBorders>
+        <w:shd w:val="clear" w:color="auto" w:fill="4BACC6" w:themeFill="accent5"/>
+      </w:tcPr>
+    </w:tblStylePr>
+    <w:tblStylePr w:type="lastRow">
+      <w:rPr>
+        <w:b/>
+        <w:bCs/>
+        <w:color w:val="FFFFFF" w:themeColor="background1"/>
+      </w:rPr>
+      <w:tblPr/>
+      <w:tcPr>
+        <w:tcBorders>
+          <w:left w:val="single" w:sz="4" w:space="0" w:color="FFFFFF" w:themeColor="background1"/>
+          <w:bottom w:val="single" w:sz="4" w:space="0" w:color="FFFFFF" w:themeColor="background1"/>
+          <w:right w:val="single" w:sz="4" w:space="0" w:color="FFFFFF" w:themeColor="background1"/>
+          <w:insideH w:val="nil"/>
+          <w:insideV w:val="nil"/>
+        </w:tcBorders>
+        <w:shd w:val="clear" w:color="auto" w:fill="4BACC6" w:themeFill="accent5"/>
+      </w:tcPr>
+    </w:tblStylePr>
+    <w:tblStylePr w:type="firstCol">
+      <w:rPr>
+        <w:b/>
+        <w:bCs/>
+        <w:color w:val="FFFFFF" w:themeColor="background1"/>
+      </w:rPr>
+      <w:tblPr/>
+      <w:tcPr>
+        <w:tcBorders>
+          <w:top w:val="single" w:sz="4" w:space="0" w:color="FFFFFF" w:themeColor="background1"/>
+          <w:left w:val="single" w:sz="4" w:space="0" w:color="FFFFFF" w:themeColor="background1"/>
+          <w:bottom w:val="single" w:sz="4" w:space="0" w:color="FFFFFF" w:themeColor="background1"/>
+          <w:insideV w:val="nil"/>
+        </w:tcBorders>
+        <w:shd w:val="clear" w:color="auto" w:fill="4BACC6" w:themeFill="accent5"/>
+      </w:tcPr>
+    </w:tblStylePr>
+    <w:tblStylePr w:type="lastCol">
+      <w:rPr>
+        <w:b/>
+        <w:bCs/>
+        <w:color w:val="FFFFFF" w:themeColor="background1"/>
+      </w:rPr>
+      <w:tblPr/>
+      <w:tcPr>
+        <w:tcBorders>
+          <w:top w:val="single" w:sz="4" w:space="0" w:color="FFFFFF" w:themeColor="background1"/>
+          <w:bottom w:val="single" w:sz="4" w:space="0" w:color="FFFFFF" w:themeColor="background1"/>
+          <w:right w:val="single" w:sz="4" w:space="0" w:color="FFFFFF" w:themeColor="background1"/>
+          <w:insideV w:val="nil"/>
+        </w:tcBorders>
+        <w:shd w:val="clear" w:color="auto" w:fill="4BACC6" w:themeFill="accent5"/>
+      </w:tcPr>
+    </w:tblStylePr>
+    <w:tblStylePr w:type="band1Vert">
+      <w:tblPr/>
+      <w:tcPr>
+        <w:shd w:val="clear" w:color="auto" w:fill="B6DDE8" w:themeFill="accent5" w:themeFillTint="66"/>
+      </w:tcPr>
+    </w:tblStylePr>
+    <w:tblStylePr w:type="band1Horz">
+      <w:tblPr/>
+      <w:tcPr>
+        <w:shd w:val="clear" w:color="auto" w:fill="B6DDE8" w:themeFill="accent5" w:themeFillTint="66"/>
+      </w:tcPr>
+    </w:tblStylePr>
+  </w:style>
+  <w:style w:type="paragraph" w:styleId="Textodeglobo">
+    <w:name w:val="Balloon Text"/>
+    <w:basedOn w:val="Normal"/>
+    <w:link w:val="TextodegloboCar"/>
+    <w:uiPriority w:val="99"/>
+    <w:semiHidden/>
+    <w:unhideWhenUsed/>
+    <w:rsid w:val="008D4257"/>
+    <w:pPr>
+      <w:spacing w:after="0" w:line="240" w:lineRule="auto"/>
+    </w:pPr>
+    <w:rPr>
+      <w:rFonts w:ascii="Tahoma" w:hAnsi="Tahoma" w:cs="Tahoma"/>
+      <w:sz w:val="16"/>
+      <w:szCs w:val="16"/>
+    </w:rPr>
+  </w:style>
+  <w:style w:type="character" w:customStyle="1" w:styleId="TextodegloboCar">
+    <w:name w:val="Texto de globo Car"/>
+    <w:basedOn w:val="Fuentedeprrafopredeter"/>
+    <w:link w:val="Textodeglobo"/>
+    <w:uiPriority w:val="99"/>
+    <w:semiHidden/>
+    <w:rsid w:val="008D4257"/>
+    <w:rPr>
+      <w:rFonts w:ascii="Tahoma" w:hAnsi="Tahoma" w:cs="Tahoma"/>
+      <w:sz w:val="16"/>
+      <w:szCs w:val="16"/>
+    </w:rPr>
   </w:style>
 </w:styles>
 </file>
@@ -16935,7 +18066,7 @@
 <file path=customXml/item1.xml><?xml version="1.0" encoding="utf-8"?>
 <CoverPageProperties xmlns="http://schemas.microsoft.com/office/2006/coverPageProps">
   <PublishDate/>
-  <Abstract>La práctica de la asignatura de Ampliación de Ingeniería del Software pretende poner en práctica el conjunto de conocimientos implicados en dicha asignatura. Por ello, aunque la práctica es única, será llevada a cabo por partes y en base a los temas que abarca la asignatura.</Abstract>
+  <Abstract> La práctica de la asignatura de Ampliación de Ingeniería del Software pretende poner en práctica el conjunto de conocimientos implicados en dicha asignatura. Por ello, aunque la práctica es única, será llevada a cabo por partes y en base a los temas que abarca la asignatura.</Abstract>
   <CompanyAddress/>
   <CompanyPhone/>
   <CompanyFax/>
@@ -16956,7 +18087,7 @@
 </file>
 
 <file path=customXml/itemProps2.xml><?xml version="1.0" encoding="utf-8"?>
-<ds:datastoreItem xmlns:ds="http://schemas.openxmlformats.org/officeDocument/2006/customXml" ds:itemID="{EA597457-3363-48A0-9F9D-69F550F3369D}">
+<ds:datastoreItem xmlns:ds="http://schemas.openxmlformats.org/officeDocument/2006/customXml" ds:itemID="{FC3B7328-1126-4599-918D-EE50427D9A4C}">
   <ds:schemaRefs>
     <ds:schemaRef ds:uri="http://schemas.openxmlformats.org/officeDocument/2006/bibliography"/>
   </ds:schemaRefs>
